--- a/report/Tool Condition Report/Backup of Tool Condition Report.docx
+++ b/report/Tool Condition Report/Backup of Tool Condition Report.docx
@@ -133,6 +133,7 @@
         </w:rPr>
         <w:t xml:space="preserve"> </w:t>
       </w:r>
+      <w:proofErr w:type="spellStart"/>
       <w:r>
         <w:rPr>
           <w:rFonts w:eastAsia="Times New Roman"/>
@@ -141,8 +142,9 @@
           <w:szCs w:val="20"/>
           <w:shd w:val="clear" w:color="auto" w:fill="F1F1F1"/>
         </w:rPr>
-        <w:t>Raunak Bhinge</w:t>
-      </w:r>
+        <w:t>Raunak</w:t>
+      </w:r>
+      <w:proofErr w:type="spellEnd"/>
       <w:r>
         <w:rPr>
           <w:rFonts w:eastAsia="Times New Roman"/>
@@ -151,8 +153,9 @@
           <w:szCs w:val="20"/>
           <w:shd w:val="clear" w:color="auto" w:fill="F1F1F1"/>
         </w:rPr>
-        <w:t>, Jinkyoo Park</w:t>
-      </w:r>
+        <w:t xml:space="preserve"> </w:t>
+      </w:r>
+      <w:proofErr w:type="spellStart"/>
       <w:r>
         <w:rPr>
           <w:rFonts w:eastAsia="Times New Roman"/>
@@ -161,15 +164,68 @@
           <w:szCs w:val="20"/>
           <w:shd w:val="clear" w:color="auto" w:fill="F1F1F1"/>
         </w:rPr>
+        <w:t>Bhinge</w:t>
+      </w:r>
+      <w:proofErr w:type="spellEnd"/>
+      <w:r>
+        <w:rPr>
+          <w:rFonts w:eastAsia="Times New Roman"/>
+          <w:color w:val="333333"/>
+          <w:sz w:val="20"/>
+          <w:szCs w:val="20"/>
+          <w:shd w:val="clear" w:color="auto" w:fill="F1F1F1"/>
+        </w:rPr>
         <w:t xml:space="preserve">, </w:t>
       </w:r>
+      <w:proofErr w:type="spellStart"/>
+      <w:r>
+        <w:rPr>
+          <w:rFonts w:eastAsia="Times New Roman"/>
+          <w:color w:val="333333"/>
+          <w:sz w:val="20"/>
+          <w:szCs w:val="20"/>
+          <w:shd w:val="clear" w:color="auto" w:fill="F1F1F1"/>
+        </w:rPr>
+        <w:t>Jinkyoo</w:t>
+      </w:r>
+      <w:proofErr w:type="spellEnd"/>
+      <w:r>
+        <w:rPr>
+          <w:rFonts w:eastAsia="Times New Roman"/>
+          <w:color w:val="333333"/>
+          <w:sz w:val="20"/>
+          <w:szCs w:val="20"/>
+          <w:shd w:val="clear" w:color="auto" w:fill="F1F1F1"/>
+        </w:rPr>
+        <w:t xml:space="preserve"> Park</w:t>
+      </w:r>
+      <w:r>
+        <w:rPr>
+          <w:rFonts w:eastAsia="Times New Roman"/>
+          <w:color w:val="333333"/>
+          <w:sz w:val="20"/>
+          <w:szCs w:val="20"/>
+          <w:shd w:val="clear" w:color="auto" w:fill="F1F1F1"/>
+        </w:rPr>
+        <w:t xml:space="preserve">, </w:t>
+      </w:r>
+      <w:proofErr w:type="spellStart"/>
       <w:r>
         <w:rPr>
           <w:color w:val="000000"/>
           <w:sz w:val="20"/>
           <w:szCs w:val="20"/>
         </w:rPr>
-        <w:t>Kincho Law</w:t>
+        <w:t>Kincho</w:t>
+      </w:r>
+      <w:proofErr w:type="spellEnd"/>
+      <w:r>
+        <w:rPr>
+          <w:color w:val="000000"/>
+          <w:sz w:val="20"/>
+          <w:szCs w:val="20"/>
+        </w:rPr>
+        <w:t xml:space="preserve"> Law</w:t>
       </w:r>
     </w:p>
     <w:p>
@@ -320,7 +376,21 @@
           <w:sz w:val="20"/>
           <w:szCs w:val="20"/>
         </w:rPr>
-        <w:t xml:space="preserve"> model is shown to be very accurate, especially when predicting the condition of very worn tools</w:t>
+        <w:t xml:space="preserve"> model is shown to be accurate, especially when predicting the condition </w:t>
+      </w:r>
+      <w:r>
+        <w:rPr>
+          <w:sz w:val="20"/>
+          <w:szCs w:val="20"/>
+        </w:rPr>
+        <w:t>moderately</w:t>
+      </w:r>
+      <w:r>
+        <w:rPr>
+          <w:sz w:val="20"/>
+          <w:szCs w:val="20"/>
+        </w:rPr>
+        <w:t xml:space="preserve"> worn tools</w:t>
       </w:r>
       <w:r>
         <w:rPr>
@@ -468,7 +538,82 @@
           <w:sz w:val="20"/>
           <w:szCs w:val="20"/>
         </w:rPr>
-        <w:t xml:space="preserve">Modern wireless sensors are able to capture data at a high sample rate. However, the cost associated with sending this data to a central database can quickly exceed the cost of the device (ref). Furthermore, the storage cost of can also become prohibitively large, with a single day of uncompressed audio data requiring over 5 GB of storage capacity (ref). Several researchers have demonstrated that performing data aggregation on a wireless sensor can dramatically reduce the power consumption and bandwidth requirements without significant loss of information </w:t>
+        <w:t>Modern wireless sensors are able to capt</w:t>
+      </w:r>
+      <w:r>
+        <w:rPr>
+          <w:sz w:val="20"/>
+          <w:szCs w:val="20"/>
+        </w:rPr>
+        <w:t>ure data at a high sample rate, allowing changes in system parameters to be detected in real-</w:t>
+      </w:r>
+      <w:proofErr w:type="gramStart"/>
+      <w:r>
+        <w:rPr>
+          <w:sz w:val="20"/>
+          <w:szCs w:val="20"/>
+        </w:rPr>
+        <w:t xml:space="preserve">time </w:t>
+      </w:r>
+      <w:bookmarkStart w:id="0" w:name="_GoBack"/>
+      <w:bookmarkEnd w:id="0"/>
+      <w:r>
+        <w:rPr>
+          <w:sz w:val="20"/>
+          <w:szCs w:val="20"/>
+        </w:rPr>
+        <w:t>.</w:t>
+      </w:r>
+      <w:proofErr w:type="gramEnd"/>
+      <w:r>
+        <w:rPr>
+          <w:sz w:val="20"/>
+          <w:szCs w:val="20"/>
+        </w:rPr>
+        <w:t xml:space="preserve">   </w:t>
+      </w:r>
+    </w:p>
+    <w:p>
+      <w:pPr>
+        <w:jc w:val="both"/>
+        <w:rPr>
+          <w:sz w:val="20"/>
+          <w:szCs w:val="20"/>
+        </w:rPr>
+      </w:pPr>
+    </w:p>
+    <w:p>
+      <w:pPr>
+        <w:jc w:val="both"/>
+        <w:rPr>
+          <w:sz w:val="20"/>
+          <w:szCs w:val="20"/>
+        </w:rPr>
+      </w:pPr>
+    </w:p>
+    <w:p>
+      <w:pPr>
+        <w:jc w:val="both"/>
+        <w:rPr>
+          <w:sz w:val="20"/>
+          <w:szCs w:val="20"/>
+        </w:rPr>
+      </w:pPr>
+    </w:p>
+    <w:p>
+      <w:pPr>
+        <w:jc w:val="both"/>
+        <w:rPr>
+          <w:sz w:val="20"/>
+          <w:szCs w:val="20"/>
+        </w:rPr>
+      </w:pPr>
+      <w:r>
+        <w:rPr>
+          <w:sz w:val="20"/>
+          <w:szCs w:val="20"/>
+        </w:rPr>
+        <w:t xml:space="preserve">Several researchers have demonstrated that performing data aggregation on a wireless sensor can dramatically reduce the power consumption and bandwidth requirements without significant loss of information </w:t>
       </w:r>
       <w:sdt>
         <w:sdtPr>
@@ -858,7 +1003,29 @@
           <w:sz w:val="20"/>
           <w:szCs w:val="20"/>
         </w:rPr>
-        <w:t xml:space="preserve"> explain the experimental setup and wireless data collection hardware. In section 3, we describe how the data is aggregated on the wireless sensor, and transmitted to a cloud server. In s</w:t>
+        <w:t xml:space="preserve"> explain the experimental setup and wireless data collection hardware. In section 3, we describe how the data is aggregated on the wireless sensor, and transmitted to a cloud server. </w:t>
+      </w:r>
+      <w:r>
+        <w:rPr>
+          <w:sz w:val="20"/>
+          <w:szCs w:val="20"/>
+        </w:rPr>
+        <w:t xml:space="preserve">In section 4 we describe how features are extracted from the sensor data using the periodogram </w:t>
+      </w:r>
+      <w:r>
+        <w:rPr>
+          <w:sz w:val="20"/>
+          <w:szCs w:val="20"/>
+        </w:rPr>
+        <w:lastRenderedPageBreak/>
+        <w:t>of each time series, and i</w:t>
+      </w:r>
+      <w:r>
+        <w:rPr>
+          <w:sz w:val="20"/>
+          <w:szCs w:val="20"/>
+        </w:rPr>
+        <w:t>n s</w:t>
       </w:r>
       <w:r>
         <w:rPr>
@@ -872,7 +1039,7 @@
           <w:sz w:val="20"/>
           <w:szCs w:val="20"/>
         </w:rPr>
-        <w:t>4</w:t>
+        <w:t>5</w:t>
       </w:r>
       <w:r>
         <w:rPr>
@@ -900,7 +1067,21 @@
           <w:sz w:val="20"/>
           <w:szCs w:val="20"/>
         </w:rPr>
-        <w:t xml:space="preserve">Section 5 describes the results, and </w:t>
+        <w:t xml:space="preserve">Section </w:t>
+      </w:r>
+      <w:r>
+        <w:rPr>
+          <w:sz w:val="20"/>
+          <w:szCs w:val="20"/>
+        </w:rPr>
+        <w:t>6</w:t>
+      </w:r>
+      <w:r>
+        <w:rPr>
+          <w:sz w:val="20"/>
+          <w:szCs w:val="20"/>
+        </w:rPr>
+        <w:t xml:space="preserve"> describes the results, and </w:t>
       </w:r>
       <w:r>
         <w:rPr>
@@ -1152,7 +1333,15 @@
         </w:r>
       </w:fldSimple>
       <w:r>
-        <w:t>. A Mori Seiki NVD1500DCG milling machine (left) and an InfiniteUptime sensor (right)</w:t>
+        <w:t xml:space="preserve">. A Mori Seiki NVD1500DCG milling machine (left) and an </w:t>
+      </w:r>
+      <w:proofErr w:type="spellStart"/>
+      <w:r>
+        <w:t>InfiniteUptime</w:t>
+      </w:r>
+      <w:proofErr w:type="spellEnd"/>
+      <w:r>
+        <w:t xml:space="preserve"> sensor (right)</w:t>
       </w:r>
     </w:p>
     <w:p>
@@ -1270,7 +1459,23 @@
           <w:sz w:val="20"/>
           <w:szCs w:val="20"/>
         </w:rPr>
-        <w:t xml:space="preserve">An InfiniteUptime sensor was used to measure the audio and </w:t>
+        <w:t xml:space="preserve">An </w:t>
+      </w:r>
+      <w:proofErr w:type="spellStart"/>
+      <w:r>
+        <w:rPr>
+          <w:sz w:val="20"/>
+          <w:szCs w:val="20"/>
+        </w:rPr>
+        <w:t>InfiniteUptime</w:t>
+      </w:r>
+      <w:proofErr w:type="spellEnd"/>
+      <w:r>
+        <w:rPr>
+          <w:sz w:val="20"/>
+          <w:szCs w:val="20"/>
+        </w:rPr>
+        <w:t xml:space="preserve"> sensor was used to measure the audio and </w:t>
       </w:r>
       <w:r>
         <w:rPr>
@@ -1464,70 +1669,6 @@
         <m:sSub>
           <m:sSubPr>
             <m:ctrlPr>
-              <w:ins w:id="0" w:author="Max Ferguson" w:date="2016-07-01T14:07:00Z">
-                <w:rPr>
-                  <w:rFonts w:ascii="Cambria Math" w:hAnsi="Cambria Math"/>
-                  <w:i/>
-                  <w:sz w:val="20"/>
-                  <w:szCs w:val="20"/>
-                </w:rPr>
-              </w:ins>
-            </m:ctrlPr>
-          </m:sSubPr>
-          <m:e>
-            <m:r>
-              <w:rPr>
-                <w:rFonts w:ascii="Cambria Math" w:hAnsi="Cambria Math"/>
-                <w:sz w:val="20"/>
-                <w:szCs w:val="20"/>
-              </w:rPr>
-              <m:t>s</m:t>
-            </m:r>
-          </m:e>
-          <m:sub>
-            <m:r>
-              <w:rPr>
-                <w:rFonts w:ascii="Cambria Math" w:hAnsi="Cambria Math"/>
-                <w:sz w:val="20"/>
-                <w:szCs w:val="20"/>
-              </w:rPr>
-              <m:t>x</m:t>
-            </m:r>
-          </m:sub>
-        </m:sSub>
-        <m:d>
-          <m:dPr>
-            <m:ctrlPr>
-              <w:rPr>
-                <w:rFonts w:ascii="Cambria Math" w:hAnsi="Cambria Math"/>
-                <w:i/>
-                <w:sz w:val="20"/>
-                <w:szCs w:val="20"/>
-              </w:rPr>
-            </m:ctrlPr>
-          </m:dPr>
-          <m:e>
-            <m:r>
-              <w:rPr>
-                <w:rFonts w:ascii="Cambria Math" w:hAnsi="Cambria Math"/>
-                <w:sz w:val="20"/>
-                <w:szCs w:val="20"/>
-              </w:rPr>
-              <m:t>t</m:t>
-            </m:r>
-          </m:e>
-        </m:d>
-        <m:r>
-          <w:rPr>
-            <w:rFonts w:ascii="Cambria Math" w:hAnsi="Cambria Math"/>
-            <w:sz w:val="20"/>
-            <w:szCs w:val="20"/>
-          </w:rPr>
-          <m:t xml:space="preserve">,  </m:t>
-        </m:r>
-        <m:sSub>
-          <m:sSubPr>
-            <m:ctrlPr>
               <w:ins w:id="1" w:author="Max Ferguson" w:date="2016-07-01T14:07:00Z">
                 <w:rPr>
                   <w:rFonts w:ascii="Cambria Math" w:hAnsi="Cambria Math"/>
@@ -1555,7 +1696,7 @@
                 <w:sz w:val="20"/>
                 <w:szCs w:val="20"/>
               </w:rPr>
-              <m:t>y</m:t>
+              <m:t>x</m:t>
             </m:r>
           </m:sub>
         </m:sSub>
@@ -1587,7 +1728,7 @@
             <w:sz w:val="20"/>
             <w:szCs w:val="20"/>
           </w:rPr>
-          <m:t>,</m:t>
+          <m:t xml:space="preserve">,  </m:t>
         </m:r>
         <m:sSub>
           <m:sSubPr>
@@ -1609,7 +1750,7 @@
                 <w:sz w:val="20"/>
                 <w:szCs w:val="20"/>
               </w:rPr>
-              <m:t xml:space="preserve"> s</m:t>
+              <m:t>s</m:t>
             </m:r>
           </m:e>
           <m:sub>
@@ -1619,62 +1760,40 @@
                 <w:sz w:val="20"/>
                 <w:szCs w:val="20"/>
               </w:rPr>
-              <m:t>z</m:t>
+              <m:t>y</m:t>
             </m:r>
           </m:sub>
         </m:sSub>
+        <m:d>
+          <m:dPr>
+            <m:ctrlPr>
+              <w:rPr>
+                <w:rFonts w:ascii="Cambria Math" w:hAnsi="Cambria Math"/>
+                <w:i/>
+                <w:sz w:val="20"/>
+                <w:szCs w:val="20"/>
+              </w:rPr>
+            </m:ctrlPr>
+          </m:dPr>
+          <m:e>
+            <m:r>
+              <w:rPr>
+                <w:rFonts w:ascii="Cambria Math" w:hAnsi="Cambria Math"/>
+                <w:sz w:val="20"/>
+                <w:szCs w:val="20"/>
+              </w:rPr>
+              <m:t>t</m:t>
+            </m:r>
+          </m:e>
+        </m:d>
         <m:r>
           <w:rPr>
             <w:rFonts w:ascii="Cambria Math" w:hAnsi="Cambria Math"/>
             <w:sz w:val="20"/>
             <w:szCs w:val="20"/>
           </w:rPr>
-          <m:t>(t)</m:t>
+          <m:t>,</m:t>
         </m:r>
-      </m:oMath>
-      <w:r>
-        <w:rPr>
-          <w:sz w:val="20"/>
-          <w:szCs w:val="20"/>
-        </w:rPr>
-        <w:t xml:space="preserve"> </w:t>
-      </w:r>
-      <w:r>
-        <w:rPr>
-          <w:sz w:val="20"/>
-          <w:szCs w:val="20"/>
-        </w:rPr>
-        <w:t xml:space="preserve">and </w:t>
-      </w:r>
-      <w:r>
-        <w:rPr>
-          <w:sz w:val="20"/>
-          <w:szCs w:val="20"/>
-        </w:rPr>
-        <w:t>the</w:t>
-      </w:r>
-      <w:r>
-        <w:rPr>
-          <w:sz w:val="20"/>
-          <w:szCs w:val="20"/>
-        </w:rPr>
-        <w:t xml:space="preserve"> audio signal</w:t>
-      </w:r>
-      <w:r>
-        <w:rPr>
-          <w:sz w:val="20"/>
-          <w:szCs w:val="20"/>
-        </w:rPr>
-        <w:t xml:space="preserve"> as</w:t>
-      </w:r>
-      <w:r>
-        <w:rPr>
-          <w:sz w:val="20"/>
-          <w:szCs w:val="20"/>
-        </w:rPr>
-        <w:t xml:space="preserve"> </w:t>
-      </w:r>
-      <m:oMath>
         <m:sSub>
           <m:sSubPr>
             <m:ctrlPr>
@@ -1695,6 +1814,92 @@
                 <w:sz w:val="20"/>
                 <w:szCs w:val="20"/>
               </w:rPr>
+              <m:t xml:space="preserve"> s</m:t>
+            </m:r>
+          </m:e>
+          <m:sub>
+            <m:r>
+              <w:rPr>
+                <w:rFonts w:ascii="Cambria Math" w:hAnsi="Cambria Math"/>
+                <w:sz w:val="20"/>
+                <w:szCs w:val="20"/>
+              </w:rPr>
+              <m:t>z</m:t>
+            </m:r>
+          </m:sub>
+        </m:sSub>
+        <m:r>
+          <w:rPr>
+            <w:rFonts w:ascii="Cambria Math" w:hAnsi="Cambria Math"/>
+            <w:sz w:val="20"/>
+            <w:szCs w:val="20"/>
+          </w:rPr>
+          <m:t>(t)</m:t>
+        </m:r>
+      </m:oMath>
+      <w:r>
+        <w:rPr>
+          <w:sz w:val="20"/>
+          <w:szCs w:val="20"/>
+        </w:rPr>
+        <w:t xml:space="preserve"> </w:t>
+      </w:r>
+      <w:r>
+        <w:rPr>
+          <w:sz w:val="20"/>
+          <w:szCs w:val="20"/>
+        </w:rPr>
+        <w:t xml:space="preserve">and </w:t>
+      </w:r>
+      <w:r>
+        <w:rPr>
+          <w:sz w:val="20"/>
+          <w:szCs w:val="20"/>
+        </w:rPr>
+        <w:t>the</w:t>
+      </w:r>
+      <w:r>
+        <w:rPr>
+          <w:sz w:val="20"/>
+          <w:szCs w:val="20"/>
+        </w:rPr>
+        <w:t xml:space="preserve"> audio signal</w:t>
+      </w:r>
+      <w:r>
+        <w:rPr>
+          <w:sz w:val="20"/>
+          <w:szCs w:val="20"/>
+        </w:rPr>
+        <w:t xml:space="preserve"> as</w:t>
+      </w:r>
+      <w:r>
+        <w:rPr>
+          <w:sz w:val="20"/>
+          <w:szCs w:val="20"/>
+        </w:rPr>
+        <w:t xml:space="preserve"> </w:t>
+      </w:r>
+      <m:oMath>
+        <m:sSub>
+          <m:sSubPr>
+            <m:ctrlPr>
+              <w:ins w:id="4" w:author="Max Ferguson" w:date="2016-07-01T14:07:00Z">
+                <w:rPr>
+                  <w:rFonts w:ascii="Cambria Math" w:hAnsi="Cambria Math"/>
+                  <w:i/>
+                  <w:sz w:val="20"/>
+                  <w:szCs w:val="20"/>
+                </w:rPr>
+              </w:ins>
+            </m:ctrlPr>
+          </m:sSubPr>
+          <m:e>
+            <m:r>
+              <w:rPr>
+                <w:rFonts w:ascii="Cambria Math" w:hAnsi="Cambria Math"/>
+                <w:sz w:val="20"/>
+                <w:szCs w:val="20"/>
+              </w:rPr>
               <m:t>s</m:t>
             </m:r>
           </m:e>
@@ -1760,6 +1965,7 @@
                   <w:i/>
                   <w:sz w:val="20"/>
                   <w:szCs w:val="20"/>
+                  <w:highlight w:val="yellow"/>
                 </w:rPr>
               </m:ctrlPr>
             </m:sSubPr>
@@ -1769,6 +1975,7 @@
                   <w:rFonts w:ascii="Cambria Math" w:hAnsi="Cambria Math"/>
                   <w:sz w:val="20"/>
                   <w:szCs w:val="20"/>
+                  <w:highlight w:val="yellow"/>
                 </w:rPr>
                 <m:t>s</m:t>
               </m:r>
@@ -1779,6 +1986,7 @@
                   <w:rFonts w:ascii="Cambria Math" w:hAnsi="Cambria Math"/>
                   <w:sz w:val="20"/>
                   <w:szCs w:val="20"/>
+                  <w:highlight w:val="yellow"/>
                 </w:rPr>
                 <m:t>v</m:t>
               </m:r>
@@ -1792,6 +2000,7 @@
                   <w:i/>
                   <w:sz w:val="20"/>
                   <w:szCs w:val="20"/>
+                  <w:highlight w:val="yellow"/>
                 </w:rPr>
               </m:ctrlPr>
             </m:dPr>
@@ -1801,6 +2010,7 @@
                   <w:rFonts w:ascii="Cambria Math" w:hAnsi="Cambria Math"/>
                   <w:sz w:val="20"/>
                   <w:szCs w:val="20"/>
+                  <w:highlight w:val="yellow"/>
                 </w:rPr>
                 <m:t>t</m:t>
               </m:r>
@@ -1811,6 +2021,7 @@
               <w:rFonts w:ascii="Cambria Math" w:hAnsi="Cambria Math"/>
               <w:sz w:val="20"/>
               <w:szCs w:val="20"/>
+              <w:highlight w:val="yellow"/>
             </w:rPr>
             <m:t>=</m:t>
           </m:r>
@@ -1823,6 +2034,7 @@
                   <w:i/>
                   <w:sz w:val="20"/>
                   <w:szCs w:val="20"/>
+                  <w:highlight w:val="yellow"/>
                 </w:rPr>
               </m:ctrlPr>
             </m:radPr>
@@ -1836,6 +2048,7 @@
                       <w:i/>
                       <w:sz w:val="20"/>
                       <w:szCs w:val="20"/>
+                      <w:highlight w:val="yellow"/>
                     </w:rPr>
                   </m:ctrlPr>
                 </m:sSubPr>
@@ -1845,6 +2058,7 @@
                       <w:rFonts w:ascii="Cambria Math" w:hAnsi="Cambria Math"/>
                       <w:sz w:val="20"/>
                       <w:szCs w:val="20"/>
+                      <w:highlight w:val="yellow"/>
                     </w:rPr>
                     <m:t>s</m:t>
                   </m:r>
@@ -1855,6 +2069,7 @@
                       <w:rFonts w:ascii="Cambria Math" w:hAnsi="Cambria Math"/>
                       <w:sz w:val="20"/>
                       <w:szCs w:val="20"/>
+                      <w:highlight w:val="yellow"/>
                     </w:rPr>
                     <m:t>x</m:t>
                   </m:r>
@@ -1868,6 +2083,7 @@
                       <w:i/>
                       <w:sz w:val="20"/>
                       <w:szCs w:val="20"/>
+                      <w:highlight w:val="yellow"/>
                     </w:rPr>
                   </m:ctrlPr>
                 </m:dPr>
@@ -1877,6 +2093,7 @@
                       <w:rFonts w:ascii="Cambria Math" w:hAnsi="Cambria Math"/>
                       <w:sz w:val="20"/>
                       <w:szCs w:val="20"/>
+                      <w:highlight w:val="yellow"/>
                     </w:rPr>
                     <m:t>t</m:t>
                   </m:r>
@@ -1887,6 +2104,7 @@
                   <w:rFonts w:ascii="Cambria Math" w:hAnsi="Cambria Math"/>
                   <w:sz w:val="20"/>
                   <w:szCs w:val="20"/>
+                  <w:highlight w:val="yellow"/>
                 </w:rPr>
                 <m:t>+</m:t>
               </m:r>
@@ -1898,6 +2116,7 @@
                       <w:i/>
                       <w:sz w:val="20"/>
                       <w:szCs w:val="20"/>
+                      <w:highlight w:val="yellow"/>
                     </w:rPr>
                   </m:ctrlPr>
                 </m:sSubPr>
@@ -1907,6 +2126,7 @@
                       <w:rFonts w:ascii="Cambria Math" w:hAnsi="Cambria Math"/>
                       <w:sz w:val="20"/>
                       <w:szCs w:val="20"/>
+                      <w:highlight w:val="yellow"/>
                     </w:rPr>
                     <m:t>s</m:t>
                   </m:r>
@@ -1917,6 +2137,7 @@
                       <w:rFonts w:ascii="Cambria Math" w:hAnsi="Cambria Math"/>
                       <w:sz w:val="20"/>
                       <w:szCs w:val="20"/>
+                      <w:highlight w:val="yellow"/>
                     </w:rPr>
                     <m:t>y</m:t>
                   </m:r>
@@ -1930,6 +2151,7 @@
                       <w:i/>
                       <w:sz w:val="20"/>
                       <w:szCs w:val="20"/>
+                      <w:highlight w:val="yellow"/>
                     </w:rPr>
                   </m:ctrlPr>
                 </m:dPr>
@@ -1939,6 +2161,7 @@
                       <w:rFonts w:ascii="Cambria Math" w:hAnsi="Cambria Math"/>
                       <w:sz w:val="20"/>
                       <w:szCs w:val="20"/>
+                      <w:highlight w:val="yellow"/>
                     </w:rPr>
                     <m:t>t</m:t>
                   </m:r>
@@ -1949,6 +2172,7 @@
                   <w:rFonts w:ascii="Cambria Math" w:hAnsi="Cambria Math"/>
                   <w:sz w:val="20"/>
                   <w:szCs w:val="20"/>
+                  <w:highlight w:val="yellow"/>
                 </w:rPr>
                 <m:t>+</m:t>
               </m:r>
@@ -1960,6 +2184,7 @@
                       <w:i/>
                       <w:sz w:val="20"/>
                       <w:szCs w:val="20"/>
+                      <w:highlight w:val="yellow"/>
                     </w:rPr>
                   </m:ctrlPr>
                 </m:sSubPr>
@@ -1969,6 +2194,7 @@
                       <w:rFonts w:ascii="Cambria Math" w:hAnsi="Cambria Math"/>
                       <w:sz w:val="20"/>
                       <w:szCs w:val="20"/>
+                      <w:highlight w:val="yellow"/>
                     </w:rPr>
                     <m:t>s</m:t>
                   </m:r>
@@ -1979,6 +2205,7 @@
                       <w:rFonts w:ascii="Cambria Math" w:hAnsi="Cambria Math"/>
                       <w:sz w:val="20"/>
                       <w:szCs w:val="20"/>
+                      <w:highlight w:val="yellow"/>
                     </w:rPr>
                     <m:t>z</m:t>
                   </m:r>
@@ -1992,6 +2219,7 @@
                       <w:i/>
                       <w:sz w:val="20"/>
                       <w:szCs w:val="20"/>
+                      <w:highlight w:val="yellow"/>
                     </w:rPr>
                   </m:ctrlPr>
                 </m:dPr>
@@ -2001,6 +2229,7 @@
                       <w:rFonts w:ascii="Cambria Math" w:hAnsi="Cambria Math"/>
                       <w:sz w:val="20"/>
                       <w:szCs w:val="20"/>
+                      <w:highlight w:val="yellow"/>
                     </w:rPr>
                     <m:t>t</m:t>
                   </m:r>
@@ -2314,16 +2543,7 @@
           <w:sz w:val="20"/>
           <w:szCs w:val="20"/>
         </w:rPr>
-        <w:t>ormed by the machine, and the s</w:t>
-      </w:r>
-      <w:bookmarkStart w:id="4" w:name="_GoBack"/>
-      <w:bookmarkEnd w:id="4"/>
-      <w:r>
-        <w:rPr>
-          <w:sz w:val="20"/>
-          <w:szCs w:val="20"/>
-        </w:rPr>
-        <w:t>ub</w:t>
+        <w:t>ormed by the machine, and the sub</w:t>
       </w:r>
       <w:r>
         <w:rPr>
@@ -2339,15 +2559,7 @@
             <w:sz w:val="20"/>
             <w:szCs w:val="20"/>
           </w:rPr>
-          <m:t>q</m:t>
-        </m:r>
-        <m:r>
-          <w:rPr>
-            <w:rFonts w:ascii="Cambria Math" w:hAnsi="Cambria Math"/>
-            <w:sz w:val="20"/>
-            <w:szCs w:val="20"/>
-          </w:rPr>
-          <m:t xml:space="preserve"> ∈1,2,3</m:t>
+          <m:t>q ∈1,2,3</m:t>
         </m:r>
       </m:oMath>
       <w:r>
@@ -2425,7 +2637,31 @@
           <w:highlight w:val="yellow"/>
           <w:shd w:val="clear" w:color="auto" w:fill="FFFFFF"/>
         </w:rPr>
-        <w:t>[Raunak to check].</w:t>
+        <w:t>[</w:t>
+      </w:r>
+      <w:proofErr w:type="spellStart"/>
+      <w:r>
+        <w:rPr>
+          <w:iCs/>
+          <w:color w:val="252525"/>
+          <w:sz w:val="20"/>
+          <w:szCs w:val="20"/>
+          <w:highlight w:val="yellow"/>
+          <w:shd w:val="clear" w:color="auto" w:fill="FFFFFF"/>
+        </w:rPr>
+        <w:t>Raunak</w:t>
+      </w:r>
+      <w:proofErr w:type="spellEnd"/>
+      <w:r>
+        <w:rPr>
+          <w:iCs/>
+          <w:color w:val="252525"/>
+          <w:sz w:val="20"/>
+          <w:szCs w:val="20"/>
+          <w:highlight w:val="yellow"/>
+          <w:shd w:val="clear" w:color="auto" w:fill="FFFFFF"/>
+        </w:rPr>
+        <w:t xml:space="preserve"> to check].</w:t>
       </w:r>
       <w:r>
         <w:rPr>
@@ -2812,6 +3048,7 @@
         <w:rPr>
           <w:sz w:val="20"/>
           <w:szCs w:val="20"/>
+          <w:highlight w:val="yellow"/>
         </w:rPr>
       </w:pPr>
       <m:oMathPara>
@@ -2824,6 +3061,7 @@
                   <w:i/>
                   <w:sz w:val="20"/>
                   <w:szCs w:val="20"/>
+                  <w:highlight w:val="yellow"/>
                 </w:rPr>
               </m:ctrlPr>
             </m:sSubSupPr>
@@ -2833,6 +3071,7 @@
                   <w:rFonts w:ascii="Cambria Math" w:hAnsi="Cambria Math"/>
                   <w:sz w:val="20"/>
                   <w:szCs w:val="20"/>
+                  <w:highlight w:val="yellow"/>
                 </w:rPr>
                 <m:t>s</m:t>
               </m:r>
@@ -2843,6 +3082,7 @@
                   <w:rFonts w:ascii="Cambria Math" w:hAnsi="Cambria Math"/>
                   <w:sz w:val="20"/>
                   <w:szCs w:val="20"/>
+                  <w:highlight w:val="yellow"/>
                 </w:rPr>
                 <m:t>m</m:t>
               </m:r>
@@ -2853,6 +3093,7 @@
                   <w:rFonts w:ascii="Cambria Math" w:hAnsi="Cambria Math"/>
                   <w:sz w:val="20"/>
                   <w:szCs w:val="20"/>
+                  <w:highlight w:val="yellow"/>
                 </w:rPr>
                 <m:t>ij</m:t>
               </m:r>
@@ -2866,6 +3107,7 @@
                   <w:i/>
                   <w:sz w:val="20"/>
                   <w:szCs w:val="20"/>
+                  <w:highlight w:val="yellow"/>
                 </w:rPr>
               </m:ctrlPr>
             </m:dPr>
@@ -2875,6 +3117,7 @@
                   <w:rFonts w:ascii="Cambria Math" w:hAnsi="Cambria Math"/>
                   <w:sz w:val="20"/>
                   <w:szCs w:val="20"/>
+                  <w:highlight w:val="yellow"/>
                 </w:rPr>
                 <m:t>n</m:t>
               </m:r>
@@ -2885,6 +3128,7 @@
               <w:rFonts w:ascii="Cambria Math" w:hAnsi="Cambria Math"/>
               <w:sz w:val="20"/>
               <w:szCs w:val="20"/>
+              <w:highlight w:val="yellow"/>
             </w:rPr>
             <m:t>=w</m:t>
           </m:r>
@@ -2896,6 +3140,7 @@
                   <w:i/>
                   <w:sz w:val="20"/>
                   <w:szCs w:val="20"/>
+                  <w:highlight w:val="yellow"/>
                 </w:rPr>
               </m:ctrlPr>
             </m:dPr>
@@ -2905,6 +3150,7 @@
                   <w:rFonts w:ascii="Cambria Math" w:hAnsi="Cambria Math"/>
                   <w:sz w:val="20"/>
                   <w:szCs w:val="20"/>
+                  <w:highlight w:val="yellow"/>
                 </w:rPr>
                 <m:t>n</m:t>
               </m:r>
@@ -2915,6 +3161,7 @@
               <w:rFonts w:ascii="Cambria Math" w:hAnsi="Cambria Math"/>
               <w:sz w:val="20"/>
               <w:szCs w:val="20"/>
+              <w:highlight w:val="yellow"/>
             </w:rPr>
             <m:t>s</m:t>
           </m:r>
@@ -2926,6 +3173,7 @@
                   <w:i/>
                   <w:sz w:val="20"/>
                   <w:szCs w:val="20"/>
+                  <w:highlight w:val="yellow"/>
                 </w:rPr>
               </m:ctrlPr>
             </m:dPr>
@@ -2935,6 +3183,7 @@
                   <w:rFonts w:ascii="Cambria Math" w:hAnsi="Cambria Math"/>
                   <w:sz w:val="20"/>
                   <w:szCs w:val="20"/>
+                  <w:highlight w:val="yellow"/>
                 </w:rPr>
                 <m:t>n+mR</m:t>
               </m:r>
@@ -2945,6 +3194,7 @@
               <w:rFonts w:ascii="Cambria Math" w:hAnsi="Cambria Math"/>
               <w:sz w:val="20"/>
               <w:szCs w:val="20"/>
+              <w:highlight w:val="yellow"/>
             </w:rPr>
             <m:t>,     n=0,1…M-1, m=0, 1…K-1</m:t>
           </m:r>
@@ -2960,6 +3210,7 @@
         <w:rPr>
           <w:sz w:val="20"/>
           <w:szCs w:val="20"/>
+          <w:highlight w:val="yellow"/>
         </w:rPr>
       </w:pPr>
     </w:p>
@@ -2972,12 +3223,14 @@
         <w:rPr>
           <w:sz w:val="20"/>
           <w:szCs w:val="20"/>
-        </w:rPr>
-      </w:pPr>
-      <w:r>
-        <w:rPr>
-          <w:sz w:val="20"/>
-          <w:szCs w:val="20"/>
+          <w:highlight w:val="yellow"/>
+        </w:rPr>
+      </w:pPr>
+      <w:r>
+        <w:rPr>
+          <w:sz w:val="20"/>
+          <w:szCs w:val="20"/>
+          <w:highlight w:val="yellow"/>
         </w:rPr>
         <w:t xml:space="preserve">Where </w:t>
       </w:r>
@@ -2987,6 +3240,7 @@
             <w:rFonts w:ascii="Cambria Math" w:hAnsi="Cambria Math"/>
             <w:sz w:val="20"/>
             <w:szCs w:val="20"/>
+            <w:highlight w:val="yellow"/>
           </w:rPr>
           <m:t>R</m:t>
         </m:r>
@@ -2995,6 +3249,7 @@
         <w:rPr>
           <w:sz w:val="20"/>
           <w:szCs w:val="20"/>
+          <w:highlight w:val="yellow"/>
         </w:rPr>
         <w:t xml:space="preserve"> is defined at the window hop size and </w:t>
       </w:r>
@@ -3004,6 +3259,7 @@
             <w:rFonts w:ascii="Cambria Math" w:hAnsi="Cambria Math"/>
             <w:sz w:val="20"/>
             <w:szCs w:val="20"/>
+            <w:highlight w:val="yellow"/>
           </w:rPr>
           <m:t>K</m:t>
         </m:r>
@@ -3012,6 +3268,7 @@
         <w:rPr>
           <w:sz w:val="20"/>
           <w:szCs w:val="20"/>
+          <w:highlight w:val="yellow"/>
         </w:rPr>
         <w:t xml:space="preserve"> denotes the number of available frames. The </w:t>
       </w:r>
@@ -3019,6 +3276,7 @@
         <w:rPr>
           <w:sz w:val="20"/>
           <w:szCs w:val="20"/>
+          <w:highlight w:val="yellow"/>
         </w:rPr>
         <w:t>H</w:t>
       </w:r>
@@ -3026,6 +3284,7 @@
         <w:rPr>
           <w:sz w:val="20"/>
           <w:szCs w:val="20"/>
+          <w:highlight w:val="yellow"/>
         </w:rPr>
         <w:t>a</w:t>
       </w:r>
@@ -3033,6 +3292,7 @@
         <w:rPr>
           <w:sz w:val="20"/>
           <w:szCs w:val="20"/>
+          <w:highlight w:val="yellow"/>
         </w:rPr>
         <w:t>nn</w:t>
       </w:r>
@@ -3040,6 +3300,7 @@
         <w:rPr>
           <w:sz w:val="20"/>
           <w:szCs w:val="20"/>
+          <w:highlight w:val="yellow"/>
         </w:rPr>
         <w:t xml:space="preserve"> window is defined as follows:</w:t>
       </w:r>
@@ -3053,6 +3314,7 @@
         <w:rPr>
           <w:sz w:val="20"/>
           <w:szCs w:val="20"/>
+          <w:highlight w:val="yellow"/>
         </w:rPr>
       </w:pPr>
       <m:oMathPara>
@@ -3062,6 +3324,7 @@
               <w:rFonts w:ascii="Cambria Math" w:hAnsi="Cambria Math"/>
               <w:sz w:val="20"/>
               <w:szCs w:val="20"/>
+              <w:highlight w:val="yellow"/>
             </w:rPr>
             <m:t>w</m:t>
           </m:r>
@@ -3073,6 +3336,7 @@
                   <w:i/>
                   <w:sz w:val="20"/>
                   <w:szCs w:val="20"/>
+                  <w:highlight w:val="yellow"/>
                 </w:rPr>
               </m:ctrlPr>
             </m:dPr>
@@ -3082,6 +3346,7 @@
                   <w:rFonts w:ascii="Cambria Math" w:hAnsi="Cambria Math"/>
                   <w:sz w:val="20"/>
                   <w:szCs w:val="20"/>
+                  <w:highlight w:val="yellow"/>
                 </w:rPr>
                 <m:t>n</m:t>
               </m:r>
@@ -3092,6 +3357,7 @@
               <w:rFonts w:ascii="Cambria Math" w:hAnsi="Cambria Math"/>
               <w:sz w:val="20"/>
               <w:szCs w:val="20"/>
+              <w:highlight w:val="yellow"/>
             </w:rPr>
             <m:t>=</m:t>
           </m:r>
@@ -3105,6 +3371,7 @@
                   <w:i/>
                   <w:sz w:val="20"/>
                   <w:szCs w:val="20"/>
+                  <w:highlight w:val="yellow"/>
                 </w:rPr>
               </m:ctrlPr>
             </m:dPr>
@@ -3117,6 +3384,7 @@
                       <w:i/>
                       <w:sz w:val="20"/>
                       <w:szCs w:val="20"/>
+                      <w:highlight w:val="yellow"/>
                     </w:rPr>
                   </m:ctrlPr>
                 </m:eqArrPr>
@@ -3126,6 +3394,7 @@
                       <w:rFonts w:ascii="Cambria Math" w:hAnsi="Cambria Math"/>
                       <w:sz w:val="20"/>
                       <w:szCs w:val="20"/>
+                      <w:highlight w:val="yellow"/>
                     </w:rPr>
                     <m:t xml:space="preserve"> 0.5</m:t>
                   </m:r>
@@ -3137,6 +3406,7 @@
                           <w:i/>
                           <w:sz w:val="20"/>
                           <w:szCs w:val="20"/>
+                          <w:highlight w:val="yellow"/>
                         </w:rPr>
                       </m:ctrlPr>
                     </m:dPr>
@@ -3146,6 +3416,7 @@
                           <w:rFonts w:ascii="Cambria Math" w:hAnsi="Cambria Math"/>
                           <w:sz w:val="20"/>
                           <w:szCs w:val="20"/>
+                          <w:highlight w:val="yellow"/>
                         </w:rPr>
                         <m:t>1-</m:t>
                       </m:r>
@@ -3157,6 +3428,7 @@
                               <w:i/>
                               <w:sz w:val="20"/>
                               <w:szCs w:val="20"/>
+                              <w:highlight w:val="yellow"/>
                             </w:rPr>
                           </m:ctrlPr>
                         </m:funcPr>
@@ -3169,6 +3441,7 @@
                               <w:rFonts w:ascii="Cambria Math" w:hAnsi="Cambria Math"/>
                               <w:sz w:val="20"/>
                               <w:szCs w:val="20"/>
+                              <w:highlight w:val="yellow"/>
                             </w:rPr>
                             <m:t>cos</m:t>
                           </m:r>
@@ -3182,6 +3455,7 @@
                                   <w:i/>
                                   <w:sz w:val="20"/>
                                   <w:szCs w:val="20"/>
+                                  <w:highlight w:val="yellow"/>
                                 </w:rPr>
                               </m:ctrlPr>
                             </m:dPr>
@@ -3191,6 +3465,7 @@
                                   <w:rFonts w:ascii="Cambria Math" w:hAnsi="Cambria Math"/>
                                   <w:sz w:val="20"/>
                                   <w:szCs w:val="20"/>
+                                  <w:highlight w:val="yellow"/>
                                 </w:rPr>
                                 <m:t xml:space="preserve"> </m:t>
                               </m:r>
@@ -3202,6 +3477,7 @@
                                       <w:i/>
                                       <w:sz w:val="20"/>
                                       <w:szCs w:val="20"/>
+                                      <w:highlight w:val="yellow"/>
                                     </w:rPr>
                                   </m:ctrlPr>
                                 </m:fPr>
@@ -3211,6 +3487,7 @@
                                       <w:rFonts w:ascii="Cambria Math" w:hAnsi="Cambria Math"/>
                                       <w:sz w:val="20"/>
                                       <w:szCs w:val="20"/>
+                                      <w:highlight w:val="yellow"/>
                                     </w:rPr>
                                     <m:t>2πn</m:t>
                                   </m:r>
@@ -3221,6 +3498,7 @@
                                       <w:rFonts w:ascii="Cambria Math" w:hAnsi="Cambria Math"/>
                                       <w:sz w:val="20"/>
                                       <w:szCs w:val="20"/>
+                                      <w:highlight w:val="yellow"/>
                                     </w:rPr>
                                     <m:t>N-1</m:t>
                                   </m:r>
@@ -3231,6 +3509,7 @@
                                   <w:rFonts w:ascii="Cambria Math" w:hAnsi="Cambria Math"/>
                                   <w:sz w:val="20"/>
                                   <w:szCs w:val="20"/>
+                                  <w:highlight w:val="yellow"/>
                                 </w:rPr>
                                 <m:t xml:space="preserve"> </m:t>
                               </m:r>
@@ -3245,6 +3524,7 @@
                       <w:rFonts w:ascii="Cambria Math" w:hAnsi="Cambria Math"/>
                       <w:sz w:val="20"/>
                       <w:szCs w:val="20"/>
+                      <w:highlight w:val="yellow"/>
                     </w:rPr>
                     <m:t xml:space="preserve">    if        n≤N-1 </m:t>
                   </m:r>
@@ -3255,6 +3535,7 @@
                       <w:rFonts w:ascii="Cambria Math" w:hAnsi="Cambria Math"/>
                       <w:sz w:val="20"/>
                       <w:szCs w:val="20"/>
+                      <w:highlight w:val="yellow"/>
                     </w:rPr>
                     <m:t xml:space="preserve">    0                                           if        n&gt;N-1</m:t>
                   </m:r>
@@ -3274,6 +3555,7 @@
         <w:rPr>
           <w:sz w:val="20"/>
           <w:szCs w:val="20"/>
+          <w:highlight w:val="yellow"/>
         </w:rPr>
       </w:pPr>
     </w:p>
@@ -3286,12 +3568,14 @@
         <w:rPr>
           <w:sz w:val="20"/>
           <w:szCs w:val="20"/>
-        </w:rPr>
-      </w:pPr>
-      <w:r>
-        <w:rPr>
-          <w:sz w:val="20"/>
-          <w:szCs w:val="20"/>
+          <w:highlight w:val="yellow"/>
+        </w:rPr>
+      </w:pPr>
+      <w:r>
+        <w:rPr>
+          <w:sz w:val="20"/>
+          <w:szCs w:val="20"/>
+          <w:highlight w:val="yellow"/>
         </w:rPr>
         <w:t xml:space="preserve">Where </w:t>
       </w:r>
@@ -3301,6 +3585,7 @@
             <w:rFonts w:ascii="Cambria Math" w:hAnsi="Cambria Math"/>
             <w:sz w:val="20"/>
             <w:szCs w:val="20"/>
+            <w:highlight w:val="yellow"/>
           </w:rPr>
           <m:t>N</m:t>
         </m:r>
@@ -3309,6 +3594,7 @@
         <w:rPr>
           <w:sz w:val="20"/>
           <w:szCs w:val="20"/>
+          <w:highlight w:val="yellow"/>
         </w:rPr>
         <w:t xml:space="preserve"> is the length of the window. </w:t>
       </w:r>
@@ -3316,6 +3602,7 @@
         <w:rPr>
           <w:sz w:val="20"/>
           <w:szCs w:val="20"/>
+          <w:highlight w:val="yellow"/>
         </w:rPr>
         <w:t xml:space="preserve">The periodogram of the </w:t>
       </w:r>
@@ -3328,6 +3615,7 @@
                 <w:i/>
                 <w:sz w:val="20"/>
                 <w:szCs w:val="20"/>
+                <w:highlight w:val="yellow"/>
               </w:rPr>
             </m:ctrlPr>
           </m:sSupPr>
@@ -3337,6 +3625,7 @@
                 <w:rFonts w:ascii="Cambria Math" w:hAnsi="Cambria Math"/>
                 <w:sz w:val="20"/>
                 <w:szCs w:val="20"/>
+                <w:highlight w:val="yellow"/>
               </w:rPr>
               <m:t>m</m:t>
             </m:r>
@@ -3347,6 +3636,7 @@
                 <w:rFonts w:ascii="Cambria Math" w:hAnsi="Cambria Math"/>
                 <w:sz w:val="20"/>
                 <w:szCs w:val="20"/>
+                <w:highlight w:val="yellow"/>
               </w:rPr>
               <m:t>th</m:t>
             </m:r>
@@ -3357,6 +3647,7 @@
         <w:rPr>
           <w:sz w:val="20"/>
           <w:szCs w:val="20"/>
+          <w:highlight w:val="yellow"/>
         </w:rPr>
         <w:t xml:space="preserve"> block is calculated using the fast Fourier transform:</w:t>
       </w:r>
@@ -3368,6 +3659,7 @@
           <w:i/>
           <w:sz w:val="20"/>
           <w:szCs w:val="20"/>
+          <w:highlight w:val="yellow"/>
         </w:rPr>
       </w:pPr>
       <m:oMathPara>
@@ -3380,6 +3672,7 @@
                   <w:i/>
                   <w:sz w:val="20"/>
                   <w:szCs w:val="20"/>
+                  <w:highlight w:val="yellow"/>
                 </w:rPr>
               </m:ctrlPr>
             </m:sSupPr>
@@ -3393,6 +3686,7 @@
                         <w:i/>
                         <w:sz w:val="20"/>
                         <w:szCs w:val="20"/>
+                        <w:highlight w:val="yellow"/>
                       </w:rPr>
                     </w:ins>
                   </m:ctrlPr>
@@ -3406,6 +3700,7 @@
                           <w:i/>
                           <w:sz w:val="20"/>
                           <w:szCs w:val="20"/>
+                          <w:highlight w:val="yellow"/>
                         </w:rPr>
                       </m:ctrlPr>
                     </m:sSubPr>
@@ -3415,6 +3710,7 @@
                           <w:rFonts w:ascii="Cambria Math" w:hAnsi="Cambria Math"/>
                           <w:sz w:val="20"/>
                           <w:szCs w:val="20"/>
+                          <w:highlight w:val="yellow"/>
                         </w:rPr>
                         <m:t>P</m:t>
                       </m:r>
@@ -3425,6 +3721,7 @@
                           <w:rFonts w:ascii="Cambria Math" w:hAnsi="Cambria Math"/>
                           <w:sz w:val="20"/>
                           <w:szCs w:val="20"/>
+                          <w:highlight w:val="yellow"/>
                         </w:rPr>
                         <m:t>m</m:t>
                       </m:r>
@@ -3439,6 +3736,7 @@
                   <w:rFonts w:ascii="Cambria Math" w:hAnsi="Cambria Math"/>
                   <w:sz w:val="20"/>
                   <w:szCs w:val="20"/>
+                  <w:highlight w:val="yellow"/>
                 </w:rPr>
                 <m:t>ji</m:t>
               </m:r>
@@ -3453,6 +3751,7 @@
                     <w:i/>
                     <w:sz w:val="20"/>
                     <w:szCs w:val="20"/>
+                    <w:highlight w:val="yellow"/>
                   </w:rPr>
                 </w:ins>
               </m:ctrlPr>
@@ -3466,6 +3765,7 @@
                       <w:i/>
                       <w:sz w:val="20"/>
                       <w:szCs w:val="20"/>
+                      <w:highlight w:val="yellow"/>
                     </w:rPr>
                   </m:ctrlPr>
                 </m:sSubPr>
@@ -3475,6 +3775,7 @@
                       <w:rFonts w:ascii="Cambria Math" w:hAnsi="Cambria Math"/>
                       <w:sz w:val="20"/>
                       <w:szCs w:val="20"/>
+                      <w:highlight w:val="yellow"/>
                     </w:rPr>
                     <m:t>f</m:t>
                   </m:r>
@@ -3485,6 +3786,7 @@
                       <w:rFonts w:ascii="Cambria Math" w:hAnsi="Cambria Math"/>
                       <w:sz w:val="20"/>
                       <w:szCs w:val="20"/>
+                      <w:highlight w:val="yellow"/>
                     </w:rPr>
                     <m:t>k</m:t>
                   </m:r>
@@ -3497,6 +3799,7 @@
               <w:rFonts w:ascii="Cambria Math" w:hAnsi="Cambria Math"/>
               <w:sz w:val="20"/>
               <w:szCs w:val="20"/>
+              <w:highlight w:val="yellow"/>
             </w:rPr>
             <m:t>=</m:t>
           </m:r>
@@ -3508,6 +3811,7 @@
                   <w:i/>
                   <w:sz w:val="20"/>
                   <w:szCs w:val="20"/>
+                  <w:highlight w:val="yellow"/>
                 </w:rPr>
               </m:ctrlPr>
             </m:fPr>
@@ -3517,6 +3821,7 @@
                   <w:rFonts w:ascii="Cambria Math" w:hAnsi="Cambria Math"/>
                   <w:sz w:val="20"/>
                   <w:szCs w:val="20"/>
+                  <w:highlight w:val="yellow"/>
                 </w:rPr>
                 <m:t>1</m:t>
               </m:r>
@@ -3527,6 +3832,7 @@
                   <w:rFonts w:ascii="Cambria Math" w:hAnsi="Cambria Math"/>
                   <w:sz w:val="20"/>
                   <w:szCs w:val="20"/>
+                  <w:highlight w:val="yellow"/>
                 </w:rPr>
                 <m:t>M</m:t>
               </m:r>
@@ -3542,6 +3848,7 @@
                   <w:i/>
                   <w:sz w:val="20"/>
                   <w:szCs w:val="20"/>
+                  <w:highlight w:val="yellow"/>
                 </w:rPr>
               </m:ctrlPr>
             </m:naryPr>
@@ -3551,6 +3858,7 @@
                   <w:rFonts w:ascii="Cambria Math" w:hAnsi="Cambria Math"/>
                   <w:sz w:val="20"/>
                   <w:szCs w:val="20"/>
+                  <w:highlight w:val="yellow"/>
                 </w:rPr>
                 <m:t>n=0</m:t>
               </m:r>
@@ -3561,6 +3869,7 @@
                   <w:rFonts w:ascii="Cambria Math" w:hAnsi="Cambria Math"/>
                   <w:sz w:val="20"/>
                   <w:szCs w:val="20"/>
+                  <w:highlight w:val="yellow"/>
                 </w:rPr>
                 <m:t>N-1</m:t>
               </m:r>
@@ -3574,6 +3883,7 @@
                       <w:i/>
                       <w:sz w:val="20"/>
                       <w:szCs w:val="20"/>
+                      <w:highlight w:val="yellow"/>
                     </w:rPr>
                   </m:ctrlPr>
                 </m:sSupPr>
@@ -3588,6 +3898,7 @@
                           <w:i/>
                           <w:sz w:val="20"/>
                           <w:szCs w:val="20"/>
+                          <w:highlight w:val="yellow"/>
                         </w:rPr>
                       </m:ctrlPr>
                     </m:dPr>
@@ -3600,6 +3911,7 @@
                               <w:i/>
                               <w:sz w:val="20"/>
                               <w:szCs w:val="20"/>
+                              <w:highlight w:val="yellow"/>
                             </w:rPr>
                           </m:ctrlPr>
                         </m:sSubSupPr>
@@ -3609,6 +3921,7 @@
                               <w:rFonts w:ascii="Cambria Math" w:hAnsi="Cambria Math"/>
                               <w:sz w:val="20"/>
                               <w:szCs w:val="20"/>
+                              <w:highlight w:val="yellow"/>
                             </w:rPr>
                             <m:t xml:space="preserve">  s</m:t>
                           </m:r>
@@ -3619,6 +3932,7 @@
                               <w:rFonts w:ascii="Cambria Math" w:hAnsi="Cambria Math"/>
                               <w:sz w:val="20"/>
                               <w:szCs w:val="20"/>
+                              <w:highlight w:val="yellow"/>
                             </w:rPr>
                             <m:t>m</m:t>
                           </m:r>
@@ -3629,6 +3943,7 @@
                               <w:rFonts w:ascii="Cambria Math" w:hAnsi="Cambria Math"/>
                               <w:sz w:val="20"/>
                               <w:szCs w:val="20"/>
+                              <w:highlight w:val="yellow"/>
                             </w:rPr>
                             <m:t>ij</m:t>
                           </m:r>
@@ -3643,6 +3958,7 @@
                                 <w:i/>
                                 <w:sz w:val="20"/>
                                 <w:szCs w:val="20"/>
+                                <w:highlight w:val="yellow"/>
                               </w:rPr>
                             </w:ins>
                           </m:ctrlPr>
@@ -3656,6 +3972,7 @@
                                   <w:i/>
                                   <w:sz w:val="20"/>
                                   <w:szCs w:val="20"/>
+                                  <w:highlight w:val="yellow"/>
                                 </w:rPr>
                               </m:ctrlPr>
                             </m:sSubPr>
@@ -3665,6 +3982,7 @@
                                   <w:rFonts w:ascii="Cambria Math" w:hAnsi="Cambria Math"/>
                                   <w:sz w:val="20"/>
                                   <w:szCs w:val="20"/>
+                                  <w:highlight w:val="yellow"/>
                                 </w:rPr>
                                 <m:t>t</m:t>
                               </m:r>
@@ -3675,6 +3993,7 @@
                                   <w:rFonts w:ascii="Cambria Math" w:hAnsi="Cambria Math"/>
                                   <w:sz w:val="20"/>
                                   <w:szCs w:val="20"/>
+                                  <w:highlight w:val="yellow"/>
                                 </w:rPr>
                                 <m:t>n</m:t>
                               </m:r>
@@ -3687,6 +4006,7 @@
                           <w:rFonts w:ascii="Cambria Math" w:hAnsi="Cambria Math"/>
                           <w:sz w:val="20"/>
                           <w:szCs w:val="20"/>
+                          <w:highlight w:val="yellow"/>
                         </w:rPr>
                         <m:t xml:space="preserve"> </m:t>
                       </m:r>
@@ -3699,6 +4019,7 @@
                                 <w:i/>
                                 <w:sz w:val="20"/>
                                 <w:szCs w:val="20"/>
+                                <w:highlight w:val="yellow"/>
                               </w:rPr>
                             </w:ins>
                           </m:ctrlPr>
@@ -3709,6 +4030,7 @@
                               <w:rFonts w:ascii="Cambria Math" w:hAnsi="Cambria Math"/>
                               <w:sz w:val="20"/>
                               <w:szCs w:val="20"/>
+                              <w:highlight w:val="yellow"/>
                             </w:rPr>
                             <m:t>e</m:t>
                           </m:r>
@@ -3719,6 +4041,7 @@
                               <w:rFonts w:ascii="Cambria Math" w:hAnsi="Cambria Math"/>
                               <w:sz w:val="20"/>
                               <w:szCs w:val="20"/>
+                              <w:highlight w:val="yellow"/>
                             </w:rPr>
                             <m:t>-i2πnfΔt</m:t>
                           </m:r>
@@ -3729,6 +4052,7 @@
                           <w:rFonts w:ascii="Cambria Math" w:hAnsi="Cambria Math"/>
                           <w:sz w:val="20"/>
                           <w:szCs w:val="20"/>
+                          <w:highlight w:val="yellow"/>
                         </w:rPr>
                         <m:t xml:space="preserve">  </m:t>
                       </m:r>
@@ -3741,6 +4065,7 @@
                       <w:rFonts w:ascii="Cambria Math" w:hAnsi="Cambria Math"/>
                       <w:sz w:val="20"/>
                       <w:szCs w:val="20"/>
+                      <w:highlight w:val="yellow"/>
                     </w:rPr>
                     <m:t>2</m:t>
                   </m:r>
@@ -3757,6 +4082,7 @@
           <w:i/>
           <w:sz w:val="20"/>
           <w:szCs w:val="20"/>
+          <w:highlight w:val="yellow"/>
         </w:rPr>
       </w:pPr>
     </w:p>
@@ -3765,12 +4091,14 @@
         <w:rPr>
           <w:sz w:val="20"/>
           <w:szCs w:val="20"/>
-        </w:rPr>
-      </w:pPr>
-      <w:r>
-        <w:rPr>
-          <w:sz w:val="20"/>
-          <w:szCs w:val="20"/>
+          <w:highlight w:val="yellow"/>
+        </w:rPr>
+      </w:pPr>
+      <w:r>
+        <w:rPr>
+          <w:sz w:val="20"/>
+          <w:szCs w:val="20"/>
+          <w:highlight w:val="yellow"/>
         </w:rPr>
         <w:t>The Welch estimate of the power spectral density is given by:</w:t>
       </w:r>
@@ -3780,6 +4108,7 @@
         <w:rPr>
           <w:sz w:val="20"/>
           <w:szCs w:val="20"/>
+          <w:highlight w:val="yellow"/>
         </w:rPr>
       </w:pPr>
     </w:p>
@@ -3800,6 +4129,7 @@
                   <w:i/>
                   <w:sz w:val="20"/>
                   <w:szCs w:val="20"/>
+                  <w:highlight w:val="yellow"/>
                 </w:rPr>
               </m:ctrlPr>
             </m:sSupPr>
@@ -3813,6 +4143,7 @@
                         <w:i/>
                         <w:sz w:val="20"/>
                         <w:szCs w:val="20"/>
+                        <w:highlight w:val="yellow"/>
                       </w:rPr>
                     </w:ins>
                   </m:ctrlPr>
@@ -3823,6 +4154,7 @@
                       <w:rFonts w:ascii="Cambria Math" w:hAnsi="Cambria Math"/>
                       <w:sz w:val="20"/>
                       <w:szCs w:val="20"/>
+                      <w:highlight w:val="yellow"/>
                     </w:rPr>
                     <m:t>S</m:t>
                   </m:r>
@@ -3835,6 +4167,7 @@
                   <w:rFonts w:ascii="Cambria Math" w:hAnsi="Cambria Math"/>
                   <w:sz w:val="20"/>
                   <w:szCs w:val="20"/>
+                  <w:highlight w:val="yellow"/>
                 </w:rPr>
                 <m:t>ji</m:t>
               </m:r>
@@ -3849,6 +4182,7 @@
                     <w:i/>
                     <w:sz w:val="20"/>
                     <w:szCs w:val="20"/>
+                    <w:highlight w:val="yellow"/>
                   </w:rPr>
                 </w:ins>
               </m:ctrlPr>
@@ -3862,6 +4196,7 @@
                       <w:i/>
                       <w:sz w:val="20"/>
                       <w:szCs w:val="20"/>
+                      <w:highlight w:val="yellow"/>
                     </w:rPr>
                   </m:ctrlPr>
                 </m:sSubPr>
@@ -3871,6 +4206,7 @@
                       <w:rFonts w:ascii="Cambria Math" w:hAnsi="Cambria Math"/>
                       <w:sz w:val="20"/>
                       <w:szCs w:val="20"/>
+                      <w:highlight w:val="yellow"/>
                     </w:rPr>
                     <m:t>f</m:t>
                   </m:r>
@@ -3881,6 +4217,7 @@
                       <w:rFonts w:ascii="Cambria Math" w:hAnsi="Cambria Math"/>
                       <w:sz w:val="20"/>
                       <w:szCs w:val="20"/>
+                      <w:highlight w:val="yellow"/>
                     </w:rPr>
                     <m:t>k</m:t>
                   </m:r>
@@ -3893,6 +4230,7 @@
               <w:rFonts w:ascii="Cambria Math" w:hAnsi="Cambria Math"/>
               <w:sz w:val="20"/>
               <w:szCs w:val="20"/>
+              <w:highlight w:val="yellow"/>
             </w:rPr>
             <m:t>=</m:t>
           </m:r>
@@ -3904,6 +4242,7 @@
                   <w:i/>
                   <w:sz w:val="20"/>
                   <w:szCs w:val="20"/>
+                  <w:highlight w:val="yellow"/>
                 </w:rPr>
               </m:ctrlPr>
             </m:fPr>
@@ -3913,6 +4252,7 @@
                   <w:rFonts w:ascii="Cambria Math" w:hAnsi="Cambria Math"/>
                   <w:sz w:val="20"/>
                   <w:szCs w:val="20"/>
+                  <w:highlight w:val="yellow"/>
                 </w:rPr>
                 <m:t>1</m:t>
               </m:r>
@@ -3923,6 +4263,7 @@
                   <w:rFonts w:ascii="Cambria Math" w:hAnsi="Cambria Math"/>
                   <w:sz w:val="20"/>
                   <w:szCs w:val="20"/>
+                  <w:highlight w:val="yellow"/>
                 </w:rPr>
                 <m:t>K</m:t>
               </m:r>
@@ -3938,6 +4279,7 @@
                   <w:i/>
                   <w:sz w:val="20"/>
                   <w:szCs w:val="20"/>
+                  <w:highlight w:val="yellow"/>
                 </w:rPr>
               </m:ctrlPr>
             </m:naryPr>
@@ -3947,6 +4289,7 @@
                   <w:rFonts w:ascii="Cambria Math" w:hAnsi="Cambria Math"/>
                   <w:sz w:val="20"/>
                   <w:szCs w:val="20"/>
+                  <w:highlight w:val="yellow"/>
                 </w:rPr>
                 <m:t>m=0</m:t>
               </m:r>
@@ -3957,6 +4300,7 @@
                   <w:rFonts w:ascii="Cambria Math" w:hAnsi="Cambria Math"/>
                   <w:sz w:val="20"/>
                   <w:szCs w:val="20"/>
+                  <w:highlight w:val="yellow"/>
                 </w:rPr>
                 <m:t>K-1</m:t>
               </m:r>
@@ -3970,6 +4314,7 @@
                       <w:i/>
                       <w:sz w:val="20"/>
                       <w:szCs w:val="20"/>
+                      <w:highlight w:val="yellow"/>
                     </w:rPr>
                   </m:ctrlPr>
                 </m:sSupPr>
@@ -3983,6 +4328,7 @@
                             <w:i/>
                             <w:sz w:val="20"/>
                             <w:szCs w:val="20"/>
+                            <w:highlight w:val="yellow"/>
                           </w:rPr>
                         </w:ins>
                       </m:ctrlPr>
@@ -3996,6 +4342,7 @@
                               <w:i/>
                               <w:sz w:val="20"/>
                               <w:szCs w:val="20"/>
+                              <w:highlight w:val="yellow"/>
                             </w:rPr>
                           </m:ctrlPr>
                         </m:sSubPr>
@@ -4005,6 +4352,7 @@
                               <w:rFonts w:ascii="Cambria Math" w:hAnsi="Cambria Math"/>
                               <w:sz w:val="20"/>
                               <w:szCs w:val="20"/>
+                              <w:highlight w:val="yellow"/>
                             </w:rPr>
                             <m:t>P</m:t>
                           </m:r>
@@ -4015,6 +4363,7 @@
                               <w:rFonts w:ascii="Cambria Math" w:hAnsi="Cambria Math"/>
                               <w:sz w:val="20"/>
                               <w:szCs w:val="20"/>
+                              <w:highlight w:val="yellow"/>
                             </w:rPr>
                             <m:t>m</m:t>
                           </m:r>
@@ -4029,6 +4378,7 @@
                       <w:rFonts w:ascii="Cambria Math" w:hAnsi="Cambria Math"/>
                       <w:sz w:val="20"/>
                       <w:szCs w:val="20"/>
+                      <w:highlight w:val="yellow"/>
                     </w:rPr>
                     <m:t>ji</m:t>
                   </m:r>
@@ -4043,6 +4393,7 @@
                         <w:i/>
                         <w:sz w:val="20"/>
                         <w:szCs w:val="20"/>
+                        <w:highlight w:val="yellow"/>
                       </w:rPr>
                     </w:ins>
                   </m:ctrlPr>
@@ -4056,6 +4407,7 @@
                           <w:i/>
                           <w:sz w:val="20"/>
                           <w:szCs w:val="20"/>
+                          <w:highlight w:val="yellow"/>
                         </w:rPr>
                       </m:ctrlPr>
                     </m:sSubPr>
@@ -4065,6 +4417,7 @@
                           <w:rFonts w:ascii="Cambria Math" w:hAnsi="Cambria Math"/>
                           <w:sz w:val="20"/>
                           <w:szCs w:val="20"/>
+                          <w:highlight w:val="yellow"/>
                         </w:rPr>
                         <m:t>f</m:t>
                       </m:r>
@@ -4075,6 +4428,7 @@
                           <w:rFonts w:ascii="Cambria Math" w:hAnsi="Cambria Math"/>
                           <w:sz w:val="20"/>
                           <w:szCs w:val="20"/>
+                          <w:highlight w:val="yellow"/>
                         </w:rPr>
                         <m:t>k</m:t>
                       </m:r>
@@ -4257,7 +4611,25 @@
           <w:szCs w:val="20"/>
           <w:highlight w:val="yellow"/>
         </w:rPr>
-        <w:t>Maybe Ranauk wants to comment about transmitting the PSD.</w:t>
+        <w:t xml:space="preserve">Maybe </w:t>
+      </w:r>
+      <w:proofErr w:type="spellStart"/>
+      <w:r>
+        <w:rPr>
+          <w:sz w:val="20"/>
+          <w:szCs w:val="20"/>
+          <w:highlight w:val="yellow"/>
+        </w:rPr>
+        <w:t>Ranauk</w:t>
+      </w:r>
+      <w:proofErr w:type="spellEnd"/>
+      <w:r>
+        <w:rPr>
+          <w:sz w:val="20"/>
+          <w:szCs w:val="20"/>
+          <w:highlight w:val="yellow"/>
+        </w:rPr>
+        <w:t xml:space="preserve"> wants to comment about transmitting the PSD.</w:t>
       </w:r>
     </w:p>
     <w:p>
@@ -4628,8 +5000,8 @@
         <w:t xml:space="preserve">, approximated by </w:t>
       </w:r>
       <m:oMath>
-        <m:sSup>
-          <m:sSupPr>
+        <m:sSubSup>
+          <m:sSubSupPr>
             <m:ctrlPr>
               <w:rPr>
                 <w:rFonts w:ascii="Cambria Math" w:hAnsi="Cambria Math"/>
@@ -4638,19 +5010,17 @@
                 <w:szCs w:val="20"/>
               </w:rPr>
             </m:ctrlPr>
-          </m:sSupPr>
+          </m:sSubSupPr>
           <m:e>
             <m:acc>
               <m:accPr>
                 <m:ctrlPr>
-                  <w:ins w:id="13" w:author="Max Ferguson [2]" w:date="2016-07-01T14:07:00Z">
-                    <w:rPr>
-                      <w:rFonts w:ascii="Cambria Math" w:hAnsi="Cambria Math"/>
-                      <w:i/>
-                      <w:sz w:val="20"/>
-                      <w:szCs w:val="20"/>
-                    </w:rPr>
-                  </w:ins>
+                  <w:rPr>
+                    <w:rFonts w:ascii="Cambria Math" w:hAnsi="Cambria Math"/>
+                    <w:i/>
+                    <w:sz w:val="20"/>
+                    <w:szCs w:val="20"/>
+                  </w:rPr>
                 </m:ctrlPr>
               </m:accPr>
               <m:e>
@@ -4665,6 +5035,16 @@
               </m:e>
             </m:acc>
           </m:e>
+          <m:sub>
+            <m:r>
+              <w:rPr>
+                <w:rFonts w:ascii="Cambria Math" w:hAnsi="Cambria Math"/>
+                <w:sz w:val="20"/>
+                <w:szCs w:val="20"/>
+              </w:rPr>
+              <m:t>q</m:t>
+            </m:r>
+          </m:sub>
           <m:sup>
             <m:r>
               <w:rPr>
@@ -4672,14 +5052,14 @@
                 <w:sz w:val="20"/>
                 <w:szCs w:val="20"/>
               </w:rPr>
-              <m:t>ji</m:t>
+              <m:t>i</m:t>
             </m:r>
           </m:sup>
-        </m:sSup>
+        </m:sSubSup>
         <m:d>
           <m:dPr>
             <m:ctrlPr>
-              <w:ins w:id="14" w:author="Max Ferguson [2]" w:date="2016-07-01T14:07:00Z">
+              <w:ins w:id="13" w:author="Max Ferguson [2]" w:date="2016-07-01T14:07:00Z">
                 <w:rPr>
                   <w:rFonts w:ascii="Cambria Math" w:hAnsi="Cambria Math"/>
                   <w:i/>
@@ -4730,8 +5110,8 @@
         <w:t xml:space="preserve">, </w:t>
       </w:r>
       <m:oMath>
-        <m:sSup>
-          <m:sSupPr>
+        <m:sSubSup>
+          <m:sSubSupPr>
             <m:ctrlPr>
               <w:rPr>
                 <w:rFonts w:ascii="Cambria Math" w:hAnsi="Cambria Math"/>
@@ -4740,19 +5120,17 @@
                 <w:szCs w:val="20"/>
               </w:rPr>
             </m:ctrlPr>
-          </m:sSupPr>
+          </m:sSubSupPr>
           <m:e>
             <m:acc>
               <m:accPr>
                 <m:ctrlPr>
-                  <w:ins w:id="15" w:author="Max Ferguson [2]" w:date="2016-07-01T14:07:00Z">
-                    <w:rPr>
-                      <w:rFonts w:ascii="Cambria Math" w:hAnsi="Cambria Math"/>
-                      <w:i/>
-                      <w:sz w:val="20"/>
-                      <w:szCs w:val="20"/>
-                    </w:rPr>
-                  </w:ins>
+                  <w:rPr>
+                    <w:rFonts w:ascii="Cambria Math" w:hAnsi="Cambria Math"/>
+                    <w:i/>
+                    <w:sz w:val="20"/>
+                    <w:szCs w:val="20"/>
+                  </w:rPr>
                 </m:ctrlPr>
               </m:accPr>
               <m:e>
@@ -4767,6 +5145,16 @@
               </m:e>
             </m:acc>
           </m:e>
+          <m:sub>
+            <m:r>
+              <w:rPr>
+                <w:rFonts w:ascii="Cambria Math" w:hAnsi="Cambria Math"/>
+                <w:sz w:val="20"/>
+                <w:szCs w:val="20"/>
+              </w:rPr>
+              <m:t>q</m:t>
+            </m:r>
+          </m:sub>
           <m:sup>
             <m:r>
               <w:rPr>
@@ -4774,14 +5162,14 @@
                 <w:sz w:val="20"/>
                 <w:szCs w:val="20"/>
               </w:rPr>
-              <m:t>j0</m:t>
+              <m:t>0</m:t>
             </m:r>
           </m:sup>
-        </m:sSup>
+        </m:sSubSup>
         <m:d>
           <m:dPr>
             <m:ctrlPr>
-              <w:ins w:id="16" w:author="Max Ferguson [2]" w:date="2016-07-01T14:07:00Z">
+              <w:ins w:id="14" w:author="Max Ferguson [2]" w:date="2016-07-01T14:07:00Z">
                 <w:rPr>
                   <w:rFonts w:ascii="Cambria Math" w:hAnsi="Cambria Math"/>
                   <w:i/>
@@ -4887,29 +5275,29 @@
       </w:pPr>
       <m:oMathPara>
         <m:oMath>
-          <m:sSup>
-            <m:sSupPr>
+          <m:sSubSup>
+            <m:sSubSupPr>
               <m:ctrlPr>
                 <w:rPr>
                   <w:rFonts w:ascii="Cambria Math" w:hAnsi="Cambria Math"/>
                   <w:i/>
                   <w:sz w:val="20"/>
                   <w:szCs w:val="20"/>
+                  <w:highlight w:val="yellow"/>
                 </w:rPr>
               </m:ctrlPr>
-            </m:sSupPr>
+            </m:sSubSupPr>
             <m:e>
               <m:acc>
                 <m:accPr>
                   <m:ctrlPr>
-                    <w:ins w:id="17" w:author="Max Ferguson [2]" w:date="2016-07-01T14:07:00Z">
-                      <w:rPr>
-                        <w:rFonts w:ascii="Cambria Math" w:hAnsi="Cambria Math"/>
-                        <w:i/>
-                        <w:sz w:val="20"/>
-                        <w:szCs w:val="20"/>
-                      </w:rPr>
-                    </w:ins>
+                    <w:rPr>
+                      <w:rFonts w:ascii="Cambria Math" w:hAnsi="Cambria Math"/>
+                      <w:i/>
+                      <w:sz w:val="20"/>
+                      <w:szCs w:val="20"/>
+                      <w:highlight w:val="yellow"/>
+                    </w:rPr>
                   </m:ctrlPr>
                 </m:accPr>
                 <m:e>
@@ -4918,32 +5306,46 @@
                       <w:rFonts w:ascii="Cambria Math" w:hAnsi="Cambria Math"/>
                       <w:sz w:val="20"/>
                       <w:szCs w:val="20"/>
+                      <w:highlight w:val="yellow"/>
                     </w:rPr>
                     <m:t>S</m:t>
                   </m:r>
                 </m:e>
               </m:acc>
             </m:e>
+            <m:sub>
+              <m:r>
+                <w:rPr>
+                  <w:rFonts w:ascii="Cambria Math" w:hAnsi="Cambria Math"/>
+                  <w:sz w:val="20"/>
+                  <w:szCs w:val="20"/>
+                  <w:highlight w:val="yellow"/>
+                </w:rPr>
+                <m:t>q</m:t>
+              </m:r>
+            </m:sub>
             <m:sup>
               <m:r>
                 <w:rPr>
                   <w:rFonts w:ascii="Cambria Math" w:hAnsi="Cambria Math"/>
                   <w:sz w:val="20"/>
                   <w:szCs w:val="20"/>
+                  <w:highlight w:val="yellow"/>
                 </w:rPr>
-                <m:t>j0</m:t>
+                <m:t>0</m:t>
               </m:r>
             </m:sup>
-          </m:sSup>
+          </m:sSubSup>
           <m:d>
             <m:dPr>
               <m:ctrlPr>
-                <w:ins w:id="18" w:author="Max Ferguson [2]" w:date="2016-07-01T14:07:00Z">
+                <w:ins w:id="15" w:author="Max Ferguson [2]" w:date="2016-07-01T14:07:00Z">
                   <w:rPr>
                     <w:rFonts w:ascii="Cambria Math" w:hAnsi="Cambria Math"/>
                     <w:i/>
                     <w:sz w:val="20"/>
                     <w:szCs w:val="20"/>
+                    <w:highlight w:val="yellow"/>
                   </w:rPr>
                 </w:ins>
               </m:ctrlPr>
@@ -4954,6 +5356,7 @@
                   <w:rFonts w:ascii="Cambria Math" w:hAnsi="Cambria Math"/>
                   <w:sz w:val="20"/>
                   <w:szCs w:val="20"/>
+                  <w:highlight w:val="yellow"/>
                 </w:rPr>
                 <m:t>f</m:t>
               </m:r>
@@ -4964,6 +5367,7 @@
               <w:rFonts w:ascii="Cambria Math" w:hAnsi="Cambria Math"/>
               <w:sz w:val="20"/>
               <w:szCs w:val="20"/>
+              <w:highlight w:val="yellow"/>
             </w:rPr>
             <m:t>=</m:t>
           </m:r>
@@ -4975,6 +5379,7 @@
                   <w:i/>
                   <w:sz w:val="20"/>
                   <w:szCs w:val="20"/>
+                  <w:highlight w:val="yellow"/>
                 </w:rPr>
               </m:ctrlPr>
             </m:fPr>
@@ -4984,6 +5389,7 @@
                   <w:rFonts w:ascii="Cambria Math" w:hAnsi="Cambria Math"/>
                   <w:sz w:val="20"/>
                   <w:szCs w:val="20"/>
+                  <w:highlight w:val="yellow"/>
                 </w:rPr>
                 <m:t>1</m:t>
               </m:r>
@@ -4994,6 +5400,7 @@
                   <w:rFonts w:ascii="Cambria Math" w:hAnsi="Cambria Math"/>
                   <w:sz w:val="20"/>
                   <w:szCs w:val="20"/>
+                  <w:highlight w:val="yellow"/>
                 </w:rPr>
                 <m:t>3</m:t>
               </m:r>
@@ -5007,6 +5414,7 @@
               <w:rFonts w:ascii="Cambria Math" w:hAnsi="Cambria Math"/>
               <w:sz w:val="20"/>
               <w:szCs w:val="20"/>
+              <w:highlight w:val="yellow"/>
             </w:rPr>
             <m:t xml:space="preserve"> </m:t>
           </m:r>
@@ -5017,33 +5425,34 @@
                   <w:rFonts w:ascii="Cambria Math" w:hAnsi="Cambria Math"/>
                   <w:sz w:val="20"/>
                   <w:szCs w:val="20"/>
+                  <w:highlight w:val="yellow"/>
                 </w:rPr>
               </m:ctrlPr>
             </m:dPr>
             <m:e>
-              <m:sSup>
-                <m:sSupPr>
+              <m:sSubSup>
+                <m:sSubSupPr>
                   <m:ctrlPr>
                     <w:rPr>
                       <w:rFonts w:ascii="Cambria Math" w:hAnsi="Cambria Math"/>
                       <w:i/>
                       <w:sz w:val="20"/>
                       <w:szCs w:val="20"/>
+                      <w:highlight w:val="yellow"/>
                     </w:rPr>
                   </m:ctrlPr>
-                </m:sSupPr>
+                </m:sSubSupPr>
                 <m:e>
                   <m:acc>
                     <m:accPr>
                       <m:ctrlPr>
-                        <w:ins w:id="19" w:author="Max Ferguson [2]" w:date="2016-07-01T14:07:00Z">
-                          <w:rPr>
-                            <w:rFonts w:ascii="Cambria Math" w:hAnsi="Cambria Math"/>
-                            <w:i/>
-                            <w:sz w:val="20"/>
-                            <w:szCs w:val="20"/>
-                          </w:rPr>
-                        </w:ins>
+                        <w:rPr>
+                          <w:rFonts w:ascii="Cambria Math" w:hAnsi="Cambria Math"/>
+                          <w:i/>
+                          <w:sz w:val="20"/>
+                          <w:szCs w:val="20"/>
+                          <w:highlight w:val="yellow"/>
+                        </w:rPr>
                       </m:ctrlPr>
                     </m:accPr>
                     <m:e>
@@ -5052,32 +5461,46 @@
                           <w:rFonts w:ascii="Cambria Math" w:hAnsi="Cambria Math"/>
                           <w:sz w:val="20"/>
                           <w:szCs w:val="20"/>
+                          <w:highlight w:val="yellow"/>
                         </w:rPr>
                         <m:t>S</m:t>
                       </m:r>
                     </m:e>
                   </m:acc>
                 </m:e>
+                <m:sub>
+                  <m:r>
+                    <w:rPr>
+                      <w:rFonts w:ascii="Cambria Math" w:hAnsi="Cambria Math"/>
+                      <w:sz w:val="20"/>
+                      <w:szCs w:val="20"/>
+                      <w:highlight w:val="yellow"/>
+                    </w:rPr>
+                    <m:t>q</m:t>
+                  </m:r>
+                </m:sub>
                 <m:sup>
                   <m:r>
                     <w:rPr>
                       <w:rFonts w:ascii="Cambria Math" w:hAnsi="Cambria Math"/>
                       <w:sz w:val="20"/>
                       <w:szCs w:val="20"/>
+                      <w:highlight w:val="yellow"/>
                     </w:rPr>
-                    <m:t>j1</m:t>
+                    <m:t>1</m:t>
                   </m:r>
                 </m:sup>
-              </m:sSup>
+              </m:sSubSup>
               <m:d>
                 <m:dPr>
                   <m:ctrlPr>
-                    <w:ins w:id="20" w:author="Max Ferguson [2]" w:date="2016-07-01T14:07:00Z">
+                    <w:ins w:id="16" w:author="Max Ferguson [2]" w:date="2016-07-01T14:07:00Z">
                       <w:rPr>
                         <w:rFonts w:ascii="Cambria Math" w:hAnsi="Cambria Math"/>
                         <w:i/>
                         <w:sz w:val="20"/>
                         <w:szCs w:val="20"/>
+                        <w:highlight w:val="yellow"/>
                       </w:rPr>
                     </w:ins>
                   </m:ctrlPr>
@@ -5088,6 +5511,7 @@
                       <w:rFonts w:ascii="Cambria Math" w:hAnsi="Cambria Math"/>
                       <w:sz w:val="20"/>
                       <w:szCs w:val="20"/>
+                      <w:highlight w:val="yellow"/>
                     </w:rPr>
                     <m:t>f</m:t>
                   </m:r>
@@ -5098,6 +5522,7 @@
                   <w:rFonts w:ascii="Cambria Math" w:hAnsi="Cambria Math"/>
                   <w:sz w:val="20"/>
                   <w:szCs w:val="20"/>
+                  <w:highlight w:val="yellow"/>
                 </w:rPr>
                 <m:t>+</m:t>
               </m:r>
@@ -5109,32 +5534,33 @@
                   <w:rFonts w:ascii="Cambria Math" w:hAnsi="Cambria Math"/>
                   <w:sz w:val="20"/>
                   <w:szCs w:val="20"/>
+                  <w:highlight w:val="yellow"/>
                 </w:rPr>
                 <m:t xml:space="preserve"> </m:t>
               </m:r>
-              <m:sSup>
-                <m:sSupPr>
+              <m:sSubSup>
+                <m:sSubSupPr>
                   <m:ctrlPr>
                     <w:rPr>
                       <w:rFonts w:ascii="Cambria Math" w:hAnsi="Cambria Math"/>
                       <w:i/>
                       <w:sz w:val="20"/>
                       <w:szCs w:val="20"/>
+                      <w:highlight w:val="yellow"/>
                     </w:rPr>
                   </m:ctrlPr>
-                </m:sSupPr>
+                </m:sSubSupPr>
                 <m:e>
                   <m:acc>
                     <m:accPr>
                       <m:ctrlPr>
-                        <w:ins w:id="21" w:author="Max Ferguson [2]" w:date="2016-07-01T14:07:00Z">
-                          <w:rPr>
-                            <w:rFonts w:ascii="Cambria Math" w:hAnsi="Cambria Math"/>
-                            <w:i/>
-                            <w:sz w:val="20"/>
-                            <w:szCs w:val="20"/>
-                          </w:rPr>
-                        </w:ins>
+                        <w:rPr>
+                          <w:rFonts w:ascii="Cambria Math" w:hAnsi="Cambria Math"/>
+                          <w:i/>
+                          <w:sz w:val="20"/>
+                          <w:szCs w:val="20"/>
+                          <w:highlight w:val="yellow"/>
+                        </w:rPr>
                       </m:ctrlPr>
                     </m:accPr>
                     <m:e>
@@ -5143,32 +5569,46 @@
                           <w:rFonts w:ascii="Cambria Math" w:hAnsi="Cambria Math"/>
                           <w:sz w:val="20"/>
                           <w:szCs w:val="20"/>
+                          <w:highlight w:val="yellow"/>
                         </w:rPr>
                         <m:t>S</m:t>
                       </m:r>
                     </m:e>
                   </m:acc>
                 </m:e>
+                <m:sub>
+                  <m:r>
+                    <w:rPr>
+                      <w:rFonts w:ascii="Cambria Math" w:hAnsi="Cambria Math"/>
+                      <w:sz w:val="20"/>
+                      <w:szCs w:val="20"/>
+                      <w:highlight w:val="yellow"/>
+                    </w:rPr>
+                    <m:t>q</m:t>
+                  </m:r>
+                </m:sub>
                 <m:sup>
                   <m:r>
                     <w:rPr>
                       <w:rFonts w:ascii="Cambria Math" w:hAnsi="Cambria Math"/>
                       <w:sz w:val="20"/>
                       <w:szCs w:val="20"/>
+                      <w:highlight w:val="yellow"/>
                     </w:rPr>
-                    <m:t>j2</m:t>
+                    <m:t>2</m:t>
                   </m:r>
                 </m:sup>
-              </m:sSup>
+              </m:sSubSup>
               <m:d>
                 <m:dPr>
                   <m:ctrlPr>
-                    <w:ins w:id="22" w:author="Max Ferguson [2]" w:date="2016-07-01T14:07:00Z">
+                    <w:ins w:id="17" w:author="Max Ferguson [2]" w:date="2016-07-01T14:07:00Z">
                       <w:rPr>
                         <w:rFonts w:ascii="Cambria Math" w:hAnsi="Cambria Math"/>
                         <w:i/>
                         <w:sz w:val="20"/>
                         <w:szCs w:val="20"/>
+                        <w:highlight w:val="yellow"/>
                       </w:rPr>
                     </w:ins>
                   </m:ctrlPr>
@@ -5179,6 +5619,7 @@
                       <w:rFonts w:ascii="Cambria Math" w:hAnsi="Cambria Math"/>
                       <w:sz w:val="20"/>
                       <w:szCs w:val="20"/>
+                      <w:highlight w:val="yellow"/>
                     </w:rPr>
                     <m:t>f</m:t>
                   </m:r>
@@ -5189,6 +5630,7 @@
                   <w:rFonts w:ascii="Cambria Math" w:hAnsi="Cambria Math"/>
                   <w:sz w:val="20"/>
                   <w:szCs w:val="20"/>
+                  <w:highlight w:val="yellow"/>
                 </w:rPr>
                 <m:t>+</m:t>
               </m:r>
@@ -5200,32 +5642,33 @@
                   <w:rFonts w:ascii="Cambria Math" w:hAnsi="Cambria Math"/>
                   <w:sz w:val="20"/>
                   <w:szCs w:val="20"/>
+                  <w:highlight w:val="yellow"/>
                 </w:rPr>
                 <m:t xml:space="preserve"> </m:t>
               </m:r>
-              <m:sSup>
-                <m:sSupPr>
+              <m:sSubSup>
+                <m:sSubSupPr>
                   <m:ctrlPr>
                     <w:rPr>
                       <w:rFonts w:ascii="Cambria Math" w:hAnsi="Cambria Math"/>
                       <w:i/>
                       <w:sz w:val="20"/>
                       <w:szCs w:val="20"/>
+                      <w:highlight w:val="yellow"/>
                     </w:rPr>
                   </m:ctrlPr>
-                </m:sSupPr>
+                </m:sSubSupPr>
                 <m:e>
                   <m:acc>
                     <m:accPr>
                       <m:ctrlPr>
-                        <w:ins w:id="23" w:author="Max Ferguson [2]" w:date="2016-07-01T14:07:00Z">
-                          <w:rPr>
-                            <w:rFonts w:ascii="Cambria Math" w:hAnsi="Cambria Math"/>
-                            <w:i/>
-                            <w:sz w:val="20"/>
-                            <w:szCs w:val="20"/>
-                          </w:rPr>
-                        </w:ins>
+                        <w:rPr>
+                          <w:rFonts w:ascii="Cambria Math" w:hAnsi="Cambria Math"/>
+                          <w:i/>
+                          <w:sz w:val="20"/>
+                          <w:szCs w:val="20"/>
+                          <w:highlight w:val="yellow"/>
+                        </w:rPr>
                       </m:ctrlPr>
                     </m:accPr>
                     <m:e>
@@ -5234,32 +5677,46 @@
                           <w:rFonts w:ascii="Cambria Math" w:hAnsi="Cambria Math"/>
                           <w:sz w:val="20"/>
                           <w:szCs w:val="20"/>
+                          <w:highlight w:val="yellow"/>
                         </w:rPr>
                         <m:t>S</m:t>
                       </m:r>
                     </m:e>
                   </m:acc>
                 </m:e>
+                <m:sub>
+                  <m:r>
+                    <w:rPr>
+                      <w:rFonts w:ascii="Cambria Math" w:hAnsi="Cambria Math"/>
+                      <w:sz w:val="20"/>
+                      <w:szCs w:val="20"/>
+                      <w:highlight w:val="yellow"/>
+                    </w:rPr>
+                    <m:t>q</m:t>
+                  </m:r>
+                </m:sub>
                 <m:sup>
                   <m:r>
                     <w:rPr>
                       <w:rFonts w:ascii="Cambria Math" w:hAnsi="Cambria Math"/>
                       <w:sz w:val="20"/>
                       <w:szCs w:val="20"/>
+                      <w:highlight w:val="yellow"/>
                     </w:rPr>
-                    <m:t>j3</m:t>
+                    <m:t>3</m:t>
                   </m:r>
                 </m:sup>
-              </m:sSup>
+              </m:sSubSup>
               <m:d>
                 <m:dPr>
                   <m:ctrlPr>
-                    <w:ins w:id="24" w:author="Max Ferguson [2]" w:date="2016-07-01T14:07:00Z">
+                    <w:ins w:id="18" w:author="Max Ferguson [2]" w:date="2016-07-01T14:07:00Z">
                       <w:rPr>
                         <w:rFonts w:ascii="Cambria Math" w:hAnsi="Cambria Math"/>
                         <w:i/>
                         <w:sz w:val="20"/>
                         <w:szCs w:val="20"/>
+                        <w:highlight w:val="yellow"/>
                       </w:rPr>
                     </w:ins>
                   </m:ctrlPr>
@@ -5270,6 +5727,7 @@
                       <w:rFonts w:ascii="Cambria Math" w:hAnsi="Cambria Math"/>
                       <w:sz w:val="20"/>
                       <w:szCs w:val="20"/>
+                      <w:highlight w:val="yellow"/>
                     </w:rPr>
                     <m:t>f</m:t>
                   </m:r>
@@ -5281,6 +5739,7 @@
                   <w:i/>
                   <w:sz w:val="20"/>
                   <w:szCs w:val="20"/>
+                  <w:highlight w:val="yellow"/>
                 </w:rPr>
               </m:ctrlPr>
             </m:e>
@@ -5317,6 +5776,132 @@
     </w:p>
     <w:p>
       <w:pPr>
+        <w:keepNext/>
+        <w:widowControl w:val="0"/>
+        <w:tabs>
+          <w:tab w:val="left" w:pos="560"/>
+          <w:tab w:val="left" w:pos="1120"/>
+          <w:tab w:val="left" w:pos="1680"/>
+          <w:tab w:val="left" w:pos="2240"/>
+          <w:tab w:val="left" w:pos="2800"/>
+          <w:tab w:val="left" w:pos="3360"/>
+          <w:tab w:val="left" w:pos="3920"/>
+          <w:tab w:val="left" w:pos="4480"/>
+          <w:tab w:val="left" w:pos="5040"/>
+          <w:tab w:val="left" w:pos="5600"/>
+          <w:tab w:val="left" w:pos="6160"/>
+          <w:tab w:val="left" w:pos="6720"/>
+        </w:tabs>
+        <w:autoSpaceDE w:val="0"/>
+        <w:autoSpaceDN w:val="0"/>
+        <w:adjustRightInd w:val="0"/>
+        <w:rPr>
+          <w:highlight w:val="yellow"/>
+        </w:rPr>
+      </w:pPr>
+      <w:r>
+        <w:rPr>
+          <w:noProof/>
+          <w:sz w:val="20"/>
+          <w:szCs w:val="20"/>
+          <w:highlight w:val="yellow"/>
+        </w:rPr>
+        <w:drawing>
+          <wp:inline distT="0" distB="0" distL="0" distR="0" wp14:anchorId="6F098F32" wp14:editId="7670B3BA">
+            <wp:extent cx="5486400" cy="3093085"/>
+            <wp:effectExtent l="0" t="0" r="0" b="5715"/>
+            <wp:docPr id="6" name="Picture 6"/>
+            <wp:cNvGraphicFramePr>
+              <a:graphicFrameLocks xmlns:a="http://schemas.openxmlformats.org/drawingml/2006/main" noChangeAspect="1"/>
+            </wp:cNvGraphicFramePr>
+            <a:graphic xmlns:a="http://schemas.openxmlformats.org/drawingml/2006/main">
+              <a:graphicData uri="http://schemas.openxmlformats.org/drawingml/2006/picture">
+                <pic:pic xmlns:pic="http://schemas.openxmlformats.org/drawingml/2006/picture">
+                  <pic:nvPicPr>
+                    <pic:cNvPr id="6" name="Reference Periodograms.png"/>
+                    <pic:cNvPicPr/>
+                  </pic:nvPicPr>
+                  <pic:blipFill>
+                    <a:blip r:embed="rId10">
+                      <a:extLst>
+                        <a:ext uri="{28A0092B-C50C-407E-A947-70E740481C1C}">
+                          <a14:useLocalDpi xmlns:a14="http://schemas.microsoft.com/office/drawing/2010/main" val="0"/>
+                        </a:ext>
+                      </a:extLst>
+                    </a:blip>
+                    <a:stretch>
+                      <a:fillRect/>
+                    </a:stretch>
+                  </pic:blipFill>
+                  <pic:spPr>
+                    <a:xfrm>
+                      <a:off x="0" y="0"/>
+                      <a:ext cx="5486400" cy="3093085"/>
+                    </a:xfrm>
+                    <a:prstGeom prst="rect">
+                      <a:avLst/>
+                    </a:prstGeom>
+                  </pic:spPr>
+                </pic:pic>
+              </a:graphicData>
+            </a:graphic>
+          </wp:inline>
+        </w:drawing>
+      </w:r>
+    </w:p>
+    <w:p>
+      <w:pPr>
+        <w:pStyle w:val="Caption"/>
+        <w:rPr>
+          <w:szCs w:val="20"/>
+        </w:rPr>
+      </w:pPr>
+      <w:r>
+        <w:rPr>
+          <w:highlight w:val="yellow"/>
+        </w:rPr>
+        <w:t xml:space="preserve">Figure </w:t>
+      </w:r>
+      <w:r>
+        <w:rPr>
+          <w:highlight w:val="yellow"/>
+        </w:rPr>
+        <w:fldChar w:fldCharType="begin"/>
+      </w:r>
+      <w:r>
+        <w:rPr>
+          <w:highlight w:val="yellow"/>
+        </w:rPr>
+        <w:instrText xml:space="preserve"> SEQ Figure \* ARABIC </w:instrText>
+      </w:r>
+      <w:r>
+        <w:rPr>
+          <w:highlight w:val="yellow"/>
+        </w:rPr>
+        <w:fldChar w:fldCharType="separate"/>
+      </w:r>
+      <w:r>
+        <w:rPr>
+          <w:noProof/>
+          <w:highlight w:val="yellow"/>
+        </w:rPr>
+        <w:t>2</w:t>
+      </w:r>
+      <w:r>
+        <w:rPr>
+          <w:highlight w:val="yellow"/>
+        </w:rPr>
+        <w:fldChar w:fldCharType="end"/>
+      </w:r>
+      <w:r>
+        <w:rPr>
+          <w:highlight w:val="yellow"/>
+        </w:rPr>
+        <w:t>. Reference periodograms for acceleration time series, conventional cutting. This figure will need to be replaced with a black/white one for publishing</w:t>
+      </w:r>
+    </w:p>
+    <w:p>
+      <w:pPr>
         <w:widowControl w:val="0"/>
         <w:tabs>
           <w:tab w:val="left" w:pos="560"/>
@@ -5344,6 +5929,33 @@
     </w:p>
     <w:p>
       <w:pPr>
+        <w:widowControl w:val="0"/>
+        <w:tabs>
+          <w:tab w:val="left" w:pos="560"/>
+          <w:tab w:val="left" w:pos="1120"/>
+          <w:tab w:val="left" w:pos="1680"/>
+          <w:tab w:val="left" w:pos="2240"/>
+          <w:tab w:val="left" w:pos="2800"/>
+          <w:tab w:val="left" w:pos="3360"/>
+          <w:tab w:val="left" w:pos="3920"/>
+          <w:tab w:val="left" w:pos="4480"/>
+          <w:tab w:val="left" w:pos="5040"/>
+          <w:tab w:val="left" w:pos="5600"/>
+          <w:tab w:val="left" w:pos="6160"/>
+          <w:tab w:val="left" w:pos="6720"/>
+        </w:tabs>
+        <w:autoSpaceDE w:val="0"/>
+        <w:autoSpaceDN w:val="0"/>
+        <w:adjustRightInd w:val="0"/>
+        <w:jc w:val="center"/>
+        <w:rPr>
+          <w:sz w:val="20"/>
+          <w:szCs w:val="20"/>
+        </w:rPr>
+      </w:pPr>
+    </w:p>
+    <w:p>
+      <w:pPr>
         <w:rPr>
           <w:rFonts w:eastAsia="Times New Roman"/>
           <w:b/>
@@ -5509,45 +6121,13 @@
       </w:pPr>
       <m:oMathPara>
         <m:oMath>
-          <m:sSub>
-            <m:sSubPr>
-              <m:ctrlPr>
-                <w:rPr>
-                  <w:rFonts w:ascii="Cambria Math" w:eastAsia="Times New Roman" w:hAnsi="Cambria Math"/>
-                  <w:i/>
-                  <w:sz w:val="20"/>
-                  <w:szCs w:val="20"/>
-                </w:rPr>
-              </m:ctrlPr>
-            </m:sSubPr>
-            <m:e>
-              <m:r>
-                <w:rPr>
-                  <w:rFonts w:ascii="Cambria Math" w:eastAsia="Times New Roman" w:hAnsi="Cambria Math"/>
-                  <w:sz w:val="20"/>
-                  <w:szCs w:val="20"/>
-                </w:rPr>
-                <m:t>P</m:t>
-              </m:r>
-            </m:e>
-            <m:sub>
-              <m:r>
-                <w:rPr>
-                  <w:rFonts w:ascii="Cambria Math" w:eastAsia="Times New Roman" w:hAnsi="Cambria Math"/>
-                  <w:sz w:val="20"/>
-                  <w:szCs w:val="20"/>
-                </w:rPr>
-                <m:t>s</m:t>
-              </m:r>
-            </m:sub>
-          </m:sSub>
           <m:r>
             <w:rPr>
               <w:rFonts w:ascii="Cambria Math" w:eastAsia="Times New Roman" w:hAnsi="Cambria Math"/>
               <w:sz w:val="20"/>
               <w:szCs w:val="20"/>
             </w:rPr>
-            <m:t>=</m:t>
+            <m:t>P=</m:t>
           </m:r>
           <m:nary>
             <m:naryPr>
@@ -5611,7 +6191,7 @@
                       <m:acc>
                         <m:accPr>
                           <m:ctrlPr>
-                            <w:ins w:id="25" w:author="Max Ferguson [2]" w:date="2016-07-01T14:07:00Z">
+                            <w:ins w:id="19" w:author="Max Ferguson [2]" w:date="2016-07-01T14:07:00Z">
                               <w:rPr>
                                 <w:rFonts w:ascii="Cambria Math" w:hAnsi="Cambria Math"/>
                                 <w:i/>
@@ -5705,38 +6285,14 @@
         <w:t xml:space="preserve">Where </w:t>
       </w:r>
       <m:oMath>
-        <m:sSub>
-          <m:sSubPr>
-            <m:ctrlPr>
-              <w:rPr>
-                <w:rFonts w:ascii="Cambria Math" w:hAnsi="Cambria Math"/>
-                <w:i/>
-                <w:sz w:val="20"/>
-                <w:szCs w:val="20"/>
-              </w:rPr>
-            </m:ctrlPr>
-          </m:sSubPr>
-          <m:e>
-            <m:r>
-              <w:rPr>
-                <w:rFonts w:ascii="Cambria Math" w:hAnsi="Cambria Math"/>
-                <w:sz w:val="20"/>
-                <w:szCs w:val="20"/>
-              </w:rPr>
-              <m:t>P</m:t>
-            </m:r>
-          </m:e>
-          <m:sub>
-            <m:r>
-              <w:rPr>
-                <w:rFonts w:ascii="Cambria Math" w:hAnsi="Cambria Math"/>
-                <w:sz w:val="20"/>
-                <w:szCs w:val="20"/>
-              </w:rPr>
-              <m:t>s</m:t>
-            </m:r>
-          </m:sub>
-        </m:sSub>
+        <m:r>
+          <w:rPr>
+            <w:rFonts w:ascii="Cambria Math" w:hAnsi="Cambria Math"/>
+            <w:sz w:val="20"/>
+            <w:szCs w:val="20"/>
+          </w:rPr>
+          <m:t>P</m:t>
+        </m:r>
       </m:oMath>
       <w:r>
         <w:rPr>
@@ -5770,7 +6326,7 @@
         <m:acc>
           <m:accPr>
             <m:ctrlPr>
-              <w:ins w:id="26" w:author="Max Ferguson [2]" w:date="2016-07-01T14:07:00Z">
+              <w:ins w:id="20" w:author="Max Ferguson [2]" w:date="2016-07-01T14:07:00Z">
                 <w:rPr>
                   <w:rFonts w:ascii="Cambria Math" w:hAnsi="Cambria Math"/>
                   <w:i/>
@@ -5924,7 +6480,7 @@
                   <w:sz w:val="20"/>
                   <w:szCs w:val="20"/>
                 </w:rPr>
-                <m:t>s</m:t>
+                <m:t>q</m:t>
               </m:r>
             </m:sub>
             <m:sup>
@@ -5934,7 +6490,7 @@
                   <w:sz w:val="20"/>
                   <w:szCs w:val="20"/>
                 </w:rPr>
-                <m:t>ji</m:t>
+                <m:t>i</m:t>
               </m:r>
             </m:sup>
           </m:sSubSup>
@@ -5965,7 +6521,7 @@
                   <w:sz w:val="20"/>
                   <w:szCs w:val="20"/>
                 </w:rPr>
-                <m:t>n=0</m:t>
+                <m:t>k=0</m:t>
               </m:r>
             </m:sub>
             <m:sup>
@@ -6005,8 +6561,8 @@
                       </m:ctrlPr>
                     </m:dPr>
                     <m:e>
-                      <m:sSup>
-                        <m:sSupPr>
+                      <m:sSubSup>
+                        <m:sSubSupPr>
                           <m:ctrlPr>
                             <w:rPr>
                               <w:rFonts w:ascii="Cambria Math" w:hAnsi="Cambria Math"/>
@@ -6015,19 +6571,17 @@
                               <w:szCs w:val="20"/>
                             </w:rPr>
                           </m:ctrlPr>
-                        </m:sSupPr>
+                        </m:sSubSupPr>
                         <m:e>
                           <m:acc>
                             <m:accPr>
                               <m:ctrlPr>
-                                <w:ins w:id="27" w:author="Max Ferguson [2]" w:date="2016-07-01T14:07:00Z">
-                                  <w:rPr>
-                                    <w:rFonts w:ascii="Cambria Math" w:hAnsi="Cambria Math"/>
-                                    <w:i/>
-                                    <w:sz w:val="20"/>
-                                    <w:szCs w:val="20"/>
-                                  </w:rPr>
-                                </w:ins>
+                                <w:rPr>
+                                  <w:rFonts w:ascii="Cambria Math" w:hAnsi="Cambria Math"/>
+                                  <w:i/>
+                                  <w:sz w:val="20"/>
+                                  <w:szCs w:val="20"/>
+                                </w:rPr>
                               </m:ctrlPr>
                             </m:accPr>
                             <m:e>
@@ -6042,6 +6596,16 @@
                             </m:e>
                           </m:acc>
                         </m:e>
+                        <m:sub>
+                          <m:r>
+                            <w:rPr>
+                              <w:rFonts w:ascii="Cambria Math" w:hAnsi="Cambria Math"/>
+                              <w:sz w:val="20"/>
+                              <w:szCs w:val="20"/>
+                            </w:rPr>
+                            <m:t>q</m:t>
+                          </m:r>
+                        </m:sub>
                         <m:sup>
                           <m:r>
                             <w:rPr>
@@ -6049,10 +6613,10 @@
                               <w:sz w:val="20"/>
                               <w:szCs w:val="20"/>
                             </w:rPr>
-                            <m:t>ji</m:t>
+                            <m:t>i</m:t>
                           </m:r>
                         </m:sup>
-                      </m:sSup>
+                      </m:sSubSup>
                       <m:d>
                         <m:dPr>
                           <m:ctrlPr>
@@ -6093,7 +6657,7 @@
                                   <w:sz w:val="20"/>
                                   <w:szCs w:val="20"/>
                                 </w:rPr>
-                                <m:t>n</m:t>
+                                <m:t>k</m:t>
                               </m:r>
                             </m:sub>
                           </m:sSub>
@@ -6149,8 +6713,8 @@
         <w:t xml:space="preserve">The increase in signal power, between the reference signal </w:t>
       </w:r>
       <m:oMath>
-        <m:sSup>
-          <m:sSupPr>
+        <m:sSubSup>
+          <m:sSubSupPr>
             <m:ctrlPr>
               <w:rPr>
                 <w:rFonts w:ascii="Cambria Math" w:hAnsi="Cambria Math"/>
@@ -6159,33 +6723,27 @@
                 <w:szCs w:val="20"/>
               </w:rPr>
             </m:ctrlPr>
-          </m:sSupPr>
+          </m:sSubSupPr>
           <m:e>
-            <m:acc>
-              <m:accPr>
-                <m:ctrlPr>
-                  <w:ins w:id="28" w:author="Max Ferguson [2]" w:date="2016-07-01T14:07:00Z">
-                    <w:rPr>
-                      <w:rFonts w:ascii="Cambria Math" w:hAnsi="Cambria Math"/>
-                      <w:i/>
-                      <w:sz w:val="20"/>
-                      <w:szCs w:val="20"/>
-                    </w:rPr>
-                  </w:ins>
-                </m:ctrlPr>
-              </m:accPr>
-              <m:e>
-                <m:r>
-                  <w:rPr>
-                    <w:rFonts w:ascii="Cambria Math" w:hAnsi="Cambria Math"/>
-                    <w:sz w:val="20"/>
-                    <w:szCs w:val="20"/>
-                  </w:rPr>
-                  <m:t>S</m:t>
-                </m:r>
-              </m:e>
-            </m:acc>
+            <m:r>
+              <w:rPr>
+                <w:rFonts w:ascii="Cambria Math" w:hAnsi="Cambria Math"/>
+                <w:sz w:val="20"/>
+                <w:szCs w:val="20"/>
+              </w:rPr>
+              <m:t>S</m:t>
+            </m:r>
           </m:e>
+          <m:sub>
+            <m:r>
+              <w:rPr>
+                <w:rFonts w:ascii="Cambria Math" w:hAnsi="Cambria Math"/>
+                <w:sz w:val="20"/>
+                <w:szCs w:val="20"/>
+              </w:rPr>
+              <m:t>q</m:t>
+            </m:r>
+          </m:sub>
           <m:sup>
             <m:r>
               <w:rPr>
@@ -6193,14 +6751,14 @@
                 <w:sz w:val="20"/>
                 <w:szCs w:val="20"/>
               </w:rPr>
-              <m:t>j0</m:t>
+              <m:t>0</m:t>
             </m:r>
           </m:sup>
-        </m:sSup>
+        </m:sSubSup>
         <m:d>
           <m:dPr>
             <m:ctrlPr>
-              <w:ins w:id="29" w:author="Max Ferguson [2]" w:date="2016-07-01T14:07:00Z">
+              <w:ins w:id="21" w:author="Max Ferguson [2]" w:date="2016-07-01T14:07:00Z">
                 <w:rPr>
                   <w:rFonts w:ascii="Cambria Math" w:hAnsi="Cambria Math"/>
                   <w:i/>
@@ -6230,8 +6788,8 @@
         <w:t xml:space="preserve"> and signal </w:t>
       </w:r>
       <m:oMath>
-        <m:sSup>
-          <m:sSupPr>
+        <m:sSubSup>
+          <m:sSubSupPr>
             <m:ctrlPr>
               <w:rPr>
                 <w:rFonts w:ascii="Cambria Math" w:hAnsi="Cambria Math"/>
@@ -6240,33 +6798,27 @@
                 <w:szCs w:val="20"/>
               </w:rPr>
             </m:ctrlPr>
-          </m:sSupPr>
+          </m:sSubSupPr>
           <m:e>
-            <m:acc>
-              <m:accPr>
-                <m:ctrlPr>
-                  <w:ins w:id="30" w:author="Max Ferguson [2]" w:date="2016-07-01T14:07:00Z">
-                    <w:rPr>
-                      <w:rFonts w:ascii="Cambria Math" w:hAnsi="Cambria Math"/>
-                      <w:i/>
-                      <w:sz w:val="20"/>
-                      <w:szCs w:val="20"/>
-                    </w:rPr>
-                  </w:ins>
-                </m:ctrlPr>
-              </m:accPr>
-              <m:e>
-                <m:r>
-                  <w:rPr>
-                    <w:rFonts w:ascii="Cambria Math" w:hAnsi="Cambria Math"/>
-                    <w:sz w:val="20"/>
-                    <w:szCs w:val="20"/>
-                  </w:rPr>
-                  <m:t>S</m:t>
-                </m:r>
-              </m:e>
-            </m:acc>
+            <m:r>
+              <w:rPr>
+                <w:rFonts w:ascii="Cambria Math" w:hAnsi="Cambria Math"/>
+                <w:sz w:val="20"/>
+                <w:szCs w:val="20"/>
+              </w:rPr>
+              <m:t>S</m:t>
+            </m:r>
           </m:e>
+          <m:sub>
+            <m:r>
+              <w:rPr>
+                <w:rFonts w:ascii="Cambria Math" w:hAnsi="Cambria Math"/>
+                <w:sz w:val="20"/>
+                <w:szCs w:val="20"/>
+              </w:rPr>
+              <m:t>q</m:t>
+            </m:r>
+          </m:sub>
           <m:sup>
             <m:r>
               <w:rPr>
@@ -6274,14 +6826,14 @@
                 <w:sz w:val="20"/>
                 <w:szCs w:val="20"/>
               </w:rPr>
-              <m:t>ji</m:t>
+              <m:t>i</m:t>
             </m:r>
           </m:sup>
-        </m:sSup>
+        </m:sSubSup>
         <m:d>
           <m:dPr>
             <m:ctrlPr>
-              <w:ins w:id="31" w:author="Max Ferguson [2]" w:date="2016-07-01T14:07:00Z">
+              <w:ins w:id="22" w:author="Max Ferguson [2]" w:date="2016-07-01T14:07:00Z">
                 <w:rPr>
                   <w:rFonts w:ascii="Cambria Math" w:hAnsi="Cambria Math"/>
                   <w:i/>
@@ -6308,7 +6860,14 @@
           <w:sz w:val="20"/>
           <w:szCs w:val="20"/>
         </w:rPr>
-        <w:t xml:space="preserve"> can be written as:</w:t>
+        <w:t xml:space="preserve"> </w:t>
+      </w:r>
+      <w:r>
+        <w:rPr>
+          <w:sz w:val="20"/>
+          <w:szCs w:val="20"/>
+        </w:rPr>
+        <w:t>can be written as:</w:t>
       </w:r>
     </w:p>
     <w:p>
@@ -6328,8 +6887,8 @@
       </w:pPr>
       <m:oMathPara>
         <m:oMath>
-          <m:sSup>
-            <m:sSupPr>
+          <m:sSubSup>
+            <m:sSubSupPr>
               <m:ctrlPr>
                 <w:rPr>
                   <w:rFonts w:ascii="Cambria Math" w:hAnsi="Cambria Math"/>
@@ -6338,7 +6897,7 @@
                   <w:szCs w:val="20"/>
                 </w:rPr>
               </m:ctrlPr>
-            </m:sSupPr>
+            </m:sSubSupPr>
             <m:e>
               <m:r>
                 <w:rPr>
@@ -6349,6 +6908,16 @@
                 <m:t>ΔP</m:t>
               </m:r>
             </m:e>
+            <m:sub>
+              <m:r>
+                <w:rPr>
+                  <w:rFonts w:ascii="Cambria Math" w:hAnsi="Cambria Math"/>
+                  <w:sz w:val="20"/>
+                  <w:szCs w:val="20"/>
+                </w:rPr>
+                <m:t>q</m:t>
+              </m:r>
+            </m:sub>
             <m:sup>
               <m:r>
                 <w:rPr>
@@ -6356,10 +6925,10 @@
                   <w:sz w:val="20"/>
                   <w:szCs w:val="20"/>
                 </w:rPr>
-                <m:t>ji</m:t>
+                <m:t>i</m:t>
               </m:r>
             </m:sup>
-          </m:sSup>
+          </m:sSubSup>
           <m:r>
             <w:rPr>
               <w:rFonts w:ascii="Cambria Math" w:hAnsi="Cambria Math"/>
@@ -6396,7 +6965,7 @@
                   <w:sz w:val="20"/>
                   <w:szCs w:val="20"/>
                 </w:rPr>
-                <m:t>s</m:t>
+                <m:t>q</m:t>
               </m:r>
             </m:sub>
             <m:sup>
@@ -6406,7 +6975,7 @@
                   <w:sz w:val="20"/>
                   <w:szCs w:val="20"/>
                 </w:rPr>
-                <m:t>ji</m:t>
+                <m:t>i</m:t>
               </m:r>
             </m:sup>
           </m:sSubSup>
@@ -6446,7 +7015,7 @@
                   <w:sz w:val="20"/>
                   <w:szCs w:val="20"/>
                 </w:rPr>
-                <m:t>s</m:t>
+                <m:t>q</m:t>
               </m:r>
             </m:sub>
             <m:sup>
@@ -6456,7 +7025,7 @@
                   <w:sz w:val="20"/>
                   <w:szCs w:val="20"/>
                 </w:rPr>
-                <m:t>j0</m:t>
+                <m:t>0</m:t>
               </m:r>
             </m:sup>
           </m:sSubSup>
@@ -6498,41 +7067,48 @@
         <w:t xml:space="preserve">Where </w:t>
       </w:r>
       <m:oMath>
-        <m:sSup>
-          <m:sSupPr>
+        <m:sSubSup>
+          <m:sSubSupPr>
             <m:ctrlPr>
               <w:rPr>
                 <w:rFonts w:ascii="Cambria Math" w:hAnsi="Cambria Math"/>
                 <w:i/>
-                <w:color w:val="000000" w:themeColor="text1"/>
                 <w:sz w:val="20"/>
                 <w:szCs w:val="20"/>
               </w:rPr>
             </m:ctrlPr>
-          </m:sSupPr>
+          </m:sSubSupPr>
           <m:e>
             <m:r>
               <w:rPr>
                 <w:rFonts w:ascii="Cambria Math" w:hAnsi="Cambria Math"/>
-                <w:color w:val="000000" w:themeColor="text1"/>
                 <w:sz w:val="20"/>
                 <w:szCs w:val="20"/>
               </w:rPr>
               <m:t>ΔP</m:t>
             </m:r>
           </m:e>
+          <m:sub>
+            <m:r>
+              <w:rPr>
+                <w:rFonts w:ascii="Cambria Math" w:hAnsi="Cambria Math"/>
+                <w:sz w:val="20"/>
+                <w:szCs w:val="20"/>
+              </w:rPr>
+              <m:t>q</m:t>
+            </m:r>
+          </m:sub>
           <m:sup>
             <m:r>
               <w:rPr>
                 <w:rFonts w:ascii="Cambria Math" w:hAnsi="Cambria Math"/>
-                <w:color w:val="000000" w:themeColor="text1"/>
-                <w:sz w:val="20"/>
-                <w:szCs w:val="20"/>
-              </w:rPr>
-              <m:t>ji</m:t>
+                <w:sz w:val="20"/>
+                <w:szCs w:val="20"/>
+              </w:rPr>
+              <m:t>i</m:t>
             </m:r>
           </m:sup>
-        </m:sSup>
+        </m:sSubSup>
       </m:oMath>
       <w:r>
         <w:rPr>
@@ -6540,7 +7116,7 @@
           <w:sz w:val="20"/>
           <w:szCs w:val="20"/>
         </w:rPr>
-        <w:t xml:space="preserve"> is the normalized increase in signal power.</w:t>
+        <w:t xml:space="preserve"> is the increase in signal power.</w:t>
       </w:r>
       <w:r>
         <w:rPr>
@@ -6589,7 +7165,7 @@
                     <pic:cNvPicPr/>
                   </pic:nvPicPr>
                   <pic:blipFill>
-                    <a:blip r:embed="rId10">
+                    <a:blip r:embed="rId11">
                       <a:extLst>
                         <a:ext uri="{28A0092B-C50C-407E-A947-70E740481C1C}">
                           <a14:useLocalDpi xmlns:a14="http://schemas.microsoft.com/office/drawing/2010/main" val="0"/>
@@ -6633,7 +7209,7 @@
           <w:rPr>
             <w:noProof/>
           </w:rPr>
-          <w:t>2</w:t>
+          <w:t>3</w:t>
         </w:r>
       </w:fldSimple>
       <w:r>
@@ -6649,8 +7225,8 @@
         <w:t xml:space="preserve"> feature, </w:t>
       </w:r>
       <m:oMath>
-        <m:sSup>
-          <m:sSupPr>
+        <m:sSubSup>
+          <m:sSubSupPr>
             <m:ctrlPr>
               <w:rPr>
                 <w:rFonts w:ascii="Cambria Math" w:hAnsi="Cambria Math"/>
@@ -6658,7 +7234,7 @@
                 <w:szCs w:val="20"/>
               </w:rPr>
             </m:ctrlPr>
-          </m:sSupPr>
+          </m:sSubSupPr>
           <m:e>
             <m:r>
               <w:rPr>
@@ -6668,16 +7244,25 @@
               <m:t>ΔP</m:t>
             </m:r>
           </m:e>
+          <m:sub>
+            <m:r>
+              <w:rPr>
+                <w:rFonts w:ascii="Cambria Math" w:hAnsi="Cambria Math"/>
+                <w:szCs w:val="20"/>
+              </w:rPr>
+              <m:t>q</m:t>
+            </m:r>
+          </m:sub>
           <m:sup>
             <m:r>
               <w:rPr>
                 <w:rFonts w:ascii="Cambria Math" w:hAnsi="Cambria Math"/>
                 <w:szCs w:val="20"/>
               </w:rPr>
-              <m:t>ji</m:t>
+              <m:t>i</m:t>
             </m:r>
           </m:sup>
-        </m:sSup>
+        </m:sSubSup>
       </m:oMath>
       <w:r>
         <w:rPr>
@@ -6834,8 +7419,8 @@
         <w:t xml:space="preserve"> </w:t>
       </w:r>
       <m:oMath>
-        <m:sSup>
-          <m:sSupPr>
+        <m:sSubSup>
+          <m:sSubSupPr>
             <m:ctrlPr>
               <w:rPr>
                 <w:rFonts w:ascii="Cambria Math" w:hAnsi="Cambria Math"/>
@@ -6844,19 +7429,17 @@
                 <w:szCs w:val="20"/>
               </w:rPr>
             </m:ctrlPr>
-          </m:sSupPr>
+          </m:sSubSupPr>
           <m:e>
             <m:acc>
               <m:accPr>
                 <m:ctrlPr>
-                  <w:ins w:id="32" w:author="Max Ferguson [2]" w:date="2016-07-01T14:07:00Z">
-                    <w:rPr>
-                      <w:rFonts w:ascii="Cambria Math" w:hAnsi="Cambria Math"/>
-                      <w:i/>
-                      <w:sz w:val="20"/>
-                      <w:szCs w:val="20"/>
-                    </w:rPr>
-                  </w:ins>
+                  <w:rPr>
+                    <w:rFonts w:ascii="Cambria Math" w:hAnsi="Cambria Math"/>
+                    <w:i/>
+                    <w:sz w:val="20"/>
+                    <w:szCs w:val="20"/>
+                  </w:rPr>
                 </m:ctrlPr>
               </m:accPr>
               <m:e>
@@ -6871,6 +7454,16 @@
               </m:e>
             </m:acc>
           </m:e>
+          <m:sub>
+            <m:r>
+              <w:rPr>
+                <w:rFonts w:ascii="Cambria Math" w:hAnsi="Cambria Math"/>
+                <w:sz w:val="20"/>
+                <w:szCs w:val="20"/>
+              </w:rPr>
+              <m:t>q</m:t>
+            </m:r>
+          </m:sub>
           <m:sup>
             <m:r>
               <w:rPr>
@@ -6878,14 +7471,14 @@
                 <w:sz w:val="20"/>
                 <w:szCs w:val="20"/>
               </w:rPr>
-              <m:t>ji</m:t>
+              <m:t>i</m:t>
             </m:r>
           </m:sup>
-        </m:sSup>
+        </m:sSubSup>
         <m:d>
           <m:dPr>
             <m:ctrlPr>
-              <w:ins w:id="33" w:author="Max Ferguson [2]" w:date="2016-07-01T14:07:00Z">
+              <w:ins w:id="23" w:author="Max Ferguson [2]" w:date="2016-07-01T14:07:00Z">
                 <w:rPr>
                   <w:rFonts w:ascii="Cambria Math" w:hAnsi="Cambria Math"/>
                   <w:i/>
@@ -6922,8 +7515,8 @@
         <w:t xml:space="preserve">periodogram </w:t>
       </w:r>
       <m:oMath>
-        <m:sSup>
-          <m:sSupPr>
+        <m:sSubSup>
+          <m:sSubSupPr>
             <m:ctrlPr>
               <w:rPr>
                 <w:rFonts w:ascii="Cambria Math" w:hAnsi="Cambria Math"/>
@@ -6932,19 +7525,17 @@
                 <w:szCs w:val="20"/>
               </w:rPr>
             </m:ctrlPr>
-          </m:sSupPr>
+          </m:sSubSupPr>
           <m:e>
             <m:acc>
               <m:accPr>
                 <m:ctrlPr>
-                  <w:ins w:id="34" w:author="Max Ferguson [2]" w:date="2016-07-01T14:07:00Z">
-                    <w:rPr>
-                      <w:rFonts w:ascii="Cambria Math" w:hAnsi="Cambria Math"/>
-                      <w:i/>
-                      <w:sz w:val="20"/>
-                      <w:szCs w:val="20"/>
-                    </w:rPr>
-                  </w:ins>
+                  <w:rPr>
+                    <w:rFonts w:ascii="Cambria Math" w:hAnsi="Cambria Math"/>
+                    <w:i/>
+                    <w:sz w:val="20"/>
+                    <w:szCs w:val="20"/>
+                  </w:rPr>
                 </m:ctrlPr>
               </m:accPr>
               <m:e>
@@ -6959,6 +7550,16 @@
               </m:e>
             </m:acc>
           </m:e>
+          <m:sub>
+            <m:r>
+              <w:rPr>
+                <w:rFonts w:ascii="Cambria Math" w:hAnsi="Cambria Math"/>
+                <w:sz w:val="20"/>
+                <w:szCs w:val="20"/>
+              </w:rPr>
+              <m:t>q</m:t>
+            </m:r>
+          </m:sub>
           <m:sup>
             <m:r>
               <w:rPr>
@@ -6966,14 +7567,14 @@
                 <w:sz w:val="20"/>
                 <w:szCs w:val="20"/>
               </w:rPr>
-              <m:t>j0</m:t>
+              <m:t>0</m:t>
             </m:r>
           </m:sup>
-        </m:sSup>
+        </m:sSubSup>
         <m:d>
           <m:dPr>
             <m:ctrlPr>
-              <w:ins w:id="35" w:author="Max Ferguson [2]" w:date="2016-07-01T14:07:00Z">
+              <w:ins w:id="24" w:author="Max Ferguson [2]" w:date="2016-07-01T14:07:00Z">
                 <w:rPr>
                   <w:rFonts w:ascii="Cambria Math" w:hAnsi="Cambria Math"/>
                   <w:i/>
@@ -7098,8 +7699,8 @@
       </w:pPr>
       <m:oMathPara>
         <m:oMath>
-          <m:sSup>
-            <m:sSupPr>
+          <m:sSubSup>
+            <m:sSubSupPr>
               <m:ctrlPr>
                 <w:rPr>
                   <w:rFonts w:ascii="Cambria Math" w:hAnsi="Cambria Math"/>
@@ -7108,19 +7709,17 @@
                   <w:szCs w:val="20"/>
                 </w:rPr>
               </m:ctrlPr>
-            </m:sSupPr>
+            </m:sSubSupPr>
             <m:e>
               <m:acc>
                 <m:accPr>
                   <m:ctrlPr>
-                    <w:ins w:id="36" w:author="Max Ferguson [2]" w:date="2016-07-01T14:07:00Z">
-                      <w:rPr>
-                        <w:rFonts w:ascii="Cambria Math" w:hAnsi="Cambria Math"/>
-                        <w:i/>
-                        <w:sz w:val="20"/>
-                        <w:szCs w:val="20"/>
-                      </w:rPr>
-                    </w:ins>
+                    <w:rPr>
+                      <w:rFonts w:ascii="Cambria Math" w:hAnsi="Cambria Math"/>
+                      <w:i/>
+                      <w:sz w:val="20"/>
+                      <w:szCs w:val="20"/>
+                    </w:rPr>
                   </m:ctrlPr>
                 </m:accPr>
                 <m:e>
@@ -7135,6 +7734,16 @@
                 </m:e>
               </m:acc>
             </m:e>
+            <m:sub>
+              <m:r>
+                <w:rPr>
+                  <w:rFonts w:ascii="Cambria Math" w:hAnsi="Cambria Math"/>
+                  <w:sz w:val="20"/>
+                  <w:szCs w:val="20"/>
+                </w:rPr>
+                <m:t>q</m:t>
+              </m:r>
+            </m:sub>
             <m:sup>
               <m:r>
                 <w:rPr>
@@ -7142,14 +7751,14 @@
                   <w:sz w:val="20"/>
                   <w:szCs w:val="20"/>
                 </w:rPr>
-                <m:t>ji</m:t>
+                <m:t>0</m:t>
               </m:r>
             </m:sup>
-          </m:sSup>
+          </m:sSubSup>
           <m:d>
             <m:dPr>
               <m:ctrlPr>
-                <w:ins w:id="37" w:author="Max Ferguson [2]" w:date="2016-07-01T14:07:00Z">
+                <w:ins w:id="25" w:author="Max Ferguson [2]" w:date="2016-07-01T14:07:00Z">
                   <w:rPr>
                     <w:rFonts w:ascii="Cambria Math" w:hAnsi="Cambria Math"/>
                     <w:i/>
@@ -7219,8 +7828,8 @@
             </w:rPr>
             <m:t xml:space="preserve"> ∙ </m:t>
           </m:r>
-          <m:sSup>
-            <m:sSupPr>
+          <m:sSubSup>
+            <m:sSubSupPr>
               <m:ctrlPr>
                 <w:rPr>
                   <w:rFonts w:ascii="Cambria Math" w:hAnsi="Cambria Math"/>
@@ -7229,19 +7838,17 @@
                   <w:szCs w:val="20"/>
                 </w:rPr>
               </m:ctrlPr>
-            </m:sSupPr>
+            </m:sSubSupPr>
             <m:e>
               <m:acc>
                 <m:accPr>
                   <m:ctrlPr>
-                    <w:ins w:id="38" w:author="Max Ferguson [2]" w:date="2016-07-01T14:07:00Z">
-                      <w:rPr>
-                        <w:rFonts w:ascii="Cambria Math" w:hAnsi="Cambria Math"/>
-                        <w:i/>
-                        <w:sz w:val="20"/>
-                        <w:szCs w:val="20"/>
-                      </w:rPr>
-                    </w:ins>
+                    <w:rPr>
+                      <w:rFonts w:ascii="Cambria Math" w:hAnsi="Cambria Math"/>
+                      <w:i/>
+                      <w:sz w:val="20"/>
+                      <w:szCs w:val="20"/>
+                    </w:rPr>
                   </m:ctrlPr>
                 </m:accPr>
                 <m:e>
@@ -7256,6 +7863,16 @@
                 </m:e>
               </m:acc>
             </m:e>
+            <m:sub>
+              <m:r>
+                <w:rPr>
+                  <w:rFonts w:ascii="Cambria Math" w:hAnsi="Cambria Math"/>
+                  <w:sz w:val="20"/>
+                  <w:szCs w:val="20"/>
+                </w:rPr>
+                <m:t>q</m:t>
+              </m:r>
+            </m:sub>
             <m:sup>
               <m:r>
                 <w:rPr>
@@ -7263,14 +7880,14 @@
                   <w:sz w:val="20"/>
                   <w:szCs w:val="20"/>
                 </w:rPr>
-                <m:t>j0</m:t>
+                <m:t>0</m:t>
               </m:r>
             </m:sup>
-          </m:sSup>
+          </m:sSubSup>
           <m:d>
             <m:dPr>
               <m:ctrlPr>
-                <w:ins w:id="39" w:author="Max Ferguson [2]" w:date="2016-07-01T14:07:00Z">
+                <w:ins w:id="26" w:author="Max Ferguson [2]" w:date="2016-07-01T14:07:00Z">
                   <w:rPr>
                     <w:rFonts w:ascii="Cambria Math" w:hAnsi="Cambria Math"/>
                     <w:i/>
@@ -7377,6 +7994,7 @@
         <w:rPr>
           <w:sz w:val="20"/>
           <w:szCs w:val="20"/>
+          <w:highlight w:val="yellow"/>
         </w:rPr>
       </w:pPr>
       <m:oMath>
@@ -7387,6 +8005,7 @@
                 <w:rFonts w:ascii="Cambria Math" w:hAnsi="Cambria Math"/>
                 <w:sz w:val="20"/>
                 <w:szCs w:val="20"/>
+                <w:highlight w:val="yellow"/>
               </w:rPr>
             </m:ctrlPr>
           </m:sSubSupPr>
@@ -7394,12 +8013,13 @@
             <m:acc>
               <m:accPr>
                 <m:ctrlPr>
-                  <w:ins w:id="40" w:author="Max Ferguson [2]" w:date="2016-07-01T14:07:00Z">
+                  <w:ins w:id="27" w:author="Max Ferguson [2]" w:date="2016-07-01T14:07:00Z">
                     <w:rPr>
                       <w:rFonts w:ascii="Cambria Math" w:hAnsi="Cambria Math"/>
                       <w:i/>
                       <w:sz w:val="20"/>
                       <w:szCs w:val="20"/>
+                      <w:highlight w:val="yellow"/>
                     </w:rPr>
                   </w:ins>
                 </m:ctrlPr>
@@ -7410,6 +8030,7 @@
                     <w:rFonts w:ascii="Cambria Math" w:hAnsi="Cambria Math"/>
                     <w:sz w:val="20"/>
                     <w:szCs w:val="20"/>
+                    <w:highlight w:val="yellow"/>
                   </w:rPr>
                   <m:t>S</m:t>
                 </m:r>
@@ -7425,6 +8046,7 @@
                 <w:rFonts w:ascii="Cambria Math"/>
                 <w:sz w:val="20"/>
                 <w:szCs w:val="20"/>
+                <w:highlight w:val="yellow"/>
               </w:rPr>
               <m:t>k</m:t>
             </m:r>
@@ -7435,6 +8057,7 @@
                 <w:rFonts w:ascii="Cambria Math" w:hAnsi="Cambria Math"/>
                 <w:sz w:val="20"/>
                 <w:szCs w:val="20"/>
+                <w:highlight w:val="yellow"/>
               </w:rPr>
               <m:t>ji</m:t>
             </m:r>
@@ -7444,6 +8067,7 @@
                 <w:i/>
                 <w:sz w:val="20"/>
                 <w:szCs w:val="20"/>
+                <w:highlight w:val="yellow"/>
               </w:rPr>
             </m:ctrlPr>
           </m:sup>
@@ -7456,6 +8080,7 @@
             <w:rFonts w:ascii="Cambria Math"/>
             <w:sz w:val="20"/>
             <w:szCs w:val="20"/>
+            <w:highlight w:val="yellow"/>
           </w:rPr>
           <m:t>=</m:t>
         </m:r>
@@ -7467,6 +8092,7 @@
                 <w:i/>
                 <w:sz w:val="20"/>
                 <w:szCs w:val="20"/>
+                <w:highlight w:val="yellow"/>
               </w:rPr>
             </m:ctrlPr>
           </m:sSubPr>
@@ -7476,6 +8102,7 @@
                 <w:rFonts w:ascii="Cambria Math" w:hAnsi="Cambria Math"/>
                 <w:sz w:val="20"/>
                 <w:szCs w:val="20"/>
+                <w:highlight w:val="yellow"/>
               </w:rPr>
               <m:t>A</m:t>
             </m:r>
@@ -7486,6 +8113,7 @@
                 <w:rFonts w:ascii="Cambria Math" w:hAnsi="Cambria Math"/>
                 <w:sz w:val="20"/>
                 <w:szCs w:val="20"/>
+                <w:highlight w:val="yellow"/>
               </w:rPr>
               <m:t>k</m:t>
             </m:r>
@@ -7496,6 +8124,7 @@
             <w:rFonts w:ascii="Cambria Math" w:hAnsi="Cambria Math"/>
             <w:sz w:val="20"/>
             <w:szCs w:val="20"/>
+            <w:highlight w:val="yellow"/>
           </w:rPr>
           <m:t xml:space="preserve">∙ </m:t>
         </m:r>
@@ -7507,6 +8136,7 @@
                 <w:i/>
                 <w:sz w:val="20"/>
                 <w:szCs w:val="20"/>
+                <w:highlight w:val="yellow"/>
               </w:rPr>
             </m:ctrlPr>
           </m:sSubSupPr>
@@ -7514,12 +8144,13 @@
             <m:acc>
               <m:accPr>
                 <m:ctrlPr>
-                  <w:ins w:id="41" w:author="Max Ferguson [2]" w:date="2016-07-01T14:07:00Z">
+                  <w:ins w:id="28" w:author="Max Ferguson [2]" w:date="2016-07-01T14:07:00Z">
                     <w:rPr>
                       <w:rFonts w:ascii="Cambria Math" w:hAnsi="Cambria Math"/>
                       <w:i/>
                       <w:sz w:val="20"/>
                       <w:szCs w:val="20"/>
+                      <w:highlight w:val="yellow"/>
                     </w:rPr>
                   </w:ins>
                 </m:ctrlPr>
@@ -7530,6 +8161,7 @@
                     <w:rFonts w:ascii="Cambria Math" w:hAnsi="Cambria Math"/>
                     <w:sz w:val="20"/>
                     <w:szCs w:val="20"/>
+                    <w:highlight w:val="yellow"/>
                   </w:rPr>
                   <m:t>S</m:t>
                 </m:r>
@@ -7542,6 +8174,7 @@
                 <w:rFonts w:ascii="Cambria Math" w:hAnsi="Cambria Math"/>
                 <w:sz w:val="20"/>
                 <w:szCs w:val="20"/>
+                <w:highlight w:val="yellow"/>
               </w:rPr>
               <m:t>k</m:t>
             </m:r>
@@ -7552,6 +8185,7 @@
                 <w:rFonts w:ascii="Cambria Math" w:hAnsi="Cambria Math"/>
                 <w:sz w:val="20"/>
                 <w:szCs w:val="20"/>
+                <w:highlight w:val="yellow"/>
               </w:rPr>
               <m:t>j0</m:t>
             </m:r>
@@ -7562,6 +8196,7 @@
         <w:rPr>
           <w:sz w:val="20"/>
           <w:szCs w:val="20"/>
+          <w:highlight w:val="yellow"/>
         </w:rPr>
         <w:t xml:space="preserve">         </w:t>
       </w:r>
@@ -7571,6 +8206,7 @@
             <w:rFonts w:ascii="Cambria Math" w:hAnsi="Cambria Math"/>
             <w:sz w:val="20"/>
             <w:szCs w:val="20"/>
+            <w:highlight w:val="yellow"/>
           </w:rPr>
           <m:t>k=1,2,…N</m:t>
         </m:r>
@@ -7599,6 +8235,7 @@
         <w:rPr>
           <w:sz w:val="20"/>
           <w:szCs w:val="20"/>
+          <w:highlight w:val="yellow"/>
         </w:rPr>
       </w:pPr>
     </w:p>
@@ -7625,12 +8262,14 @@
         <w:rPr>
           <w:sz w:val="20"/>
           <w:szCs w:val="20"/>
-        </w:rPr>
-      </w:pPr>
-      <w:r>
-        <w:rPr>
-          <w:sz w:val="20"/>
-          <w:szCs w:val="20"/>
+          <w:highlight w:val="yellow"/>
+        </w:rPr>
+      </w:pPr>
+      <w:r>
+        <w:rPr>
+          <w:sz w:val="20"/>
+          <w:szCs w:val="20"/>
+          <w:highlight w:val="yellow"/>
         </w:rPr>
         <w:t>The value of the transformation function at frequency k is given by:</w:t>
       </w:r>
@@ -7658,6 +8297,7 @@
         <w:rPr>
           <w:sz w:val="20"/>
           <w:szCs w:val="20"/>
+          <w:highlight w:val="yellow"/>
         </w:rPr>
       </w:pPr>
     </w:p>
@@ -7685,6 +8325,7 @@
         <w:rPr>
           <w:sz w:val="20"/>
           <w:szCs w:val="20"/>
+          <w:highlight w:val="yellow"/>
         </w:rPr>
       </w:pPr>
       <m:oMathPara>
@@ -7697,6 +8338,7 @@
                   <w:i/>
                   <w:sz w:val="20"/>
                   <w:szCs w:val="20"/>
+                  <w:highlight w:val="yellow"/>
                 </w:rPr>
               </m:ctrlPr>
             </m:sSubPr>
@@ -7706,6 +8348,7 @@
                   <w:rFonts w:ascii="Cambria Math" w:hAnsi="Cambria Math"/>
                   <w:sz w:val="20"/>
                   <w:szCs w:val="20"/>
+                  <w:highlight w:val="yellow"/>
                 </w:rPr>
                 <m:t>A</m:t>
               </m:r>
@@ -7716,6 +8359,7 @@
                   <w:rFonts w:ascii="Cambria Math" w:hAnsi="Cambria Math"/>
                   <w:sz w:val="20"/>
                   <w:szCs w:val="20"/>
+                  <w:highlight w:val="yellow"/>
                 </w:rPr>
                 <m:t>k</m:t>
               </m:r>
@@ -7726,6 +8370,7 @@
               <w:rFonts w:ascii="Cambria Math" w:hAnsi="Cambria Math"/>
               <w:sz w:val="20"/>
               <w:szCs w:val="20"/>
+              <w:highlight w:val="yellow"/>
             </w:rPr>
             <m:t>=</m:t>
           </m:r>
@@ -7736,6 +8381,7 @@
                   <w:rFonts w:ascii="Cambria Math" w:hAnsi="Cambria Math"/>
                   <w:sz w:val="20"/>
                   <w:szCs w:val="20"/>
+                  <w:highlight w:val="yellow"/>
                 </w:rPr>
               </m:ctrlPr>
             </m:fPr>
@@ -7747,6 +8393,7 @@
                       <w:rFonts w:ascii="Cambria Math" w:hAnsi="Cambria Math"/>
                       <w:sz w:val="20"/>
                       <w:szCs w:val="20"/>
+                      <w:highlight w:val="yellow"/>
                     </w:rPr>
                   </m:ctrlPr>
                 </m:sSubSupPr>
@@ -7754,12 +8401,13 @@
                   <m:acc>
                     <m:accPr>
                       <m:ctrlPr>
-                        <w:ins w:id="42" w:author="Max Ferguson [2]" w:date="2016-07-01T14:07:00Z">
+                        <w:ins w:id="29" w:author="Max Ferguson [2]" w:date="2016-07-01T14:07:00Z">
                           <w:rPr>
                             <w:rFonts w:ascii="Cambria Math" w:hAnsi="Cambria Math"/>
                             <w:i/>
                             <w:sz w:val="20"/>
                             <w:szCs w:val="20"/>
+                            <w:highlight w:val="yellow"/>
                           </w:rPr>
                         </w:ins>
                       </m:ctrlPr>
@@ -7770,6 +8418,7 @@
                           <w:rFonts w:ascii="Cambria Math" w:hAnsi="Cambria Math"/>
                           <w:sz w:val="20"/>
                           <w:szCs w:val="20"/>
+                          <w:highlight w:val="yellow"/>
                         </w:rPr>
                         <m:t>S</m:t>
                       </m:r>
@@ -7785,6 +8434,7 @@
                       <w:rFonts w:ascii="Cambria Math"/>
                       <w:sz w:val="20"/>
                       <w:szCs w:val="20"/>
+                      <w:highlight w:val="yellow"/>
                     </w:rPr>
                     <m:t>k</m:t>
                   </m:r>
@@ -7795,6 +8445,7 @@
                       <w:rFonts w:ascii="Cambria Math" w:hAnsi="Cambria Math"/>
                       <w:sz w:val="20"/>
                       <w:szCs w:val="20"/>
+                      <w:highlight w:val="yellow"/>
                     </w:rPr>
                     <m:t>ji</m:t>
                   </m:r>
@@ -7804,6 +8455,7 @@
                       <w:i/>
                       <w:sz w:val="20"/>
                       <w:szCs w:val="20"/>
+                      <w:highlight w:val="yellow"/>
                     </w:rPr>
                   </m:ctrlPr>
                 </m:sup>
@@ -7814,6 +8466,7 @@
                   <w:i/>
                   <w:sz w:val="20"/>
                   <w:szCs w:val="20"/>
+                  <w:highlight w:val="yellow"/>
                 </w:rPr>
               </m:ctrlPr>
             </m:num>
@@ -7826,6 +8479,7 @@
                       <w:i/>
                       <w:sz w:val="20"/>
                       <w:szCs w:val="20"/>
+                      <w:highlight w:val="yellow"/>
                     </w:rPr>
                   </m:ctrlPr>
                 </m:sSubSupPr>
@@ -7833,12 +8487,13 @@
                   <m:acc>
                     <m:accPr>
                       <m:ctrlPr>
-                        <w:ins w:id="43" w:author="Max Ferguson [2]" w:date="2016-07-01T14:07:00Z">
+                        <w:ins w:id="30" w:author="Max Ferguson [2]" w:date="2016-07-01T14:07:00Z">
                           <w:rPr>
                             <w:rFonts w:ascii="Cambria Math" w:hAnsi="Cambria Math"/>
                             <w:i/>
                             <w:sz w:val="20"/>
                             <w:szCs w:val="20"/>
+                            <w:highlight w:val="yellow"/>
                           </w:rPr>
                         </w:ins>
                       </m:ctrlPr>
@@ -7849,6 +8504,7 @@
                           <w:rFonts w:ascii="Cambria Math" w:hAnsi="Cambria Math"/>
                           <w:sz w:val="20"/>
                           <w:szCs w:val="20"/>
+                          <w:highlight w:val="yellow"/>
                         </w:rPr>
                         <m:t>S</m:t>
                       </m:r>
@@ -7861,6 +8517,7 @@
                       <w:rFonts w:ascii="Cambria Math" w:hAnsi="Cambria Math"/>
                       <w:sz w:val="20"/>
                       <w:szCs w:val="20"/>
+                      <w:highlight w:val="yellow"/>
                     </w:rPr>
                     <m:t>k</m:t>
                   </m:r>
@@ -7871,6 +8528,7 @@
                       <w:rFonts w:ascii="Cambria Math" w:hAnsi="Cambria Math"/>
                       <w:sz w:val="20"/>
                       <w:szCs w:val="20"/>
+                      <w:highlight w:val="yellow"/>
                     </w:rPr>
                     <m:t>j0</m:t>
                   </m:r>
@@ -7905,6 +8563,7 @@
         <w:rPr>
           <w:sz w:val="20"/>
           <w:szCs w:val="20"/>
+          <w:highlight w:val="yellow"/>
         </w:rPr>
       </w:pPr>
     </w:p>
@@ -7931,12 +8590,14 @@
         <w:rPr>
           <w:sz w:val="20"/>
           <w:szCs w:val="20"/>
-        </w:rPr>
-      </w:pPr>
-      <w:r>
-        <w:rPr>
-          <w:sz w:val="20"/>
-          <w:szCs w:val="20"/>
+          <w:highlight w:val="yellow"/>
+        </w:rPr>
+      </w:pPr>
+      <w:r>
+        <w:rPr>
+          <w:sz w:val="20"/>
+          <w:szCs w:val="20"/>
+          <w:highlight w:val="yellow"/>
         </w:rPr>
         <w:t>Summing the transformation function over the frequency domain:</w:t>
       </w:r>
@@ -7964,6 +8625,7 @@
         <w:rPr>
           <w:sz w:val="20"/>
           <w:szCs w:val="20"/>
+          <w:highlight w:val="yellow"/>
         </w:rPr>
       </w:pPr>
     </w:p>
@@ -7990,6 +8652,7 @@
         <w:rPr>
           <w:sz w:val="20"/>
           <w:szCs w:val="20"/>
+          <w:highlight w:val="yellow"/>
         </w:rPr>
       </w:pPr>
       <m:oMathPara>
@@ -8002,6 +8665,7 @@
                   <w:i/>
                   <w:sz w:val="20"/>
                   <w:szCs w:val="20"/>
+                  <w:highlight w:val="yellow"/>
                 </w:rPr>
               </m:ctrlPr>
             </m:sSupPr>
@@ -8011,6 +8675,7 @@
                   <w:rFonts w:ascii="Cambria Math" w:hAnsi="Cambria Math"/>
                   <w:sz w:val="20"/>
                   <w:szCs w:val="20"/>
+                  <w:highlight w:val="yellow"/>
                 </w:rPr>
                 <m:t>A</m:t>
               </m:r>
@@ -8021,6 +8686,7 @@
                   <w:rFonts w:ascii="Cambria Math" w:hAnsi="Cambria Math"/>
                   <w:sz w:val="20"/>
                   <w:szCs w:val="20"/>
+                  <w:highlight w:val="yellow"/>
                 </w:rPr>
                 <m:t>ji</m:t>
               </m:r>
@@ -8031,6 +8697,7 @@
               <w:rFonts w:ascii="Cambria Math" w:hAnsi="Cambria Math"/>
               <w:sz w:val="20"/>
               <w:szCs w:val="20"/>
+              <w:highlight w:val="yellow"/>
             </w:rPr>
             <m:t xml:space="preserve">= </m:t>
           </m:r>
@@ -8044,6 +8711,7 @@
                   <w:i/>
                   <w:sz w:val="20"/>
                   <w:szCs w:val="20"/>
+                  <w:highlight w:val="yellow"/>
                 </w:rPr>
               </m:ctrlPr>
             </m:naryPr>
@@ -8053,6 +8721,7 @@
                   <w:rFonts w:ascii="Cambria Math" w:hAnsi="Cambria Math"/>
                   <w:sz w:val="20"/>
                   <w:szCs w:val="20"/>
+                  <w:highlight w:val="yellow"/>
                 </w:rPr>
                 <m:t>k=1</m:t>
               </m:r>
@@ -8063,6 +8732,7 @@
                   <w:rFonts w:ascii="Cambria Math" w:hAnsi="Cambria Math"/>
                   <w:sz w:val="20"/>
                   <w:szCs w:val="20"/>
+                  <w:highlight w:val="yellow"/>
                 </w:rPr>
                 <m:t>N</m:t>
               </m:r>
@@ -8075,6 +8745,7 @@
                       <w:rFonts w:ascii="Cambria Math" w:hAnsi="Cambria Math"/>
                       <w:sz w:val="20"/>
                       <w:szCs w:val="20"/>
+                      <w:highlight w:val="yellow"/>
                     </w:rPr>
                   </m:ctrlPr>
                 </m:fPr>
@@ -8086,6 +8757,7 @@
                           <w:rFonts w:ascii="Cambria Math" w:hAnsi="Cambria Math"/>
                           <w:sz w:val="20"/>
                           <w:szCs w:val="20"/>
+                          <w:highlight w:val="yellow"/>
                         </w:rPr>
                       </m:ctrlPr>
                     </m:sSubSupPr>
@@ -8093,12 +8765,13 @@
                       <m:acc>
                         <m:accPr>
                           <m:ctrlPr>
-                            <w:ins w:id="44" w:author="Max Ferguson [2]" w:date="2016-07-01T14:07:00Z">
+                            <w:ins w:id="31" w:author="Max Ferguson [2]" w:date="2016-07-01T14:07:00Z">
                               <w:rPr>
                                 <w:rFonts w:ascii="Cambria Math" w:hAnsi="Cambria Math"/>
                                 <w:i/>
                                 <w:sz w:val="20"/>
                                 <w:szCs w:val="20"/>
+                                <w:highlight w:val="yellow"/>
                               </w:rPr>
                             </w:ins>
                           </m:ctrlPr>
@@ -8109,6 +8782,7 @@
                               <w:rFonts w:ascii="Cambria Math" w:hAnsi="Cambria Math"/>
                               <w:sz w:val="20"/>
                               <w:szCs w:val="20"/>
+                              <w:highlight w:val="yellow"/>
                             </w:rPr>
                             <m:t>S</m:t>
                           </m:r>
@@ -8124,6 +8798,7 @@
                           <w:rFonts w:ascii="Cambria Math"/>
                           <w:sz w:val="20"/>
                           <w:szCs w:val="20"/>
+                          <w:highlight w:val="yellow"/>
                         </w:rPr>
                         <m:t>k</m:t>
                       </m:r>
@@ -8134,6 +8809,7 @@
                           <w:rFonts w:ascii="Cambria Math" w:hAnsi="Cambria Math"/>
                           <w:sz w:val="20"/>
                           <w:szCs w:val="20"/>
+                          <w:highlight w:val="yellow"/>
                         </w:rPr>
                         <m:t>ji</m:t>
                       </m:r>
@@ -8143,6 +8819,7 @@
                           <w:i/>
                           <w:sz w:val="20"/>
                           <w:szCs w:val="20"/>
+                          <w:highlight w:val="yellow"/>
                         </w:rPr>
                       </m:ctrlPr>
                     </m:sup>
@@ -8153,6 +8830,7 @@
                       <w:i/>
                       <w:sz w:val="20"/>
                       <w:szCs w:val="20"/>
+                      <w:highlight w:val="yellow"/>
                     </w:rPr>
                   </m:ctrlPr>
                 </m:num>
@@ -8165,6 +8843,7 @@
                           <w:i/>
                           <w:sz w:val="20"/>
                           <w:szCs w:val="20"/>
+                          <w:highlight w:val="yellow"/>
                         </w:rPr>
                       </m:ctrlPr>
                     </m:sSubSupPr>
@@ -8172,12 +8851,13 @@
                       <m:acc>
                         <m:accPr>
                           <m:ctrlPr>
-                            <w:ins w:id="45" w:author="Max Ferguson [2]" w:date="2016-07-01T14:07:00Z">
+                            <w:ins w:id="32" w:author="Max Ferguson [2]" w:date="2016-07-01T14:07:00Z">
                               <w:rPr>
                                 <w:rFonts w:ascii="Cambria Math" w:hAnsi="Cambria Math"/>
                                 <w:i/>
                                 <w:sz w:val="20"/>
                                 <w:szCs w:val="20"/>
+                                <w:highlight w:val="yellow"/>
                               </w:rPr>
                             </w:ins>
                           </m:ctrlPr>
@@ -8188,6 +8868,7 @@
                               <w:rFonts w:ascii="Cambria Math" w:hAnsi="Cambria Math"/>
                               <w:sz w:val="20"/>
                               <w:szCs w:val="20"/>
+                              <w:highlight w:val="yellow"/>
                             </w:rPr>
                             <m:t>S</m:t>
                           </m:r>
@@ -8200,6 +8881,7 @@
                           <w:rFonts w:ascii="Cambria Math" w:hAnsi="Cambria Math"/>
                           <w:sz w:val="20"/>
                           <w:szCs w:val="20"/>
+                          <w:highlight w:val="yellow"/>
                         </w:rPr>
                         <m:t>k</m:t>
                       </m:r>
@@ -8210,6 +8892,7 @@
                           <w:rFonts w:ascii="Cambria Math" w:hAnsi="Cambria Math"/>
                           <w:sz w:val="20"/>
                           <w:szCs w:val="20"/>
+                          <w:highlight w:val="yellow"/>
                         </w:rPr>
                         <m:t>j0</m:t>
                       </m:r>
@@ -8247,6 +8930,7 @@
           <w:b/>
           <w:sz w:val="20"/>
           <w:szCs w:val="20"/>
+          <w:highlight w:val="yellow"/>
         </w:rPr>
       </w:pPr>
     </w:p>
@@ -8281,6 +8965,7 @@
         <w:rPr>
           <w:sz w:val="20"/>
           <w:szCs w:val="20"/>
+          <w:highlight w:val="yellow"/>
         </w:rPr>
         <w:t xml:space="preserve">Where </w:t>
       </w:r>
@@ -8293,6 +8978,7 @@
                 <w:i/>
                 <w:sz w:val="20"/>
                 <w:szCs w:val="20"/>
+                <w:highlight w:val="yellow"/>
               </w:rPr>
             </m:ctrlPr>
           </m:sSupPr>
@@ -8302,6 +8988,7 @@
                 <w:rFonts w:ascii="Cambria Math" w:hAnsi="Cambria Math"/>
                 <w:sz w:val="20"/>
                 <w:szCs w:val="20"/>
+                <w:highlight w:val="yellow"/>
               </w:rPr>
               <m:t>A</m:t>
             </m:r>
@@ -8312,6 +8999,7 @@
                 <w:rFonts w:ascii="Cambria Math" w:hAnsi="Cambria Math"/>
                 <w:sz w:val="20"/>
                 <w:szCs w:val="20"/>
+                <w:highlight w:val="yellow"/>
               </w:rPr>
               <m:t>ji</m:t>
             </m:r>
@@ -8322,6 +9010,7 @@
         <w:rPr>
           <w:sz w:val="20"/>
           <w:szCs w:val="20"/>
+          <w:highlight w:val="yellow"/>
         </w:rPr>
         <w:t xml:space="preserve"> is a feature representing the magnitude of the transform function.</w:t>
       </w:r>
@@ -8412,6 +9101,7 @@
           <w:sz w:val="20"/>
           <w:szCs w:val="20"/>
         </w:rPr>
+        <w:lastRenderedPageBreak/>
         <w:drawing>
           <wp:inline distT="0" distB="0" distL="0" distR="0" wp14:anchorId="1CE2C19B" wp14:editId="2491A86B">
             <wp:extent cx="4326343" cy="3244757"/>
@@ -8428,7 +9118,7 @@
                     <pic:cNvPicPr/>
                   </pic:nvPicPr>
                   <pic:blipFill>
-                    <a:blip r:embed="rId11">
+                    <a:blip r:embed="rId12">
                       <a:extLst>
                         <a:ext uri="{28A0092B-C50C-407E-A947-70E740481C1C}">
                           <a14:useLocalDpi xmlns:a14="http://schemas.microsoft.com/office/drawing/2010/main" val="0"/>
@@ -8472,7 +9162,7 @@
           <w:rPr>
             <w:noProof/>
           </w:rPr>
-          <w:t>3</w:t>
+          <w:t>4</w:t>
         </w:r>
       </w:fldSimple>
       <w:r>
@@ -8777,7 +9467,7 @@
             <m:acc>
               <m:accPr>
                 <m:ctrlPr>
-                  <w:ins w:id="46" w:author="Max Ferguson [2]" w:date="2016-07-01T14:07:00Z">
+                  <w:ins w:id="33" w:author="Max Ferguson [2]" w:date="2016-07-01T14:07:00Z">
                     <w:rPr>
                       <w:rFonts w:ascii="Cambria Math" w:hAnsi="Cambria Math"/>
                       <w:i/>
@@ -8813,7 +9503,7 @@
         <m:d>
           <m:dPr>
             <m:ctrlPr>
-              <w:ins w:id="47" w:author="Max Ferguson [2]" w:date="2016-07-01T14:07:00Z">
+              <w:ins w:id="34" w:author="Max Ferguson [2]" w:date="2016-07-01T14:07:00Z">
                 <w:rPr>
                   <w:rFonts w:ascii="Cambria Math" w:hAnsi="Cambria Math"/>
                   <w:i/>
@@ -8858,7 +9548,7 @@
             <m:acc>
               <m:accPr>
                 <m:ctrlPr>
-                  <w:ins w:id="48" w:author="Max Ferguson [2]" w:date="2016-07-01T14:07:00Z">
+                  <w:ins w:id="35" w:author="Max Ferguson [2]" w:date="2016-07-01T14:07:00Z">
                     <w:rPr>
                       <w:rFonts w:ascii="Cambria Math" w:hAnsi="Cambria Math"/>
                       <w:i/>
@@ -8894,7 +9584,7 @@
         <m:d>
           <m:dPr>
             <m:ctrlPr>
-              <w:ins w:id="49" w:author="Max Ferguson [2]" w:date="2016-07-01T14:07:00Z">
+              <w:ins w:id="36" w:author="Max Ferguson [2]" w:date="2016-07-01T14:07:00Z">
                 <w:rPr>
                   <w:rFonts w:ascii="Cambria Math" w:hAnsi="Cambria Math"/>
                   <w:i/>
@@ -10071,8 +10761,8 @@
       </w:pPr>
       <m:oMathPara>
         <m:oMath>
-          <m:sSup>
-            <m:sSupPr>
+          <m:sSubSup>
+            <m:sSubSupPr>
               <m:ctrlPr>
                 <w:rPr>
                   <w:rFonts w:ascii="Cambria Math" w:hAnsi="Cambria Math"/>
@@ -10081,7 +10771,7 @@
                   <w:szCs w:val="20"/>
                 </w:rPr>
               </m:ctrlPr>
-            </m:sSupPr>
+            </m:sSubSupPr>
             <m:e>
               <m:r>
                 <w:rPr>
@@ -10092,6 +10782,16 @@
                 <m:t>B</m:t>
               </m:r>
             </m:e>
+            <m:sub>
+              <m:r>
+                <w:rPr>
+                  <w:rFonts w:ascii="Cambria Math" w:hAnsi="Cambria Math"/>
+                  <w:sz w:val="20"/>
+                  <w:szCs w:val="20"/>
+                </w:rPr>
+                <m:t>q</m:t>
+              </m:r>
+            </m:sub>
             <m:sup>
               <m:r>
                 <w:rPr>
@@ -10099,10 +10799,10 @@
                   <w:sz w:val="20"/>
                   <w:szCs w:val="20"/>
                 </w:rPr>
-                <m:t>ji</m:t>
+                <m:t>i</m:t>
               </m:r>
             </m:sup>
-          </m:sSup>
+          </m:sSubSup>
           <m:r>
             <w:rPr>
               <w:rFonts w:ascii="Cambria Math" w:hAnsi="Cambria Math"/>
@@ -10151,8 +10851,8 @@
             </w:rPr>
             <m:t>(</m:t>
           </m:r>
-          <m:sSup>
-            <m:sSupPr>
+          <m:sSubSup>
+            <m:sSubSupPr>
               <m:ctrlPr>
                 <w:rPr>
                   <w:rFonts w:ascii="Cambria Math" w:hAnsi="Cambria Math"/>
@@ -10161,27 +10861,17 @@
                   <w:szCs w:val="20"/>
                 </w:rPr>
               </m:ctrlPr>
-            </m:sSupPr>
+            </m:sSubSupPr>
             <m:e>
-              <m:r>
-                <w:rPr>
-                  <w:rFonts w:ascii="Cambria Math" w:hAnsi="Cambria Math"/>
-                  <w:sz w:val="20"/>
-                  <w:szCs w:val="20"/>
-                </w:rPr>
-                <m:t xml:space="preserve"> </m:t>
-              </m:r>
               <m:acc>
                 <m:accPr>
                   <m:ctrlPr>
-                    <w:ins w:id="50" w:author="Max Ferguson [2]" w:date="2016-07-01T14:07:00Z">
-                      <w:rPr>
-                        <w:rFonts w:ascii="Cambria Math" w:hAnsi="Cambria Math"/>
-                        <w:i/>
-                        <w:sz w:val="20"/>
-                        <w:szCs w:val="20"/>
-                      </w:rPr>
-                    </w:ins>
+                    <w:rPr>
+                      <w:rFonts w:ascii="Cambria Math" w:hAnsi="Cambria Math"/>
+                      <w:i/>
+                      <w:sz w:val="20"/>
+                      <w:szCs w:val="20"/>
+                    </w:rPr>
                   </m:ctrlPr>
                 </m:accPr>
                 <m:e>
@@ -10191,11 +10881,21 @@
                       <w:sz w:val="20"/>
                       <w:szCs w:val="20"/>
                     </w:rPr>
-                    <m:t>s</m:t>
+                    <m:t>S</m:t>
                   </m:r>
                 </m:e>
               </m:acc>
             </m:e>
+            <m:sub>
+              <m:r>
+                <w:rPr>
+                  <w:rFonts w:ascii="Cambria Math" w:hAnsi="Cambria Math"/>
+                  <w:sz w:val="20"/>
+                  <w:szCs w:val="20"/>
+                </w:rPr>
+                <m:t>q</m:t>
+              </m:r>
+            </m:sub>
             <m:sup>
               <m:r>
                 <w:rPr>
@@ -10203,10 +10903,34 @@
                   <w:sz w:val="20"/>
                   <w:szCs w:val="20"/>
                 </w:rPr>
-                <m:t>ji</m:t>
+                <m:t>i</m:t>
               </m:r>
             </m:sup>
-          </m:sSup>
+          </m:sSubSup>
+          <m:d>
+            <m:dPr>
+              <m:ctrlPr>
+                <w:ins w:id="37" w:author="Max Ferguson [2]" w:date="2016-07-01T14:07:00Z">
+                  <w:rPr>
+                    <w:rFonts w:ascii="Cambria Math" w:hAnsi="Cambria Math"/>
+                    <w:i/>
+                    <w:sz w:val="20"/>
+                    <w:szCs w:val="20"/>
+                  </w:rPr>
+                </w:ins>
+              </m:ctrlPr>
+            </m:dPr>
+            <m:e>
+              <m:r>
+                <w:rPr>
+                  <w:rFonts w:ascii="Cambria Math" w:hAnsi="Cambria Math"/>
+                  <w:sz w:val="20"/>
+                  <w:szCs w:val="20"/>
+                </w:rPr>
+                <m:t>f</m:t>
+              </m:r>
+            </m:e>
+          </m:d>
           <m:r>
             <m:rPr>
               <m:sty m:val="p"/>
@@ -10229,8 +10953,8 @@
             </w:rPr>
             <m:t>,</m:t>
           </m:r>
-          <m:sSup>
-            <m:sSupPr>
+          <m:sSubSup>
+            <m:sSubSupPr>
               <m:ctrlPr>
                 <w:rPr>
                   <w:rFonts w:ascii="Cambria Math" w:hAnsi="Cambria Math"/>
@@ -10239,19 +10963,17 @@
                   <w:szCs w:val="20"/>
                 </w:rPr>
               </m:ctrlPr>
-            </m:sSupPr>
+            </m:sSubSupPr>
             <m:e>
               <m:acc>
                 <m:accPr>
                   <m:ctrlPr>
-                    <w:ins w:id="51" w:author="Max Ferguson [2]" w:date="2016-07-01T14:07:00Z">
-                      <w:rPr>
-                        <w:rFonts w:ascii="Cambria Math" w:hAnsi="Cambria Math"/>
-                        <w:i/>
-                        <w:sz w:val="20"/>
-                        <w:szCs w:val="20"/>
-                      </w:rPr>
-                    </w:ins>
+                    <w:rPr>
+                      <w:rFonts w:ascii="Cambria Math" w:hAnsi="Cambria Math"/>
+                      <w:i/>
+                      <w:sz w:val="20"/>
+                      <w:szCs w:val="20"/>
+                    </w:rPr>
                   </m:ctrlPr>
                 </m:accPr>
                 <m:e>
@@ -10261,11 +10983,21 @@
                       <w:sz w:val="20"/>
                       <w:szCs w:val="20"/>
                     </w:rPr>
-                    <m:t>s</m:t>
+                    <m:t>S</m:t>
                   </m:r>
                 </m:e>
               </m:acc>
             </m:e>
+            <m:sub>
+              <m:r>
+                <w:rPr>
+                  <w:rFonts w:ascii="Cambria Math" w:hAnsi="Cambria Math"/>
+                  <w:sz w:val="20"/>
+                  <w:szCs w:val="20"/>
+                </w:rPr>
+                <m:t>q</m:t>
+              </m:r>
+            </m:sub>
             <m:sup>
               <m:r>
                 <w:rPr>
@@ -10273,10 +11005,34 @@
                   <w:sz w:val="20"/>
                   <w:szCs w:val="20"/>
                 </w:rPr>
-                <m:t>j0</m:t>
+                <m:t>0</m:t>
               </m:r>
             </m:sup>
-          </m:sSup>
+          </m:sSubSup>
+          <m:d>
+            <m:dPr>
+              <m:ctrlPr>
+                <w:ins w:id="38" w:author="Max Ferguson [2]" w:date="2016-07-01T14:07:00Z">
+                  <w:rPr>
+                    <w:rFonts w:ascii="Cambria Math" w:hAnsi="Cambria Math"/>
+                    <w:i/>
+                    <w:sz w:val="20"/>
+                    <w:szCs w:val="20"/>
+                  </w:rPr>
+                </w:ins>
+              </m:ctrlPr>
+            </m:dPr>
+            <m:e>
+              <m:r>
+                <w:rPr>
+                  <w:rFonts w:ascii="Cambria Math" w:hAnsi="Cambria Math"/>
+                  <w:sz w:val="20"/>
+                  <w:szCs w:val="20"/>
+                </w:rPr>
+                <m:t>f</m:t>
+              </m:r>
+            </m:e>
+          </m:d>
           <m:r>
             <m:rPr>
               <m:sty m:val="p"/>
@@ -10398,7 +11154,7 @@
                     <pic:cNvPicPr/>
                   </pic:nvPicPr>
                   <pic:blipFill>
-                    <a:blip r:embed="rId12">
+                    <a:blip r:embed="rId13">
                       <a:extLst>
                         <a:ext uri="{28A0092B-C50C-407E-A947-70E740481C1C}">
                           <a14:useLocalDpi xmlns:a14="http://schemas.microsoft.com/office/drawing/2010/main" val="0"/>
@@ -10441,7 +11197,7 @@
           <w:rPr>
             <w:noProof/>
           </w:rPr>
-          <w:t>4</w:t>
+          <w:t>5</w:t>
         </w:r>
       </w:fldSimple>
       <w:r>
@@ -10463,34 +11219,49 @@
           </w:rPr>
           <m:t xml:space="preserve">, </m:t>
         </m:r>
-        <m:sSup>
-          <m:sSupPr>
+        <m:sSubSup>
+          <m:sSubSupPr>
             <m:ctrlPr>
               <w:rPr>
                 <w:rFonts w:ascii="Cambria Math" w:hAnsi="Cambria Math"/>
                 <w:i/>
+                <w:szCs w:val="20"/>
               </w:rPr>
             </m:ctrlPr>
-          </m:sSupPr>
+          </m:sSubSupPr>
           <m:e>
             <m:r>
               <w:rPr>
                 <w:rFonts w:ascii="Cambria Math" w:hAnsi="Cambria Math"/>
+                <w:szCs w:val="20"/>
               </w:rPr>
               <m:t>B</m:t>
             </m:r>
           </m:e>
+          <m:sub>
+            <m:r>
+              <w:rPr>
+                <w:rFonts w:ascii="Cambria Math" w:hAnsi="Cambria Math"/>
+                <w:szCs w:val="20"/>
+              </w:rPr>
+              <m:t>q</m:t>
+            </m:r>
+          </m:sub>
           <m:sup>
             <m:r>
               <w:rPr>
                 <w:rFonts w:ascii="Cambria Math" w:hAnsi="Cambria Math"/>
-              </w:rPr>
-              <m:t>ji</m:t>
+                <w:szCs w:val="20"/>
+              </w:rPr>
+              <m:t>i</m:t>
             </m:r>
           </m:sup>
-        </m:sSup>
+        </m:sSubSup>
       </m:oMath>
       <w:r>
+        <w:rPr>
+          <w:b/>
+        </w:rPr>
         <w:t>,</w:t>
       </w:r>
       <w:r>
@@ -10619,13 +11390,23 @@
         </w:rPr>
         <w:t xml:space="preserve"> coefficient provides a way to identify sudden changes in the time series signal (ref). The kurtosis coefficient is calculated on the device at regular intervals </w:t>
       </w:r>
+      <w:proofErr w:type="spellStart"/>
       <w:r>
         <w:rPr>
           <w:i/>
           <w:sz w:val="20"/>
           <w:szCs w:val="20"/>
         </w:rPr>
-        <w:t>i:</w:t>
+        <w:t>i</w:t>
+      </w:r>
+      <w:proofErr w:type="spellEnd"/>
+      <w:r>
+        <w:rPr>
+          <w:i/>
+          <w:sz w:val="20"/>
+          <w:szCs w:val="20"/>
+        </w:rPr>
+        <w:t>:</w:t>
       </w:r>
     </w:p>
     <w:p>
@@ -10689,7 +11470,7 @@
           <m:f>
             <m:fPr>
               <m:ctrlPr>
-                <w:ins w:id="52" w:author="Max Ferguson [2]" w:date="2016-07-01T14:07:00Z">
+                <w:ins w:id="39" w:author="Max Ferguson [2]" w:date="2016-07-01T14:07:00Z">
                   <w:rPr>
                     <w:rFonts w:ascii="Cambria Math" w:hAnsi="Cambria Math"/>
                     <w:i/>
@@ -10713,7 +11494,7 @@
                   <m:begChr m:val="["/>
                   <m:endChr m:val="]"/>
                   <m:ctrlPr>
-                    <w:ins w:id="53" w:author="Max Ferguson [2]" w:date="2016-07-01T14:07:00Z">
+                    <w:ins w:id="40" w:author="Max Ferguson [2]" w:date="2016-07-01T14:07:00Z">
                       <w:rPr>
                         <w:rFonts w:ascii="Cambria Math" w:hAnsi="Cambria Math"/>
                         <w:i/>
@@ -10727,7 +11508,7 @@
                   <m:sSup>
                     <m:sSupPr>
                       <m:ctrlPr>
-                        <w:ins w:id="54" w:author="Max Ferguson [2]" w:date="2016-07-01T14:07:00Z">
+                        <w:ins w:id="41" w:author="Max Ferguson [2]" w:date="2016-07-01T14:07:00Z">
                           <w:rPr>
                             <w:rFonts w:ascii="Cambria Math" w:hAnsi="Cambria Math"/>
                             <w:i/>
@@ -10741,7 +11522,7 @@
                       <m:d>
                         <m:dPr>
                           <m:ctrlPr>
-                            <w:ins w:id="55" w:author="Max Ferguson [2]" w:date="2016-07-01T14:07:00Z">
+                            <w:ins w:id="42" w:author="Max Ferguson [2]" w:date="2016-07-01T14:07:00Z">
                               <w:rPr>
                                 <w:rFonts w:ascii="Cambria Math" w:hAnsi="Cambria Math"/>
                                 <w:i/>
@@ -10752,8 +11533,8 @@
                           </m:ctrlPr>
                         </m:dPr>
                         <m:e>
-                          <m:sSup>
-                            <m:sSupPr>
+                          <m:sSubSup>
+                            <m:sSubSupPr>
                               <m:ctrlPr>
                                 <w:rPr>
                                   <w:rFonts w:ascii="Cambria Math" w:hAnsi="Cambria Math"/>
@@ -10762,7 +11543,7 @@
                                   <w:szCs w:val="20"/>
                                 </w:rPr>
                               </m:ctrlPr>
-                            </m:sSupPr>
+                            </m:sSubSupPr>
                             <m:e>
                               <m:r>
                                 <w:rPr>
@@ -10773,6 +11554,16 @@
                                 <m:t>s</m:t>
                               </m:r>
                             </m:e>
+                            <m:sub>
+                              <m:r>
+                                <w:rPr>
+                                  <w:rFonts w:ascii="Cambria Math" w:hAnsi="Cambria Math"/>
+                                  <w:sz w:val="20"/>
+                                  <w:szCs w:val="20"/>
+                                </w:rPr>
+                                <m:t>q</m:t>
+                              </m:r>
+                            </m:sub>
                             <m:sup>
                               <m:r>
                                 <w:rPr>
@@ -10780,14 +11571,14 @@
                                   <w:sz w:val="20"/>
                                   <w:szCs w:val="20"/>
                                 </w:rPr>
-                                <m:t>ji</m:t>
+                                <m:t>i</m:t>
                               </m:r>
                             </m:sup>
-                          </m:sSup>
+                          </m:sSubSup>
                           <m:d>
                             <m:dPr>
                               <m:ctrlPr>
-                                <w:ins w:id="56" w:author="Max Ferguson [2]" w:date="2016-07-01T14:07:00Z">
+                                <w:ins w:id="43" w:author="Max Ferguson [2]" w:date="2016-07-01T14:07:00Z">
                                   <w:rPr>
                                     <w:rFonts w:ascii="Cambria Math" w:hAnsi="Cambria Math"/>
                                     <w:i/>
@@ -10819,7 +11610,7 @@
                           <m:sSub>
                             <m:sSubPr>
                               <m:ctrlPr>
-                                <w:ins w:id="57" w:author="Max Ferguson [2]" w:date="2016-07-01T14:07:00Z">
+                                <w:ins w:id="44" w:author="Max Ferguson [2]" w:date="2016-07-01T14:07:00Z">
                                   <w:rPr>
                                     <w:rFonts w:ascii="Cambria Math" w:hAnsi="Cambria Math"/>
                                     <w:i/>
@@ -10879,7 +11670,7 @@
               <m:sSup>
                 <m:sSupPr>
                   <m:ctrlPr>
-                    <w:ins w:id="58" w:author="Max Ferguson [2]" w:date="2016-07-01T14:07:00Z">
+                    <w:ins w:id="45" w:author="Max Ferguson [2]" w:date="2016-07-01T14:07:00Z">
                       <w:rPr>
                         <w:rFonts w:ascii="Cambria Math" w:hAnsi="Cambria Math"/>
                         <w:i/>
@@ -10895,7 +11686,7 @@
                       <m:begChr m:val="["/>
                       <m:endChr m:val="]"/>
                       <m:ctrlPr>
-                        <w:ins w:id="59" w:author="Max Ferguson [2]" w:date="2016-07-01T14:07:00Z">
+                        <w:ins w:id="46" w:author="Max Ferguson [2]" w:date="2016-07-01T14:07:00Z">
                           <w:rPr>
                             <w:rFonts w:ascii="Cambria Math" w:hAnsi="Cambria Math"/>
                             <w:i/>
@@ -10909,7 +11700,7 @@
                       <m:sSup>
                         <m:sSupPr>
                           <m:ctrlPr>
-                            <w:ins w:id="60" w:author="Max Ferguson [2]" w:date="2016-07-01T14:07:00Z">
+                            <w:ins w:id="47" w:author="Max Ferguson [2]" w:date="2016-07-01T14:07:00Z">
                               <w:rPr>
                                 <w:rFonts w:ascii="Cambria Math" w:hAnsi="Cambria Math"/>
                                 <w:i/>
@@ -10923,7 +11714,7 @@
                           <m:d>
                             <m:dPr>
                               <m:ctrlPr>
-                                <w:ins w:id="61" w:author="Max Ferguson [2]" w:date="2016-07-01T14:07:00Z">
+                                <w:ins w:id="48" w:author="Max Ferguson [2]" w:date="2016-07-01T14:07:00Z">
                                   <w:rPr>
                                     <w:rFonts w:ascii="Cambria Math" w:hAnsi="Cambria Math"/>
                                     <w:i/>
@@ -10934,8 +11725,8 @@
                               </m:ctrlPr>
                             </m:dPr>
                             <m:e>
-                              <m:sSup>
-                                <m:sSupPr>
+                              <m:sSubSup>
+                                <m:sSubSupPr>
                                   <m:ctrlPr>
                                     <w:rPr>
                                       <w:rFonts w:ascii="Cambria Math" w:hAnsi="Cambria Math"/>
@@ -10944,7 +11735,7 @@
                                       <w:szCs w:val="20"/>
                                     </w:rPr>
                                   </m:ctrlPr>
-                                </m:sSupPr>
+                                </m:sSubSupPr>
                                 <m:e>
                                   <m:r>
                                     <w:rPr>
@@ -10955,6 +11746,16 @@
                                     <m:t>s</m:t>
                                   </m:r>
                                 </m:e>
+                                <m:sub>
+                                  <m:r>
+                                    <w:rPr>
+                                      <w:rFonts w:ascii="Cambria Math" w:hAnsi="Cambria Math"/>
+                                      <w:sz w:val="20"/>
+                                      <w:szCs w:val="20"/>
+                                    </w:rPr>
+                                    <m:t>q</m:t>
+                                  </m:r>
+                                </m:sub>
                                 <m:sup>
                                   <m:r>
                                     <w:rPr>
@@ -10962,14 +11763,14 @@
                                       <w:sz w:val="20"/>
                                       <w:szCs w:val="20"/>
                                     </w:rPr>
-                                    <m:t>ji</m:t>
+                                    <m:t>i</m:t>
                                   </m:r>
                                 </m:sup>
-                              </m:sSup>
+                              </m:sSubSup>
                               <m:d>
                                 <m:dPr>
                                   <m:ctrlPr>
-                                    <w:ins w:id="62" w:author="Max Ferguson [2]" w:date="2016-07-01T14:07:00Z">
+                                    <w:ins w:id="49" w:author="Max Ferguson [2]" w:date="2016-07-01T14:07:00Z">
                                       <w:rPr>
                                         <w:rFonts w:ascii="Cambria Math" w:hAnsi="Cambria Math"/>
                                         <w:i/>
@@ -11001,7 +11802,7 @@
                               <m:sSub>
                                 <m:sSubPr>
                                   <m:ctrlPr>
-                                    <w:ins w:id="63" w:author="Max Ferguson [2]" w:date="2016-07-01T14:07:00Z">
+                                    <w:ins w:id="50" w:author="Max Ferguson [2]" w:date="2016-07-01T14:07:00Z">
                                       <w:rPr>
                                         <w:rFonts w:ascii="Cambria Math" w:hAnsi="Cambria Math"/>
                                         <w:i/>
@@ -11083,7 +11884,7 @@
         <m:sSub>
           <m:sSubPr>
             <m:ctrlPr>
-              <w:ins w:id="64" w:author="Max Ferguson [2]" w:date="2016-07-01T14:07:00Z">
+              <w:ins w:id="51" w:author="Max Ferguson [2]" w:date="2016-07-01T14:07:00Z">
                 <w:rPr>
                   <w:rFonts w:ascii="Cambria Math" w:hAnsi="Cambria Math"/>
                   <w:i/>
@@ -11164,7 +11965,7 @@
         <m:sSub>
           <m:sSubPr>
             <m:ctrlPr>
-              <w:ins w:id="65" w:author="Max Ferguson [2]" w:date="2016-07-01T14:07:00Z">
+              <w:ins w:id="52" w:author="Max Ferguson [2]" w:date="2016-07-01T14:07:00Z">
                 <w:rPr>
                   <w:rFonts w:ascii="Cambria Math" w:hAnsi="Cambria Math"/>
                   <w:i/>
@@ -11203,8 +12004,8 @@
           </w:rPr>
           <m:t>=E[</m:t>
         </m:r>
-        <m:sSup>
-          <m:sSupPr>
+        <m:sSubSup>
+          <m:sSubSupPr>
             <m:ctrlPr>
               <w:rPr>
                 <w:rFonts w:ascii="Cambria Math" w:hAnsi="Cambria Math"/>
@@ -11213,7 +12014,7 @@
                 <w:szCs w:val="20"/>
               </w:rPr>
             </m:ctrlPr>
-          </m:sSupPr>
+          </m:sSubSupPr>
           <m:e>
             <m:r>
               <w:rPr>
@@ -11221,9 +12022,19 @@
                 <w:sz w:val="20"/>
                 <w:szCs w:val="20"/>
               </w:rPr>
-              <m:t xml:space="preserve"> s</m:t>
+              <m:t>s</m:t>
             </m:r>
           </m:e>
+          <m:sub>
+            <m:r>
+              <w:rPr>
+                <w:rFonts w:ascii="Cambria Math" w:hAnsi="Cambria Math"/>
+                <w:sz w:val="20"/>
+                <w:szCs w:val="20"/>
+              </w:rPr>
+              <m:t>q</m:t>
+            </m:r>
+          </m:sub>
           <m:sup>
             <m:r>
               <w:rPr>
@@ -11231,14 +12042,14 @@
                 <w:sz w:val="20"/>
                 <w:szCs w:val="20"/>
               </w:rPr>
-              <m:t>ji</m:t>
+              <m:t>i</m:t>
             </m:r>
           </m:sup>
-        </m:sSup>
+        </m:sSubSup>
         <m:d>
           <m:dPr>
             <m:ctrlPr>
-              <w:ins w:id="66" w:author="Max Ferguson [2]" w:date="2016-07-01T14:07:00Z">
+              <w:ins w:id="53" w:author="Max Ferguson [2]" w:date="2016-07-01T14:07:00Z">
                 <w:rPr>
                   <w:rFonts w:ascii="Cambria Math" w:hAnsi="Cambria Math"/>
                   <w:i/>
@@ -11300,8 +12111,8 @@
         <w:t xml:space="preserve">The kurtosis coefficient is also calculated for the reference time-series signal, </w:t>
       </w:r>
       <m:oMath>
-        <m:sSup>
-          <m:sSupPr>
+        <m:sSubSup>
+          <m:sSubSupPr>
             <m:ctrlPr>
               <w:rPr>
                 <w:rFonts w:ascii="Cambria Math" w:hAnsi="Cambria Math"/>
@@ -11310,7 +12121,7 @@
                 <w:szCs w:val="20"/>
               </w:rPr>
             </m:ctrlPr>
-          </m:sSupPr>
+          </m:sSubSupPr>
           <m:e>
             <m:r>
               <w:rPr>
@@ -11321,6 +12132,16 @@
               <m:t>s</m:t>
             </m:r>
           </m:e>
+          <m:sub>
+            <m:r>
+              <w:rPr>
+                <w:rFonts w:ascii="Cambria Math" w:hAnsi="Cambria Math"/>
+                <w:sz w:val="20"/>
+                <w:szCs w:val="20"/>
+              </w:rPr>
+              <m:t xml:space="preserve">q </m:t>
+            </m:r>
+          </m:sub>
           <m:sup>
             <m:r>
               <w:rPr>
@@ -11328,10 +12149,10 @@
                 <w:sz w:val="20"/>
                 <w:szCs w:val="20"/>
               </w:rPr>
-              <m:t>j0</m:t>
+              <m:t>0</m:t>
             </m:r>
           </m:sup>
-        </m:sSup>
+        </m:sSubSup>
         <m:r>
           <w:rPr>
             <w:rFonts w:ascii="Cambria Math" w:hAnsi="Cambria Math"/>
@@ -11360,8 +12181,8 @@
       </w:pPr>
       <m:oMathPara>
         <m:oMath>
-          <m:sSup>
-            <m:sSupPr>
+          <m:sSubSup>
+            <m:sSubSupPr>
               <m:ctrlPr>
                 <w:rPr>
                   <w:rFonts w:ascii="Cambria Math" w:hAnsi="Cambria Math"/>
@@ -11370,7 +12191,7 @@
                   <w:szCs w:val="20"/>
                 </w:rPr>
               </m:ctrlPr>
-            </m:sSupPr>
+            </m:sSubSupPr>
             <m:e>
               <m:r>
                 <w:rPr>
@@ -11381,6 +12202,16 @@
                 <m:t>κ</m:t>
               </m:r>
             </m:e>
+            <m:sub>
+              <m:r>
+                <w:rPr>
+                  <w:rFonts w:ascii="Cambria Math" w:hAnsi="Cambria Math"/>
+                  <w:sz w:val="20"/>
+                  <w:szCs w:val="20"/>
+                </w:rPr>
+                <m:t>q</m:t>
+              </m:r>
+            </m:sub>
             <m:sup>
               <m:r>
                 <w:rPr>
@@ -11388,10 +12219,10 @@
                   <w:sz w:val="20"/>
                   <w:szCs w:val="20"/>
                 </w:rPr>
-                <m:t>j0</m:t>
+                <m:t>0</m:t>
               </m:r>
             </m:sup>
-          </m:sSup>
+          </m:sSubSup>
           <m:r>
             <w:rPr>
               <w:rFonts w:ascii="Cambria Math" w:hAnsi="Cambria Math"/>
@@ -11403,7 +12234,7 @@
           <m:f>
             <m:fPr>
               <m:ctrlPr>
-                <w:ins w:id="67" w:author="Max Ferguson [2]" w:date="2016-07-01T14:07:00Z">
+                <w:ins w:id="54" w:author="Max Ferguson [2]" w:date="2016-07-01T14:07:00Z">
                   <w:rPr>
                     <w:rFonts w:ascii="Cambria Math" w:hAnsi="Cambria Math"/>
                     <w:i/>
@@ -11427,7 +12258,7 @@
                   <m:begChr m:val="["/>
                   <m:endChr m:val="]"/>
                   <m:ctrlPr>
-                    <w:ins w:id="68" w:author="Max Ferguson [2]" w:date="2016-07-01T14:07:00Z">
+                    <w:ins w:id="55" w:author="Max Ferguson [2]" w:date="2016-07-01T14:07:00Z">
                       <w:rPr>
                         <w:rFonts w:ascii="Cambria Math" w:hAnsi="Cambria Math"/>
                         <w:i/>
@@ -11441,7 +12272,7 @@
                   <m:sSup>
                     <m:sSupPr>
                       <m:ctrlPr>
-                        <w:ins w:id="69" w:author="Max Ferguson [2]" w:date="2016-07-01T14:07:00Z">
+                        <w:ins w:id="56" w:author="Max Ferguson [2]" w:date="2016-07-01T14:07:00Z">
                           <w:rPr>
                             <w:rFonts w:ascii="Cambria Math" w:hAnsi="Cambria Math"/>
                             <w:i/>
@@ -11455,7 +12286,7 @@
                       <m:d>
                         <m:dPr>
                           <m:ctrlPr>
-                            <w:ins w:id="70" w:author="Max Ferguson [2]" w:date="2016-07-01T14:07:00Z">
+                            <w:ins w:id="57" w:author="Max Ferguson [2]" w:date="2016-07-01T14:07:00Z">
                               <w:rPr>
                                 <w:rFonts w:ascii="Cambria Math" w:hAnsi="Cambria Math"/>
                                 <w:i/>
@@ -11466,8 +12297,8 @@
                           </m:ctrlPr>
                         </m:dPr>
                         <m:e>
-                          <m:sSup>
-                            <m:sSupPr>
+                          <m:sSubSup>
+                            <m:sSubSupPr>
                               <m:ctrlPr>
                                 <w:rPr>
                                   <w:rFonts w:ascii="Cambria Math" w:hAnsi="Cambria Math"/>
@@ -11476,7 +12307,7 @@
                                   <w:szCs w:val="20"/>
                                 </w:rPr>
                               </m:ctrlPr>
-                            </m:sSupPr>
+                            </m:sSubSupPr>
                             <m:e>
                               <m:r>
                                 <w:rPr>
@@ -11487,6 +12318,16 @@
                                 <m:t>s</m:t>
                               </m:r>
                             </m:e>
+                            <m:sub>
+                              <m:r>
+                                <w:rPr>
+                                  <w:rFonts w:ascii="Cambria Math" w:hAnsi="Cambria Math"/>
+                                  <w:sz w:val="20"/>
+                                  <w:szCs w:val="20"/>
+                                </w:rPr>
+                                <m:t>q</m:t>
+                              </m:r>
+                            </m:sub>
                             <m:sup>
                               <m:r>
                                 <w:rPr>
@@ -11494,14 +12335,14 @@
                                   <w:sz w:val="20"/>
                                   <w:szCs w:val="20"/>
                                 </w:rPr>
-                                <m:t>j0</m:t>
+                                <m:t>0</m:t>
                               </m:r>
                             </m:sup>
-                          </m:sSup>
+                          </m:sSubSup>
                           <m:d>
                             <m:dPr>
                               <m:ctrlPr>
-                                <w:ins w:id="71" w:author="Max Ferguson [2]" w:date="2016-07-01T14:07:00Z">
+                                <w:ins w:id="58" w:author="Max Ferguson [2]" w:date="2016-07-01T14:07:00Z">
                                   <w:rPr>
                                     <w:rFonts w:ascii="Cambria Math" w:hAnsi="Cambria Math"/>
                                     <w:i/>
@@ -11601,7 +12442,7 @@
               <m:sSup>
                 <m:sSupPr>
                   <m:ctrlPr>
-                    <w:ins w:id="72" w:author="Max Ferguson [2]" w:date="2016-07-01T14:07:00Z">
+                    <w:ins w:id="59" w:author="Max Ferguson [2]" w:date="2016-07-01T14:07:00Z">
                       <w:rPr>
                         <w:rFonts w:ascii="Cambria Math" w:hAnsi="Cambria Math"/>
                         <w:i/>
@@ -11617,7 +12458,7 @@
                       <m:begChr m:val="["/>
                       <m:endChr m:val="]"/>
                       <m:ctrlPr>
-                        <w:ins w:id="73" w:author="Max Ferguson [2]" w:date="2016-07-01T14:07:00Z">
+                        <w:ins w:id="60" w:author="Max Ferguson [2]" w:date="2016-07-01T14:07:00Z">
                           <w:rPr>
                             <w:rFonts w:ascii="Cambria Math" w:hAnsi="Cambria Math"/>
                             <w:i/>
@@ -11631,7 +12472,7 @@
                       <m:sSup>
                         <m:sSupPr>
                           <m:ctrlPr>
-                            <w:ins w:id="74" w:author="Max Ferguson [2]" w:date="2016-07-01T14:07:00Z">
+                            <w:ins w:id="61" w:author="Max Ferguson [2]" w:date="2016-07-01T14:07:00Z">
                               <w:rPr>
                                 <w:rFonts w:ascii="Cambria Math" w:hAnsi="Cambria Math"/>
                                 <w:i/>
@@ -11645,7 +12486,7 @@
                           <m:d>
                             <m:dPr>
                               <m:ctrlPr>
-                                <w:ins w:id="75" w:author="Max Ferguson [2]" w:date="2016-07-01T14:07:00Z">
+                                <w:ins w:id="62" w:author="Max Ferguson [2]" w:date="2016-07-01T14:07:00Z">
                                   <w:rPr>
                                     <w:rFonts w:ascii="Cambria Math" w:hAnsi="Cambria Math"/>
                                     <w:i/>
@@ -11656,8 +12497,8 @@
                               </m:ctrlPr>
                             </m:dPr>
                             <m:e>
-                              <m:sSup>
-                                <m:sSupPr>
+                              <m:sSubSup>
+                                <m:sSubSupPr>
                                   <m:ctrlPr>
                                     <w:rPr>
                                       <w:rFonts w:ascii="Cambria Math" w:hAnsi="Cambria Math"/>
@@ -11666,7 +12507,7 @@
                                       <w:szCs w:val="20"/>
                                     </w:rPr>
                                   </m:ctrlPr>
-                                </m:sSupPr>
+                                </m:sSubSupPr>
                                 <m:e>
                                   <m:r>
                                     <w:rPr>
@@ -11677,6 +12518,16 @@
                                     <m:t>s</m:t>
                                   </m:r>
                                 </m:e>
+                                <m:sub>
+                                  <m:r>
+                                    <w:rPr>
+                                      <w:rFonts w:ascii="Cambria Math" w:hAnsi="Cambria Math"/>
+                                      <w:sz w:val="20"/>
+                                      <w:szCs w:val="20"/>
+                                    </w:rPr>
+                                    <m:t>q</m:t>
+                                  </m:r>
+                                </m:sub>
                                 <m:sup>
                                   <m:r>
                                     <w:rPr>
@@ -11684,14 +12535,14 @@
                                       <w:sz w:val="20"/>
                                       <w:szCs w:val="20"/>
                                     </w:rPr>
-                                    <m:t>j0</m:t>
+                                    <m:t>0</m:t>
                                   </m:r>
                                 </m:sup>
-                              </m:sSup>
+                              </m:sSubSup>
                               <m:d>
                                 <m:dPr>
                                   <m:ctrlPr>
-                                    <w:ins w:id="76" w:author="Max Ferguson [2]" w:date="2016-07-01T14:07:00Z">
+                                    <w:ins w:id="63" w:author="Max Ferguson [2]" w:date="2016-07-01T14:07:00Z">
                                       <w:rPr>
                                         <w:rFonts w:ascii="Cambria Math" w:hAnsi="Cambria Math"/>
                                         <w:i/>
@@ -11818,8 +12669,8 @@
         <w:t xml:space="preserve">A new feature, </w:t>
       </w:r>
       <m:oMath>
-        <m:sSup>
-          <m:sSupPr>
+        <m:sSubSup>
+          <m:sSubSupPr>
             <m:ctrlPr>
               <w:rPr>
                 <w:rFonts w:ascii="Cambria Math" w:hAnsi="Cambria Math"/>
@@ -11828,7 +12679,7 @@
                 <w:szCs w:val="20"/>
               </w:rPr>
             </m:ctrlPr>
-          </m:sSupPr>
+          </m:sSubSupPr>
           <m:e>
             <m:r>
               <w:rPr>
@@ -11839,6 +12690,16 @@
               <m:t>K</m:t>
             </m:r>
           </m:e>
+          <m:sub>
+            <m:r>
+              <w:rPr>
+                <w:rFonts w:ascii="Cambria Math" w:hAnsi="Cambria Math"/>
+                <w:sz w:val="20"/>
+                <w:szCs w:val="20"/>
+              </w:rPr>
+              <m:t>q</m:t>
+            </m:r>
+          </m:sub>
           <m:sup>
             <m:r>
               <w:rPr>
@@ -11846,10 +12707,10 @@
                 <w:sz w:val="20"/>
                 <w:szCs w:val="20"/>
               </w:rPr>
-              <m:t>ij</m:t>
+              <m:t>i</m:t>
             </m:r>
           </m:sup>
-        </m:sSup>
+        </m:sSubSup>
       </m:oMath>
       <w:r>
         <w:rPr>
@@ -11859,8 +12720,8 @@
         <w:t xml:space="preserve"> is defined as the ratio of the kurtosis coefficient of signal </w:t>
       </w:r>
       <m:oMath>
-        <m:sSup>
-          <m:sSupPr>
+        <m:sSubSup>
+          <m:sSubSupPr>
             <m:ctrlPr>
               <w:rPr>
                 <w:rFonts w:ascii="Cambria Math" w:hAnsi="Cambria Math"/>
@@ -11869,7 +12730,7 @@
                 <w:szCs w:val="20"/>
               </w:rPr>
             </m:ctrlPr>
-          </m:sSupPr>
+          </m:sSubSupPr>
           <m:e>
             <m:r>
               <w:rPr>
@@ -11880,6 +12741,16 @@
               <m:t>s</m:t>
             </m:r>
           </m:e>
+          <m:sub>
+            <m:r>
+              <w:rPr>
+                <w:rFonts w:ascii="Cambria Math" w:hAnsi="Cambria Math"/>
+                <w:sz w:val="20"/>
+                <w:szCs w:val="20"/>
+              </w:rPr>
+              <m:t>q</m:t>
+            </m:r>
+          </m:sub>
           <m:sup>
             <m:r>
               <w:rPr>
@@ -11887,10 +12758,10 @@
                 <w:sz w:val="20"/>
                 <w:szCs w:val="20"/>
               </w:rPr>
-              <m:t>ji</m:t>
+              <m:t>i</m:t>
             </m:r>
           </m:sup>
-        </m:sSup>
+        </m:sSubSup>
       </m:oMath>
       <w:r>
         <w:rPr>
@@ -11900,8 +12771,8 @@
         <w:t xml:space="preserve">, normalized by the kurtosis coefficient of the the reference signal </w:t>
       </w:r>
       <m:oMath>
-        <m:sSup>
-          <m:sSupPr>
+        <m:sSubSup>
+          <m:sSubSupPr>
             <m:ctrlPr>
               <w:rPr>
                 <w:rFonts w:ascii="Cambria Math" w:hAnsi="Cambria Math"/>
@@ -11910,7 +12781,7 @@
                 <w:szCs w:val="20"/>
               </w:rPr>
             </m:ctrlPr>
-          </m:sSupPr>
+          </m:sSubSupPr>
           <m:e>
             <m:r>
               <w:rPr>
@@ -11921,6 +12792,16 @@
               <m:t>κ</m:t>
             </m:r>
           </m:e>
+          <m:sub>
+            <m:r>
+              <w:rPr>
+                <w:rFonts w:ascii="Cambria Math" w:hAnsi="Cambria Math"/>
+                <w:sz w:val="20"/>
+                <w:szCs w:val="20"/>
+              </w:rPr>
+              <m:t>q</m:t>
+            </m:r>
+          </m:sub>
           <m:sup>
             <m:r>
               <w:rPr>
@@ -11928,10 +12809,10 @@
                 <w:sz w:val="20"/>
                 <w:szCs w:val="20"/>
               </w:rPr>
-              <m:t>j0</m:t>
+              <m:t>0</m:t>
             </m:r>
           </m:sup>
-        </m:sSup>
+        </m:sSubSup>
         <m:r>
           <w:rPr>
             <w:rFonts w:ascii="Cambria Math" w:hAnsi="Cambria Math"/>
@@ -11966,8 +12847,8 @@
       </w:r>
       <m:oMathPara>
         <m:oMath>
-          <m:sSup>
-            <m:sSupPr>
+          <m:sSubSup>
+            <m:sSubSupPr>
               <m:ctrlPr>
                 <w:rPr>
                   <w:rFonts w:ascii="Cambria Math" w:hAnsi="Cambria Math"/>
@@ -11976,7 +12857,7 @@
                   <w:szCs w:val="20"/>
                 </w:rPr>
               </m:ctrlPr>
-            </m:sSupPr>
+            </m:sSubSupPr>
             <m:e>
               <m:r>
                 <w:rPr>
@@ -11987,6 +12868,16 @@
                 <m:t>K</m:t>
               </m:r>
             </m:e>
+            <m:sub>
+              <m:r>
+                <w:rPr>
+                  <w:rFonts w:ascii="Cambria Math" w:hAnsi="Cambria Math"/>
+                  <w:sz w:val="20"/>
+                  <w:szCs w:val="20"/>
+                </w:rPr>
+                <m:t>q</m:t>
+              </m:r>
+            </m:sub>
             <m:sup>
               <m:r>
                 <w:rPr>
@@ -11994,10 +12885,10 @@
                   <w:sz w:val="20"/>
                   <w:szCs w:val="20"/>
                 </w:rPr>
-                <m:t>ij</m:t>
+                <m:t>i</m:t>
               </m:r>
             </m:sup>
-          </m:sSup>
+          </m:sSubSup>
           <m:r>
             <w:rPr>
               <w:rFonts w:ascii="Cambria Math" w:hAnsi="Cambria Math"/>
@@ -12018,8 +12909,8 @@
               </m:ctrlPr>
             </m:fPr>
             <m:num>
-              <m:sSup>
-                <m:sSupPr>
+              <m:sSubSup>
+                <m:sSubSupPr>
                   <m:ctrlPr>
                     <w:rPr>
                       <w:rFonts w:ascii="Cambria Math" w:hAnsi="Cambria Math"/>
@@ -12028,7 +12919,7 @@
                       <w:szCs w:val="20"/>
                     </w:rPr>
                   </m:ctrlPr>
-                </m:sSupPr>
+                </m:sSubSupPr>
                 <m:e>
                   <m:r>
                     <w:rPr>
@@ -12039,6 +12930,16 @@
                     <m:t>κ</m:t>
                   </m:r>
                 </m:e>
+                <m:sub>
+                  <m:r>
+                    <w:rPr>
+                      <w:rFonts w:ascii="Cambria Math" w:hAnsi="Cambria Math"/>
+                      <w:sz w:val="20"/>
+                      <w:szCs w:val="20"/>
+                    </w:rPr>
+                    <m:t>q</m:t>
+                  </m:r>
+                </m:sub>
                 <m:sup>
                   <m:r>
                     <w:rPr>
@@ -12046,14 +12947,14 @@
                       <w:sz w:val="20"/>
                       <w:szCs w:val="20"/>
                     </w:rPr>
-                    <m:t>ji</m:t>
+                    <m:t>i</m:t>
                   </m:r>
                 </m:sup>
-              </m:sSup>
+              </m:sSubSup>
             </m:num>
             <m:den>
-              <m:sSup>
-                <m:sSupPr>
+              <m:sSubSup>
+                <m:sSubSupPr>
                   <m:ctrlPr>
                     <w:rPr>
                       <w:rFonts w:ascii="Cambria Math" w:hAnsi="Cambria Math"/>
@@ -12062,7 +12963,7 @@
                       <w:szCs w:val="20"/>
                     </w:rPr>
                   </m:ctrlPr>
-                </m:sSupPr>
+                </m:sSubSupPr>
                 <m:e>
                   <m:r>
                     <w:rPr>
@@ -12073,6 +12974,16 @@
                     <m:t>κ</m:t>
                   </m:r>
                 </m:e>
+                <m:sub>
+                  <m:r>
+                    <w:rPr>
+                      <w:rFonts w:ascii="Cambria Math" w:hAnsi="Cambria Math"/>
+                      <w:sz w:val="20"/>
+                      <w:szCs w:val="20"/>
+                    </w:rPr>
+                    <m:t>q</m:t>
+                  </m:r>
+                </m:sub>
                 <m:sup>
                   <m:r>
                     <w:rPr>
@@ -12080,10 +12991,10 @@
                       <w:sz w:val="20"/>
                       <w:szCs w:val="20"/>
                     </w:rPr>
-                    <m:t>j0</m:t>
+                    <m:t>0</m:t>
                   </m:r>
                 </m:sup>
-              </m:sSup>
+              </m:sSubSup>
             </m:den>
           </m:f>
         </m:oMath>
@@ -12124,7 +13035,7 @@
                     <pic:cNvPicPr/>
                   </pic:nvPicPr>
                   <pic:blipFill>
-                    <a:blip r:embed="rId13">
+                    <a:blip r:embed="rId14">
                       <a:extLst>
                         <a:ext uri="{28A0092B-C50C-407E-A947-70E740481C1C}">
                           <a14:useLocalDpi xmlns:a14="http://schemas.microsoft.com/office/drawing/2010/main" val="0"/>
@@ -12168,7 +13079,7 @@
           <w:rPr>
             <w:noProof/>
           </w:rPr>
-          <w:t>5</w:t>
+          <w:t>6</w:t>
         </w:r>
       </w:fldSimple>
       <w:r>
@@ -12184,8 +13095,8 @@
         <w:t xml:space="preserve"> feature, </w:t>
       </w:r>
       <m:oMath>
-        <m:sSup>
-          <m:sSupPr>
+        <m:sSubSup>
+          <m:sSubSupPr>
             <m:ctrlPr>
               <w:rPr>
                 <w:rFonts w:ascii="Cambria Math" w:hAnsi="Cambria Math"/>
@@ -12193,7 +13104,7 @@
                 <w:szCs w:val="20"/>
               </w:rPr>
             </m:ctrlPr>
-          </m:sSupPr>
+          </m:sSubSupPr>
           <m:e>
             <m:r>
               <w:rPr>
@@ -12203,48 +13114,28 @@
               <m:t>K</m:t>
             </m:r>
           </m:e>
+          <m:sub>
+            <m:r>
+              <w:rPr>
+                <w:rFonts w:ascii="Cambria Math" w:hAnsi="Cambria Math"/>
+                <w:szCs w:val="20"/>
+              </w:rPr>
+              <m:t>q</m:t>
+            </m:r>
+          </m:sub>
           <m:sup>
             <m:r>
               <w:rPr>
                 <w:rFonts w:ascii="Cambria Math" w:hAnsi="Cambria Math"/>
                 <w:szCs w:val="20"/>
               </w:rPr>
-              <m:t>ij</m:t>
+              <m:t>i</m:t>
             </m:r>
           </m:sup>
-        </m:sSup>
+        </m:sSubSup>
       </m:oMath>
       <w:r>
         <w:t>,  plotted against the amount of tool wear, for the conventional cutting operations in the training data set</w:t>
-      </w:r>
-    </w:p>
-    <w:p>
-      <w:pPr>
-        <w:rPr>
-          <w:sz w:val="20"/>
-          <w:szCs w:val="20"/>
-        </w:rPr>
-      </w:pPr>
-      <m:oMathPara>
-        <m:oMath>
-          <m:r>
-            <m:rPr>
-              <m:sty m:val="p"/>
-            </m:rPr>
-            <w:rPr>
-              <w:sz w:val="20"/>
-              <w:szCs w:val="20"/>
-            </w:rPr>
-            <w:br/>
-          </m:r>
-        </m:oMath>
-      </m:oMathPara>
-      <w:r>
-        <w:rPr>
-          <w:sz w:val="20"/>
-          <w:szCs w:val="20"/>
-        </w:rPr>
-        <w:br w:type="page"/>
       </w:r>
     </w:p>
     <w:p>
@@ -12432,18 +13323,7 @@
             <w:sz w:val="20"/>
             <w:szCs w:val="20"/>
           </w:rPr>
-          <m:t>x</m:t>
-        </m:r>
-        <m:r>
-          <m:rPr>
-            <m:sty m:val="bi"/>
-          </m:rPr>
-          <w:rPr>
-            <w:rFonts w:ascii="Cambria Math" w:hAnsi="Cambria Math"/>
-            <w:sz w:val="20"/>
-            <w:szCs w:val="20"/>
-          </w:rPr>
-          <m:t>∈</m:t>
+          <m:t>x∈</m:t>
         </m:r>
         <m:sSup>
           <m:sSupPr>
@@ -12608,20 +13488,12 @@
             <w:sz w:val="20"/>
             <w:szCs w:val="20"/>
           </w:rPr>
-          <m:t>y=</m:t>
-        </m:r>
-        <m:r>
-          <w:rPr>
-            <w:rFonts w:ascii="Cambria Math" w:hAnsi="Cambria Math"/>
-            <w:sz w:val="20"/>
-            <w:szCs w:val="20"/>
-          </w:rPr>
-          <m:t>f</m:t>
+          <m:t>y=f</m:t>
         </m:r>
         <m:d>
           <m:dPr>
             <m:ctrlPr>
-              <w:ins w:id="77" w:author="Max Ferguson [2]" w:date="2016-07-01T14:07:00Z">
+              <w:ins w:id="64" w:author="Max Ferguson [2]" w:date="2016-07-01T14:07:00Z">
                 <w:rPr>
                   <w:rFonts w:ascii="Cambria Math" w:hAnsi="Cambria Math"/>
                   <w:i/>
@@ -12681,7 +13553,7 @@
         </w:rPr>
         <w:t> for which any finite </w:t>
       </w:r>
-      <w:hyperlink r:id="rId14" w:tooltip="Linear combination" w:history="1">
+      <w:hyperlink r:id="rId15" w:tooltip="Linear combination" w:history="1">
         <w:r>
           <w:rPr>
             <w:sz w:val="20"/>
@@ -12697,7 +13569,7 @@
         </w:rPr>
         <w:t> of </w:t>
       </w:r>
-      <w:hyperlink r:id="rId15" w:tooltip="Sampling (statistics)" w:history="1">
+      <w:hyperlink r:id="rId16" w:tooltip="Sampling (statistics)" w:history="1">
         <w:r>
           <w:rPr>
             <w:sz w:val="20"/>
@@ -12713,7 +13585,7 @@
         </w:rPr>
         <w:t> has a </w:t>
       </w:r>
-      <w:hyperlink r:id="rId16" w:tooltip="Multivariate normal distribution" w:history="1">
+      <w:hyperlink r:id="rId17" w:tooltip="Multivariate normal distribution" w:history="1">
         <w:r>
           <w:rPr>
             <w:sz w:val="20"/>
@@ -12805,7 +13677,7 @@
         <m:d>
           <m:dPr>
             <m:ctrlPr>
-              <w:ins w:id="78" w:author="Max Ferguson [2]" w:date="2016-07-01T14:07:00Z">
+              <w:ins w:id="65" w:author="Max Ferguson [2]" w:date="2016-07-01T14:07:00Z">
                 <w:rPr>
                   <w:rFonts w:ascii="Cambria Math" w:hAnsi="Cambria Math"/>
                   <w:sz w:val="20"/>
@@ -13061,7 +13933,7 @@
                 <m:sSup>
                   <m:sSupPr>
                     <m:ctrlPr>
-                      <w:ins w:id="79" w:author="Max Ferguson [2]" w:date="2016-07-01T14:07:00Z">
+                      <w:ins w:id="66" w:author="Max Ferguson [2]" w:date="2016-07-01T14:07:00Z">
                         <w:rPr>
                           <w:rFonts w:ascii="Cambria Math" w:hAnsi="Cambria Math"/>
                           <w:i/>
@@ -13114,7 +13986,7 @@
                 <m:d>
                   <m:dPr>
                     <m:ctrlPr>
-                      <w:ins w:id="80" w:author="Max Ferguson [2]" w:date="2016-07-01T14:07:00Z">
+                      <w:ins w:id="67" w:author="Max Ferguson [2]" w:date="2016-07-01T14:07:00Z">
                         <w:rPr>
                           <w:rFonts w:ascii="Cambria Math" w:hAnsi="Cambria Math"/>
                           <w:i/>
@@ -13136,7 +14008,7 @@
                     <m:d>
                       <m:dPr>
                         <m:ctrlPr>
-                          <w:ins w:id="81" w:author="Max Ferguson [2]" w:date="2016-07-01T14:07:00Z">
+                          <w:ins w:id="68" w:author="Max Ferguson [2]" w:date="2016-07-01T14:07:00Z">
                             <w:rPr>
                               <w:rFonts w:ascii="Cambria Math" w:hAnsi="Cambria Math"/>
                               <w:i/>
@@ -13168,7 +14040,7 @@
                     <m:d>
                       <m:dPr>
                         <m:ctrlPr>
-                          <w:ins w:id="82" w:author="Max Ferguson [2]" w:date="2016-07-01T14:07:00Z">
+                          <w:ins w:id="69" w:author="Max Ferguson [2]" w:date="2016-07-01T14:07:00Z">
                             <w:rPr>
                               <w:rFonts w:ascii="Cambria Math" w:hAnsi="Cambria Math"/>
                               <w:i/>
@@ -13217,7 +14089,7 @@
                 <w:szCs w:val="20"/>
               </w:rPr>
             </w:pPr>
-            <w:commentRangeStart w:id="83"/>
+            <w:commentRangeStart w:id="70"/>
             <w:r>
               <w:rPr>
                 <w:sz w:val="20"/>
@@ -13225,12 +14097,12 @@
               </w:rPr>
               <w:t>(1)</w:t>
             </w:r>
-            <w:commentRangeEnd w:id="83"/>
+            <w:commentRangeEnd w:id="70"/>
             <w:r>
               <w:rPr>
                 <w:rStyle w:val="CommentReference"/>
               </w:rPr>
-              <w:commentReference w:id="83"/>
+              <w:commentReference w:id="70"/>
             </w:r>
           </w:p>
           <w:p>
@@ -13290,7 +14162,7 @@
         <m:d>
           <m:dPr>
             <m:ctrlPr>
-              <w:ins w:id="84" w:author="Max Ferguson [2]" w:date="2016-07-01T14:07:00Z">
+              <w:ins w:id="71" w:author="Max Ferguson [2]" w:date="2016-07-01T14:07:00Z">
                 <w:rPr>
                   <w:rFonts w:ascii="Cambria Math" w:hAnsi="Cambria Math"/>
                   <w:i/>
@@ -13345,7 +14217,7 @@
         <m:d>
           <m:dPr>
             <m:ctrlPr>
-              <w:ins w:id="85" w:author="Max Ferguson [2]" w:date="2016-07-01T14:07:00Z">
+              <w:ins w:id="72" w:author="Max Ferguson [2]" w:date="2016-07-01T14:07:00Z">
                 <w:rPr>
                   <w:rFonts w:ascii="Cambria Math" w:hAnsi="Cambria Math"/>
                   <w:i/>
@@ -13559,7 +14431,7 @@
         <m:d>
           <m:dPr>
             <m:ctrlPr>
-              <w:ins w:id="86" w:author="Max Ferguson [2]" w:date="2016-07-01T14:07:00Z">
+              <w:ins w:id="73" w:author="Max Ferguson [2]" w:date="2016-07-01T14:07:00Z">
                 <w:rPr>
                   <w:rFonts w:ascii="Cambria Math" w:hAnsi="Cambria Math"/>
                   <w:i/>
@@ -13619,6 +14491,7 @@
           </w:rPr>
           <m:t>k(</m:t>
         </m:r>
+        <w:proofErr w:type="gramStart"/>
         <m:r>
           <m:rPr>
             <m:sty m:val="bi"/>
@@ -13649,6 +14522,7 @@
           </w:rPr>
           <m:t>x</m:t>
         </m:r>
+        <w:proofErr w:type="gramEnd"/>
         <m:r>
           <w:rPr>
             <w:rFonts w:ascii="Cambria Math" w:hAnsi="Cambria Math"/>
@@ -13748,7 +14622,7 @@
                 <m:d>
                   <m:dPr>
                     <m:ctrlPr>
-                      <w:ins w:id="87" w:author="Max Ferguson [2]" w:date="2016-07-01T14:07:00Z">
+                      <w:ins w:id="74" w:author="Max Ferguson [2]" w:date="2016-07-01T14:07:00Z">
                         <w:rPr>
                           <w:rFonts w:ascii="Cambria Math" w:hAnsi="Cambria Math"/>
                           <w:i/>
@@ -13762,7 +14636,7 @@
                     <m:sSup>
                       <m:sSupPr>
                         <m:ctrlPr>
-                          <w:ins w:id="88" w:author="Max Ferguson [2]" w:date="2016-07-01T14:07:00Z">
+                          <w:ins w:id="75" w:author="Max Ferguson [2]" w:date="2016-07-01T14:07:00Z">
                             <w:rPr>
                               <w:rFonts w:ascii="Cambria Math" w:hAnsi="Cambria Math"/>
                               <w:b/>
@@ -13808,7 +14682,7 @@
                     <m:sSup>
                       <m:sSupPr>
                         <m:ctrlPr>
-                          <w:ins w:id="89" w:author="Max Ferguson [2]" w:date="2016-07-01T14:07:00Z">
+                          <w:ins w:id="76" w:author="Max Ferguson [2]" w:date="2016-07-01T14:07:00Z">
                             <w:rPr>
                               <w:rFonts w:ascii="Cambria Math" w:hAnsi="Cambria Math"/>
                               <w:b/>
@@ -13867,7 +14741,7 @@
                 <m:d>
                   <m:dPr>
                     <m:ctrlPr>
-                      <w:ins w:id="90" w:author="Max Ferguson [2]" w:date="2016-07-01T14:07:00Z">
+                      <w:ins w:id="77" w:author="Max Ferguson [2]" w:date="2016-07-01T14:07:00Z">
                         <w:rPr>
                           <w:rFonts w:ascii="Cambria Math" w:hAnsi="Cambria Math"/>
                           <w:sz w:val="20"/>
@@ -13888,7 +14762,7 @@
                     <m:f>
                       <m:fPr>
                         <m:ctrlPr>
-                          <w:ins w:id="91" w:author="Max Ferguson [2]" w:date="2016-07-01T14:07:00Z">
+                          <w:ins w:id="78" w:author="Max Ferguson [2]" w:date="2016-07-01T14:07:00Z">
                             <w:rPr>
                               <w:rFonts w:ascii="Cambria Math" w:hAnsi="Cambria Math"/>
                               <w:i/>
@@ -13922,7 +14796,7 @@
                     <m:sSup>
                       <m:sSupPr>
                         <m:ctrlPr>
-                          <w:ins w:id="92" w:author="Max Ferguson [2]" w:date="2016-07-01T14:07:00Z">
+                          <w:ins w:id="79" w:author="Max Ferguson [2]" w:date="2016-07-01T14:07:00Z">
                             <w:rPr>
                               <w:rFonts w:ascii="Cambria Math" w:hAnsi="Cambria Math"/>
                               <w:i/>
@@ -13936,7 +14810,7 @@
                         <m:d>
                           <m:dPr>
                             <m:ctrlPr>
-                              <w:ins w:id="93" w:author="Max Ferguson [2]" w:date="2016-07-01T14:07:00Z">
+                              <w:ins w:id="80" w:author="Max Ferguson [2]" w:date="2016-07-01T14:07:00Z">
                                 <w:rPr>
                                   <w:rFonts w:ascii="Cambria Math" w:hAnsi="Cambria Math"/>
                                   <w:i/>
@@ -13950,7 +14824,7 @@
                             <m:sSup>
                               <m:sSupPr>
                                 <m:ctrlPr>
-                                  <w:ins w:id="94" w:author="Max Ferguson [2]" w:date="2016-07-01T14:07:00Z">
+                                  <w:ins w:id="81" w:author="Max Ferguson [2]" w:date="2016-07-01T14:07:00Z">
                                     <w:rPr>
                                       <w:rFonts w:ascii="Cambria Math" w:hAnsi="Cambria Math"/>
                                       <w:b/>
@@ -13996,7 +14870,7 @@
                             <m:sSup>
                               <m:sSupPr>
                                 <m:ctrlPr>
-                                  <w:ins w:id="95" w:author="Max Ferguson [2]" w:date="2016-07-01T14:07:00Z">
+                                  <w:ins w:id="82" w:author="Max Ferguson [2]" w:date="2016-07-01T14:07:00Z">
                                     <w:rPr>
                                       <w:rFonts w:ascii="Cambria Math" w:hAnsi="Cambria Math"/>
                                       <w:b/>
@@ -14048,7 +14922,7 @@
                     <m:sSup>
                       <m:sSupPr>
                         <m:ctrlPr>
-                          <w:ins w:id="96" w:author="Max Ferguson [2]" w:date="2016-07-01T14:07:00Z">
+                          <w:ins w:id="83" w:author="Max Ferguson [2]" w:date="2016-07-01T14:07:00Z">
                             <w:rPr>
                               <w:rFonts w:ascii="Cambria Math" w:hAnsi="Cambria Math"/>
                               <w:sz w:val="20"/>
@@ -14072,7 +14946,7 @@
                         <m:d>
                           <m:dPr>
                             <m:ctrlPr>
-                              <w:ins w:id="97" w:author="Max Ferguson [2]" w:date="2016-07-01T14:07:00Z">
+                              <w:ins w:id="84" w:author="Max Ferguson [2]" w:date="2016-07-01T14:07:00Z">
                                 <w:rPr>
                                   <w:rFonts w:ascii="Cambria Math" w:hAnsi="Cambria Math"/>
                                   <w:i/>
@@ -14095,7 +14969,7 @@
                               <m:t>λ</m:t>
                             </m:r>
                             <m:ctrlPr>
-                              <w:ins w:id="98" w:author="Max Ferguson [2]" w:date="2016-07-01T14:07:00Z">
+                              <w:ins w:id="85" w:author="Max Ferguson [2]" w:date="2016-07-01T14:07:00Z">
                                 <w:rPr>
                                   <w:rFonts w:ascii="Cambria Math" w:hAnsi="Cambria Math"/>
                                   <w:b/>
@@ -14122,7 +14996,7 @@
                     <m:d>
                       <m:dPr>
                         <m:ctrlPr>
-                          <w:ins w:id="99" w:author="Max Ferguson [2]" w:date="2016-07-01T14:07:00Z">
+                          <w:ins w:id="86" w:author="Max Ferguson [2]" w:date="2016-07-01T14:07:00Z">
                             <w:rPr>
                               <w:rFonts w:ascii="Cambria Math" w:hAnsi="Cambria Math"/>
                               <w:i/>
@@ -14136,7 +15010,7 @@
                         <m:sSup>
                           <m:sSupPr>
                             <m:ctrlPr>
-                              <w:ins w:id="100" w:author="Max Ferguson [2]" w:date="2016-07-01T14:07:00Z">
+                              <w:ins w:id="87" w:author="Max Ferguson [2]" w:date="2016-07-01T14:07:00Z">
                                 <w:rPr>
                                   <w:rFonts w:ascii="Cambria Math" w:hAnsi="Cambria Math"/>
                                   <w:b/>
@@ -14182,7 +15056,7 @@
                         <m:sSup>
                           <m:sSupPr>
                             <m:ctrlPr>
-                              <w:ins w:id="101" w:author="Max Ferguson [2]" w:date="2016-07-01T14:07:00Z">
+                              <w:ins w:id="88" w:author="Max Ferguson [2]" w:date="2016-07-01T14:07:00Z">
                                 <w:rPr>
                                   <w:rFonts w:ascii="Cambria Math" w:hAnsi="Cambria Math"/>
                                   <w:b/>
@@ -14676,7 +15550,7 @@
                     </pic:cNvPicPr>
                   </pic:nvPicPr>
                   <pic:blipFill>
-                    <a:blip r:embed="rId19">
+                    <a:blip r:embed="rId20">
                       <a:extLst>
                         <a:ext uri="{28A0092B-C50C-407E-A947-70E740481C1C}">
                           <a14:useLocalDpi xmlns:a14="http://schemas.microsoft.com/office/drawing/2010/main" val="0"/>
@@ -14725,7 +15599,7 @@
           <w:rPr>
             <w:noProof/>
           </w:rPr>
-          <w:t>6</w:t>
+          <w:t>7</w:t>
         </w:r>
       </w:fldSimple>
       <w:r>
@@ -15725,7 +16599,7 @@
                     <m:begChr m:val="["/>
                     <m:endChr m:val="]"/>
                     <m:ctrlPr>
-                      <w:ins w:id="102" w:author="Max Ferguson [2]" w:date="2016-07-01T14:07:00Z">
+                      <w:ins w:id="89" w:author="Max Ferguson [2]" w:date="2016-07-01T14:07:00Z">
                         <w:rPr>
                           <w:rFonts w:ascii="Cambria Math" w:hAnsi="Cambria Math"/>
                           <w:i/>
@@ -15739,7 +16613,7 @@
                     <m:eqArr>
                       <m:eqArrPr>
                         <m:ctrlPr>
-                          <w:ins w:id="103" w:author="Max Ferguson [2]" w:date="2016-07-01T14:07:00Z">
+                          <w:ins w:id="90" w:author="Max Ferguson [2]" w:date="2016-07-01T14:07:00Z">
                             <w:rPr>
                               <w:rFonts w:ascii="Cambria Math" w:hAnsi="Cambria Math"/>
                               <w:i/>
@@ -15753,7 +16627,7 @@
                         <m:sSup>
                           <m:sSupPr>
                             <m:ctrlPr>
-                              <w:ins w:id="104" w:author="Max Ferguson [2]" w:date="2016-07-01T14:07:00Z">
+                              <w:ins w:id="91" w:author="Max Ferguson [2]" w:date="2016-07-01T14:07:00Z">
                                 <w:rPr>
                                   <w:rFonts w:ascii="Cambria Math" w:hAnsi="Cambria Math"/>
                                   <w:i/>
@@ -15792,7 +16666,7 @@
                         <m:sSup>
                           <m:sSupPr>
                             <m:ctrlPr>
-                              <w:ins w:id="105" w:author="Max Ferguson [2]" w:date="2016-07-01T14:07:00Z">
+                              <w:ins w:id="92" w:author="Max Ferguson [2]" w:date="2016-07-01T14:07:00Z">
                                 <w:rPr>
                                   <w:rFonts w:ascii="Cambria Math" w:hAnsi="Cambria Math"/>
                                   <w:i/>
@@ -15838,7 +16712,7 @@
                 <m:d>
                   <m:dPr>
                     <m:ctrlPr>
-                      <w:ins w:id="106" w:author="Max Ferguson [2]" w:date="2016-07-01T14:07:00Z">
+                      <w:ins w:id="93" w:author="Max Ferguson [2]" w:date="2016-07-01T14:07:00Z">
                         <w:rPr>
                           <w:rFonts w:ascii="Cambria Math" w:hAnsi="Cambria Math"/>
                           <w:i/>
@@ -15873,7 +16747,7 @@
                         <m:begChr m:val="["/>
                         <m:endChr m:val="]"/>
                         <m:ctrlPr>
-                          <w:ins w:id="107" w:author="Max Ferguson [2]" w:date="2016-07-01T14:07:00Z">
+                          <w:ins w:id="94" w:author="Max Ferguson [2]" w:date="2016-07-01T14:07:00Z">
                             <w:rPr>
                               <w:rFonts w:ascii="Cambria Math" w:hAnsi="Cambria Math"/>
                               <w:i/>
@@ -15895,7 +16769,7 @@
                               </m:mc>
                             </m:mcs>
                             <m:ctrlPr>
-                              <w:ins w:id="108" w:author="Max Ferguson [2]" w:date="2016-07-01T14:07:00Z">
+                              <w:ins w:id="95" w:author="Max Ferguson [2]" w:date="2016-07-01T14:07:00Z">
                                 <w:rPr>
                                   <w:rFonts w:ascii="Cambria Math" w:hAnsi="Cambria Math"/>
                                   <w:i/>
@@ -15938,7 +16812,7 @@
                               <m:sSup>
                                 <m:sSupPr>
                                   <m:ctrlPr>
-                                    <w:ins w:id="109" w:author="Max Ferguson [2]" w:date="2016-07-01T14:07:00Z">
+                                    <w:ins w:id="96" w:author="Max Ferguson [2]" w:date="2016-07-01T14:07:00Z">
                                       <w:rPr>
                                         <w:rFonts w:ascii="Cambria Math" w:hAnsi="Cambria Math"/>
                                         <w:i/>
@@ -15985,7 +16859,7 @@
                               <m:sSup>
                                 <m:sSupPr>
                                   <m:ctrlPr>
-                                    <w:ins w:id="110" w:author="Max Ferguson [2]" w:date="2016-07-01T14:07:00Z">
+                                    <w:ins w:id="97" w:author="Max Ferguson [2]" w:date="2016-07-01T14:07:00Z">
                                       <w:rPr>
                                         <w:rFonts w:ascii="Cambria Math" w:hAnsi="Cambria Math"/>
                                         <w:i/>
@@ -16030,7 +16904,7 @@
                               <m:sSup>
                                 <m:sSupPr>
                                   <m:ctrlPr>
-                                    <w:ins w:id="111" w:author="Max Ferguson [2]" w:date="2016-07-01T14:07:00Z">
+                                    <w:ins w:id="98" w:author="Max Ferguson [2]" w:date="2016-07-01T14:07:00Z">
                                       <w:rPr>
                                         <w:rFonts w:ascii="Cambria Math" w:hAnsi="Cambria Math"/>
                                         <w:i/>
@@ -16244,7 +17118,7 @@
         <m:sSub>
           <m:sSubPr>
             <m:ctrlPr>
-              <w:ins w:id="112" w:author="Max Ferguson [2]" w:date="2016-07-01T14:07:00Z">
+              <w:ins w:id="99" w:author="Max Ferguson [2]" w:date="2016-07-01T14:07:00Z">
                 <w:rPr>
                   <w:rFonts w:ascii="Cambria Math" w:hAnsi="Cambria Math"/>
                   <w:i/>
@@ -16289,7 +17163,7 @@
         <m:d>
           <m:dPr>
             <m:ctrlPr>
-              <w:ins w:id="113" w:author="Max Ferguson [2]" w:date="2016-07-01T14:07:00Z">
+              <w:ins w:id="100" w:author="Max Ferguson [2]" w:date="2016-07-01T14:07:00Z">
                 <w:rPr>
                   <w:rFonts w:ascii="Cambria Math" w:hAnsi="Cambria Math"/>
                   <w:i/>
@@ -16303,7 +17177,7 @@
             <m:sSup>
               <m:sSupPr>
                 <m:ctrlPr>
-                  <w:ins w:id="114" w:author="Max Ferguson [2]" w:date="2016-07-01T14:07:00Z">
+                  <w:ins w:id="101" w:author="Max Ferguson [2]" w:date="2016-07-01T14:07:00Z">
                     <w:rPr>
                       <w:rFonts w:ascii="Cambria Math" w:hAnsi="Cambria Math"/>
                       <w:i/>
@@ -16348,7 +17222,7 @@
             <m:sSup>
               <m:sSupPr>
                 <m:ctrlPr>
-                  <w:ins w:id="115" w:author="Max Ferguson [2]" w:date="2016-07-01T14:07:00Z">
+                  <w:ins w:id="102" w:author="Max Ferguson [2]" w:date="2016-07-01T14:07:00Z">
                     <w:rPr>
                       <w:rFonts w:ascii="Cambria Math" w:hAnsi="Cambria Math"/>
                       <w:i/>
@@ -16408,6 +17282,7 @@
           </w:rPr>
           <m:t>k(</m:t>
         </m:r>
+        <w:proofErr w:type="gramStart"/>
         <m:r>
           <m:rPr>
             <m:sty m:val="bi"/>
@@ -16438,6 +17313,7 @@
           </w:rPr>
           <m:t>x</m:t>
         </m:r>
+        <w:proofErr w:type="gramEnd"/>
         <m:r>
           <w:rPr>
             <w:rFonts w:ascii="Cambria Math" w:hAnsi="Cambria Math"/>
@@ -16590,7 +17466,7 @@
                 <m:d>
                   <m:dPr>
                     <m:ctrlPr>
-                      <w:ins w:id="116" w:author="Max Ferguson [2]" w:date="2016-07-01T14:07:00Z">
+                      <w:ins w:id="103" w:author="Max Ferguson [2]" w:date="2016-07-01T14:07:00Z">
                         <w:rPr>
                           <w:rFonts w:ascii="Cambria Math" w:hAnsi="Cambria Math"/>
                           <w:i/>
@@ -16604,7 +17480,7 @@
                     <m:sSup>
                       <m:sSupPr>
                         <m:ctrlPr>
-                          <w:ins w:id="117" w:author="Max Ferguson [2]" w:date="2016-07-01T14:07:00Z">
+                          <w:ins w:id="104" w:author="Max Ferguson [2]" w:date="2016-07-01T14:07:00Z">
                             <w:rPr>
                               <w:rFonts w:ascii="Cambria Math" w:hAnsi="Cambria Math"/>
                               <w:b/>
@@ -16650,7 +17526,7 @@
                     <m:sSup>
                       <m:sSupPr>
                         <m:ctrlPr>
-                          <w:ins w:id="118" w:author="Max Ferguson [2]" w:date="2016-07-01T14:07:00Z">
+                          <w:ins w:id="105" w:author="Max Ferguson [2]" w:date="2016-07-01T14:07:00Z">
                             <w:rPr>
                               <w:rFonts w:ascii="Cambria Math" w:hAnsi="Cambria Math"/>
                               <w:b/>
@@ -16709,7 +17585,7 @@
                 <m:d>
                   <m:dPr>
                     <m:ctrlPr>
-                      <w:ins w:id="119" w:author="Max Ferguson [2]" w:date="2016-07-01T14:07:00Z">
+                      <w:ins w:id="106" w:author="Max Ferguson [2]" w:date="2016-07-01T14:07:00Z">
                         <w:rPr>
                           <w:rFonts w:ascii="Cambria Math" w:hAnsi="Cambria Math"/>
                           <w:sz w:val="20"/>
@@ -16730,7 +17606,7 @@
                     <m:f>
                       <m:fPr>
                         <m:ctrlPr>
-                          <w:ins w:id="120" w:author="Max Ferguson [2]" w:date="2016-07-01T14:07:00Z">
+                          <w:ins w:id="107" w:author="Max Ferguson [2]" w:date="2016-07-01T14:07:00Z">
                             <w:rPr>
                               <w:rFonts w:ascii="Cambria Math" w:hAnsi="Cambria Math"/>
                               <w:i/>
@@ -16764,7 +17640,7 @@
                     <m:sSup>
                       <m:sSupPr>
                         <m:ctrlPr>
-                          <w:ins w:id="121" w:author="Max Ferguson [2]" w:date="2016-07-01T14:07:00Z">
+                          <w:ins w:id="108" w:author="Max Ferguson [2]" w:date="2016-07-01T14:07:00Z">
                             <w:rPr>
                               <w:rFonts w:ascii="Cambria Math" w:hAnsi="Cambria Math"/>
                               <w:i/>
@@ -16778,7 +17654,7 @@
                         <m:d>
                           <m:dPr>
                             <m:ctrlPr>
-                              <w:ins w:id="122" w:author="Max Ferguson [2]" w:date="2016-07-01T14:07:00Z">
+                              <w:ins w:id="109" w:author="Max Ferguson [2]" w:date="2016-07-01T14:07:00Z">
                                 <w:rPr>
                                   <w:rFonts w:ascii="Cambria Math" w:hAnsi="Cambria Math"/>
                                   <w:i/>
@@ -16792,7 +17668,7 @@
                             <m:sSup>
                               <m:sSupPr>
                                 <m:ctrlPr>
-                                  <w:ins w:id="123" w:author="Max Ferguson [2]" w:date="2016-07-01T14:07:00Z">
+                                  <w:ins w:id="110" w:author="Max Ferguson [2]" w:date="2016-07-01T14:07:00Z">
                                     <w:rPr>
                                       <w:rFonts w:ascii="Cambria Math" w:hAnsi="Cambria Math"/>
                                       <w:b/>
@@ -16838,7 +17714,7 @@
                             <m:sSup>
                               <m:sSupPr>
                                 <m:ctrlPr>
-                                  <w:ins w:id="124" w:author="Max Ferguson [2]" w:date="2016-07-01T14:07:00Z">
+                                  <w:ins w:id="111" w:author="Max Ferguson [2]" w:date="2016-07-01T14:07:00Z">
                                     <w:rPr>
                                       <w:rFonts w:ascii="Cambria Math" w:hAnsi="Cambria Math"/>
                                       <w:b/>
@@ -16890,7 +17766,7 @@
                     <m:sSup>
                       <m:sSupPr>
                         <m:ctrlPr>
-                          <w:ins w:id="125" w:author="Max Ferguson [2]" w:date="2016-07-01T14:07:00Z">
+                          <w:ins w:id="112" w:author="Max Ferguson [2]" w:date="2016-07-01T14:07:00Z">
                             <w:rPr>
                               <w:rFonts w:ascii="Cambria Math" w:hAnsi="Cambria Math"/>
                               <w:sz w:val="20"/>
@@ -16914,7 +17790,7 @@
                         <m:d>
                           <m:dPr>
                             <m:ctrlPr>
-                              <w:ins w:id="126" w:author="Max Ferguson [2]" w:date="2016-07-01T14:07:00Z">
+                              <w:ins w:id="113" w:author="Max Ferguson [2]" w:date="2016-07-01T14:07:00Z">
                                 <w:rPr>
                                   <w:rFonts w:ascii="Cambria Math" w:hAnsi="Cambria Math"/>
                                   <w:i/>
@@ -16937,7 +17813,7 @@
                               <m:t>λ</m:t>
                             </m:r>
                             <m:ctrlPr>
-                              <w:ins w:id="127" w:author="Max Ferguson [2]" w:date="2016-07-01T14:07:00Z">
+                              <w:ins w:id="114" w:author="Max Ferguson [2]" w:date="2016-07-01T14:07:00Z">
                                 <w:rPr>
                                   <w:rFonts w:ascii="Cambria Math" w:hAnsi="Cambria Math"/>
                                   <w:b/>
@@ -16964,7 +17840,7 @@
                     <m:d>
                       <m:dPr>
                         <m:ctrlPr>
-                          <w:ins w:id="128" w:author="Max Ferguson [2]" w:date="2016-07-01T14:07:00Z">
+                          <w:ins w:id="115" w:author="Max Ferguson [2]" w:date="2016-07-01T14:07:00Z">
                             <w:rPr>
                               <w:rFonts w:ascii="Cambria Math" w:hAnsi="Cambria Math"/>
                               <w:i/>
@@ -16978,7 +17854,7 @@
                         <m:sSup>
                           <m:sSupPr>
                             <m:ctrlPr>
-                              <w:ins w:id="129" w:author="Max Ferguson [2]" w:date="2016-07-01T14:07:00Z">
+                              <w:ins w:id="116" w:author="Max Ferguson [2]" w:date="2016-07-01T14:07:00Z">
                                 <w:rPr>
                                   <w:rFonts w:ascii="Cambria Math" w:hAnsi="Cambria Math"/>
                                   <w:b/>
@@ -17024,7 +17900,7 @@
                         <m:sSup>
                           <m:sSupPr>
                             <m:ctrlPr>
-                              <w:ins w:id="130" w:author="Max Ferguson [2]" w:date="2016-07-01T14:07:00Z">
+                              <w:ins w:id="117" w:author="Max Ferguson [2]" w:date="2016-07-01T14:07:00Z">
                                 <w:rPr>
                                   <w:rFonts w:ascii="Cambria Math" w:hAnsi="Cambria Math"/>
                                   <w:b/>
@@ -18142,18 +19018,7 @@
             <w:sz w:val="20"/>
             <w:szCs w:val="20"/>
           </w:rPr>
-          <m:t>+</m:t>
-        </m:r>
-        <m:r>
-          <m:rPr>
-            <m:sty m:val="p"/>
-          </m:rPr>
-          <w:rPr>
-            <w:rFonts w:ascii="Cambria Math" w:hAnsi="Cambria Math"/>
-            <w:sz w:val="20"/>
-            <w:szCs w:val="20"/>
-          </w:rPr>
-          <m:t>ϵ</m:t>
+          <m:t>+ϵ</m:t>
         </m:r>
       </m:oMath>
       <w:r>
@@ -18524,7 +19389,7 @@
                 <m:d>
                   <m:dPr>
                     <m:ctrlPr>
-                      <w:ins w:id="131" w:author="Max Ferguson [2]" w:date="2016-07-01T14:07:00Z">
+                      <w:ins w:id="118" w:author="Max Ferguson [2]" w:date="2016-07-01T14:07:00Z">
                         <w:rPr>
                           <w:rFonts w:ascii="Cambria Math" w:hAnsi="Cambria Math"/>
                           <w:i/>
@@ -18538,7 +19403,7 @@
                     <m:sSup>
                       <m:sSupPr>
                         <m:ctrlPr>
-                          <w:ins w:id="132" w:author="Max Ferguson [2]" w:date="2016-07-01T14:07:00Z">
+                          <w:ins w:id="119" w:author="Max Ferguson [2]" w:date="2016-07-01T14:07:00Z">
                             <w:rPr>
                               <w:rFonts w:ascii="Cambria Math" w:hAnsi="Cambria Math"/>
                               <w:b/>
@@ -18584,7 +19449,7 @@
                     <m:sSup>
                       <m:sSupPr>
                         <m:ctrlPr>
-                          <w:ins w:id="133" w:author="Max Ferguson [2]" w:date="2016-07-01T14:07:00Z">
+                          <w:ins w:id="120" w:author="Max Ferguson [2]" w:date="2016-07-01T14:07:00Z">
                             <w:rPr>
                               <w:rFonts w:ascii="Cambria Math" w:hAnsi="Cambria Math"/>
                               <w:b/>
@@ -18643,7 +19508,7 @@
                 <m:d>
                   <m:dPr>
                     <m:ctrlPr>
-                      <w:ins w:id="134" w:author="Max Ferguson [2]" w:date="2016-07-01T14:07:00Z">
+                      <w:ins w:id="121" w:author="Max Ferguson [2]" w:date="2016-07-01T14:07:00Z">
                         <w:rPr>
                           <w:rFonts w:ascii="Cambria Math" w:hAnsi="Cambria Math"/>
                           <w:sz w:val="20"/>
@@ -18664,7 +19529,7 @@
                     <m:f>
                       <m:fPr>
                         <m:ctrlPr>
-                          <w:ins w:id="135" w:author="Max Ferguson [2]" w:date="2016-07-01T14:07:00Z">
+                          <w:ins w:id="122" w:author="Max Ferguson [2]" w:date="2016-07-01T14:07:00Z">
                             <w:rPr>
                               <w:rFonts w:ascii="Cambria Math" w:hAnsi="Cambria Math"/>
                               <w:i/>
@@ -18698,7 +19563,7 @@
                     <m:sSup>
                       <m:sSupPr>
                         <m:ctrlPr>
-                          <w:ins w:id="136" w:author="Max Ferguson [2]" w:date="2016-07-01T14:07:00Z">
+                          <w:ins w:id="123" w:author="Max Ferguson [2]" w:date="2016-07-01T14:07:00Z">
                             <w:rPr>
                               <w:rFonts w:ascii="Cambria Math" w:hAnsi="Cambria Math"/>
                               <w:i/>
@@ -18712,7 +19577,7 @@
                         <m:d>
                           <m:dPr>
                             <m:ctrlPr>
-                              <w:ins w:id="137" w:author="Max Ferguson [2]" w:date="2016-07-01T14:07:00Z">
+                              <w:ins w:id="124" w:author="Max Ferguson [2]" w:date="2016-07-01T14:07:00Z">
                                 <w:rPr>
                                   <w:rFonts w:ascii="Cambria Math" w:hAnsi="Cambria Math"/>
                                   <w:i/>
@@ -18726,7 +19591,7 @@
                             <m:sSup>
                               <m:sSupPr>
                                 <m:ctrlPr>
-                                  <w:ins w:id="138" w:author="Max Ferguson [2]" w:date="2016-07-01T14:07:00Z">
+                                  <w:ins w:id="125" w:author="Max Ferguson [2]" w:date="2016-07-01T14:07:00Z">
                                     <w:rPr>
                                       <w:rFonts w:ascii="Cambria Math" w:hAnsi="Cambria Math"/>
                                       <w:b/>
@@ -18772,7 +19637,7 @@
                             <m:sSup>
                               <m:sSupPr>
                                 <m:ctrlPr>
-                                  <w:ins w:id="139" w:author="Max Ferguson [2]" w:date="2016-07-01T14:07:00Z">
+                                  <w:ins w:id="126" w:author="Max Ferguson [2]" w:date="2016-07-01T14:07:00Z">
                                     <w:rPr>
                                       <w:rFonts w:ascii="Cambria Math" w:hAnsi="Cambria Math"/>
                                       <w:b/>
@@ -18824,7 +19689,7 @@
                     <m:sSup>
                       <m:sSupPr>
                         <m:ctrlPr>
-                          <w:ins w:id="140" w:author="Max Ferguson [2]" w:date="2016-07-01T14:07:00Z">
+                          <w:ins w:id="127" w:author="Max Ferguson [2]" w:date="2016-07-01T14:07:00Z">
                             <w:rPr>
                               <w:rFonts w:ascii="Cambria Math" w:hAnsi="Cambria Math"/>
                               <w:sz w:val="20"/>
@@ -18848,7 +19713,7 @@
                         <m:d>
                           <m:dPr>
                             <m:ctrlPr>
-                              <w:ins w:id="141" w:author="Max Ferguson [2]" w:date="2016-07-01T14:07:00Z">
+                              <w:ins w:id="128" w:author="Max Ferguson [2]" w:date="2016-07-01T14:07:00Z">
                                 <w:rPr>
                                   <w:rFonts w:ascii="Cambria Math" w:hAnsi="Cambria Math"/>
                                   <w:i/>
@@ -18871,7 +19736,7 @@
                               <m:t>λ</m:t>
                             </m:r>
                             <m:ctrlPr>
-                              <w:ins w:id="142" w:author="Max Ferguson [2]" w:date="2016-07-01T14:07:00Z">
+                              <w:ins w:id="129" w:author="Max Ferguson [2]" w:date="2016-07-01T14:07:00Z">
                                 <w:rPr>
                                   <w:rFonts w:ascii="Cambria Math" w:hAnsi="Cambria Math"/>
                                   <w:b/>
@@ -18898,7 +19763,7 @@
                     <m:d>
                       <m:dPr>
                         <m:ctrlPr>
-                          <w:ins w:id="143" w:author="Max Ferguson [2]" w:date="2016-07-01T14:07:00Z">
+                          <w:ins w:id="130" w:author="Max Ferguson [2]" w:date="2016-07-01T14:07:00Z">
                             <w:rPr>
                               <w:rFonts w:ascii="Cambria Math" w:hAnsi="Cambria Math"/>
                               <w:i/>
@@ -18912,7 +19777,7 @@
                         <m:sSup>
                           <m:sSupPr>
                             <m:ctrlPr>
-                              <w:ins w:id="144" w:author="Max Ferguson [2]" w:date="2016-07-01T14:07:00Z">
+                              <w:ins w:id="131" w:author="Max Ferguson [2]" w:date="2016-07-01T14:07:00Z">
                                 <w:rPr>
                                   <w:rFonts w:ascii="Cambria Math" w:hAnsi="Cambria Math"/>
                                   <w:b/>
@@ -18958,7 +19823,7 @@
                         <m:sSup>
                           <m:sSupPr>
                             <m:ctrlPr>
-                              <w:ins w:id="145" w:author="Max Ferguson [2]" w:date="2016-07-01T14:07:00Z">
+                              <w:ins w:id="132" w:author="Max Ferguson [2]" w:date="2016-07-01T14:07:00Z">
                                 <w:rPr>
                                   <w:rFonts w:ascii="Cambria Math" w:hAnsi="Cambria Math"/>
                                   <w:b/>
@@ -19401,13 +20266,23 @@
         </w:rPr>
         <w:t xml:space="preserve"> </w:t>
       </w:r>
+      <w:proofErr w:type="spellStart"/>
       <w:r>
         <w:rPr>
           <w:b/>
           <w:sz w:val="20"/>
           <w:szCs w:val="20"/>
         </w:rPr>
-        <w:t>Hyperparameter optimization</w:t>
+        <w:t>Hyperparameter</w:t>
+      </w:r>
+      <w:proofErr w:type="spellEnd"/>
+      <w:r>
+        <w:rPr>
+          <w:b/>
+          <w:sz w:val="20"/>
+          <w:szCs w:val="20"/>
+        </w:rPr>
+        <w:t xml:space="preserve"> optimization</w:t>
       </w:r>
     </w:p>
     <w:p>
@@ -19458,7 +20333,7 @@
         <m:d>
           <m:dPr>
             <m:ctrlPr>
-              <w:ins w:id="146" w:author="Max Ferguson [2]" w:date="2016-07-01T14:07:00Z">
+              <w:ins w:id="133" w:author="Max Ferguson [2]" w:date="2016-07-01T14:07:00Z">
                 <w:rPr>
                   <w:rFonts w:ascii="Cambria Math" w:hAnsi="Cambria Math"/>
                   <w:b/>
@@ -19473,7 +20348,7 @@
             <m:sSub>
               <m:sSubPr>
                 <m:ctrlPr>
-                  <w:ins w:id="147" w:author="Max Ferguson [2]" w:date="2016-07-01T14:07:00Z">
+                  <w:ins w:id="134" w:author="Max Ferguson [2]" w:date="2016-07-01T14:07:00Z">
                     <w:rPr>
                       <w:rFonts w:ascii="Cambria Math" w:hAnsi="Cambria Math"/>
                       <w:i/>
@@ -19576,7 +20451,7 @@
         <m:sSup>
           <m:sSupPr>
             <m:ctrlPr>
-              <w:ins w:id="148" w:author="Max Ferguson [2]" w:date="2016-07-01T14:07:00Z">
+              <w:ins w:id="135" w:author="Max Ferguson [2]" w:date="2016-07-01T14:07:00Z">
                 <w:rPr>
                   <w:rFonts w:ascii="Cambria Math" w:hAnsi="Cambria Math"/>
                   <w:b/>
@@ -19681,7 +20556,7 @@
                 <m:sSup>
                   <m:sSupPr>
                     <m:ctrlPr>
-                      <w:ins w:id="149" w:author="Max Ferguson [2]" w:date="2016-07-01T14:07:00Z">
+                      <w:ins w:id="136" w:author="Max Ferguson [2]" w:date="2016-07-01T14:07:00Z">
                         <w:rPr>
                           <w:rFonts w:ascii="Cambria Math" w:hAnsi="Cambria Math"/>
                           <w:b/>
@@ -19734,7 +20609,7 @@
                 <m:limLow>
                   <m:limLowPr>
                     <m:ctrlPr>
-                      <w:ins w:id="150" w:author="Max Ferguson [2]" w:date="2016-07-01T14:07:00Z">
+                      <w:ins w:id="137" w:author="Max Ferguson [2]" w:date="2016-07-01T14:07:00Z">
                         <w:rPr>
                           <w:rFonts w:ascii="Cambria Math" w:hAnsi="Cambria Math"/>
                           <w:i/>
@@ -19775,7 +20650,7 @@
                 <m:func>
                   <m:funcPr>
                     <m:ctrlPr>
-                      <w:ins w:id="151" w:author="Max Ferguson [2]" w:date="2016-07-01T14:07:00Z">
+                      <w:ins w:id="138" w:author="Max Ferguson [2]" w:date="2016-07-01T14:07:00Z">
                         <w:rPr>
                           <w:rFonts w:ascii="Cambria Math" w:hAnsi="Cambria Math"/>
                           <w:i/>
@@ -19812,7 +20687,7 @@
                 <m:d>
                   <m:dPr>
                     <m:ctrlPr>
-                      <w:ins w:id="152" w:author="Max Ferguson [2]" w:date="2016-07-01T14:07:00Z">
+                      <w:ins w:id="139" w:author="Max Ferguson [2]" w:date="2016-07-01T14:07:00Z">
                         <w:rPr>
                           <w:rFonts w:ascii="Cambria Math" w:hAnsi="Cambria Math"/>
                           <w:i/>
@@ -19827,7 +20702,7 @@
                     <m:sSup>
                       <m:sSupPr>
                         <m:ctrlPr>
-                          <w:ins w:id="153" w:author="Max Ferguson [2]" w:date="2016-07-01T14:07:00Z">
+                          <w:ins w:id="140" w:author="Max Ferguson [2]" w:date="2016-07-01T14:07:00Z">
                             <w:rPr>
                               <w:rFonts w:ascii="Cambria Math" w:hAnsi="Cambria Math"/>
                               <w:b/>
@@ -19842,7 +20717,7 @@
                         <m:sSup>
                           <m:sSupPr>
                             <m:ctrlPr>
-                              <w:ins w:id="154" w:author="Max Ferguson [2]" w:date="2016-07-01T14:07:00Z">
+                              <w:ins w:id="141" w:author="Max Ferguson [2]" w:date="2016-07-01T14:07:00Z">
                                 <w:rPr>
                                   <w:rFonts w:ascii="Cambria Math" w:hAnsi="Cambria Math"/>
                                   <w:i/>
@@ -19904,7 +20779,7 @@
                       </m:sup>
                     </m:sSup>
                     <m:ctrlPr>
-                      <w:ins w:id="155" w:author="Max Ferguson [2]" w:date="2016-07-01T14:07:00Z">
+                      <w:ins w:id="142" w:author="Max Ferguson [2]" w:date="2016-07-01T14:07:00Z">
                         <w:rPr>
                           <w:rFonts w:ascii="Cambria Math" w:hAnsi="Cambria Math"/>
                           <w:b/>
@@ -19945,7 +20820,7 @@
                 <m:limLow>
                   <m:limLowPr>
                     <m:ctrlPr>
-                      <w:ins w:id="156" w:author="Max Ferguson [2]" w:date="2016-07-01T14:07:00Z">
+                      <w:ins w:id="143" w:author="Max Ferguson [2]" w:date="2016-07-01T14:07:00Z">
                         <w:rPr>
                           <w:rFonts w:ascii="Cambria Math" w:hAnsi="Cambria Math"/>
                           <w:i/>
@@ -19986,7 +20861,7 @@
                 <m:d>
                   <m:dPr>
                     <m:ctrlPr>
-                      <w:ins w:id="157" w:author="Max Ferguson [2]" w:date="2016-07-01T14:07:00Z">
+                      <w:ins w:id="144" w:author="Max Ferguson [2]" w:date="2016-07-01T14:07:00Z">
                         <w:rPr>
                           <w:rFonts w:ascii="Cambria Math" w:hAnsi="Cambria Math"/>
                           <w:i/>
@@ -20009,7 +20884,7 @@
                     <m:f>
                       <m:fPr>
                         <m:ctrlPr>
-                          <w:ins w:id="158" w:author="Max Ferguson [2]" w:date="2016-07-01T14:07:00Z">
+                          <w:ins w:id="145" w:author="Max Ferguson [2]" w:date="2016-07-01T14:07:00Z">
                             <w:rPr>
                               <w:rFonts w:ascii="Cambria Math" w:hAnsi="Cambria Math"/>
                               <w:i/>
@@ -20044,7 +20919,7 @@
                     <m:sSup>
                       <m:sSupPr>
                         <m:ctrlPr>
-                          <w:ins w:id="159" w:author="Max Ferguson [2]" w:date="2016-07-01T14:07:00Z">
+                          <w:ins w:id="146" w:author="Max Ferguson [2]" w:date="2016-07-01T14:07:00Z">
                             <w:rPr>
                               <w:rFonts w:ascii="Cambria Math" w:hAnsi="Cambria Math"/>
                               <w:i/>
@@ -20059,7 +20934,7 @@
                         <m:d>
                           <m:dPr>
                             <m:ctrlPr>
-                              <w:ins w:id="160" w:author="Max Ferguson [2]" w:date="2016-07-01T14:07:00Z">
+                              <w:ins w:id="147" w:author="Max Ferguson [2]" w:date="2016-07-01T14:07:00Z">
                                 <w:rPr>
                                   <w:rFonts w:ascii="Cambria Math" w:hAnsi="Cambria Math"/>
                                   <w:i/>
@@ -20074,7 +20949,7 @@
                             <m:sSup>
                               <m:sSupPr>
                                 <m:ctrlPr>
-                                  <w:ins w:id="161" w:author="Max Ferguson [2]" w:date="2016-07-01T14:07:00Z">
+                                  <w:ins w:id="148" w:author="Max Ferguson [2]" w:date="2016-07-01T14:07:00Z">
                                     <w:rPr>
                                       <w:rFonts w:ascii="Cambria Math" w:hAnsi="Cambria Math"/>
                                       <w:i/>
@@ -20126,7 +21001,7 @@
                     <m:sSup>
                       <m:sSupPr>
                         <m:ctrlPr>
-                          <w:ins w:id="162" w:author="Max Ferguson [2]" w:date="2016-07-01T14:07:00Z">
+                          <w:ins w:id="149" w:author="Max Ferguson [2]" w:date="2016-07-01T14:07:00Z">
                             <w:rPr>
                               <w:rFonts w:ascii="Cambria Math" w:hAnsi="Cambria Math"/>
                               <w:i/>
@@ -20141,7 +21016,7 @@
                         <m:d>
                           <m:dPr>
                             <m:ctrlPr>
-                              <w:ins w:id="163" w:author="Max Ferguson [2]" w:date="2016-07-01T14:07:00Z">
+                              <w:ins w:id="150" w:author="Max Ferguson [2]" w:date="2016-07-01T14:07:00Z">
                                 <w:rPr>
                                   <w:rFonts w:ascii="Cambria Math" w:hAnsi="Cambria Math"/>
                                   <w:b/>
@@ -20166,7 +21041,7 @@
                             <m:sSubSup>
                               <m:sSubSupPr>
                                 <m:ctrlPr>
-                                  <w:ins w:id="164" w:author="Max Ferguson [2]" w:date="2016-07-01T14:07:00Z">
+                                  <w:ins w:id="151" w:author="Max Ferguson [2]" w:date="2016-07-01T14:07:00Z">
                                     <w:rPr>
                                       <w:rFonts w:ascii="Cambria Math" w:hAnsi="Cambria Math"/>
                                       <w:sz w:val="20"/>
@@ -20234,7 +21109,7 @@
                     <m:sSup>
                       <m:sSupPr>
                         <m:ctrlPr>
-                          <w:ins w:id="165" w:author="Max Ferguson [2]" w:date="2016-07-01T14:07:00Z">
+                          <w:ins w:id="152" w:author="Max Ferguson [2]" w:date="2016-07-01T14:07:00Z">
                             <w:rPr>
                               <w:rFonts w:ascii="Cambria Math" w:hAnsi="Cambria Math"/>
                               <w:i/>
@@ -20280,7 +21155,7 @@
                     <m:f>
                       <m:fPr>
                         <m:ctrlPr>
-                          <w:ins w:id="166" w:author="Max Ferguson [2]" w:date="2016-07-01T14:07:00Z">
+                          <w:ins w:id="153" w:author="Max Ferguson [2]" w:date="2016-07-01T14:07:00Z">
                             <w:rPr>
                               <w:rFonts w:ascii="Cambria Math" w:hAnsi="Cambria Math"/>
                               <w:i/>
@@ -20328,7 +21203,7 @@
                         <m:begChr m:val="|"/>
                         <m:endChr m:val="|"/>
                         <m:ctrlPr>
-                          <w:ins w:id="167" w:author="Max Ferguson [2]" w:date="2016-07-01T14:07:00Z">
+                          <w:ins w:id="154" w:author="Max Ferguson [2]" w:date="2016-07-01T14:07:00Z">
                             <w:rPr>
                               <w:rFonts w:ascii="Cambria Math" w:hAnsi="Cambria Math"/>
                               <w:i/>
@@ -20354,7 +21229,7 @@
                         <m:sSubSup>
                           <m:sSubSupPr>
                             <m:ctrlPr>
-                              <w:ins w:id="168" w:author="Max Ferguson [2]" w:date="2016-07-01T14:07:00Z">
+                              <w:ins w:id="155" w:author="Max Ferguson [2]" w:date="2016-07-01T14:07:00Z">
                                 <w:rPr>
                                   <w:rFonts w:ascii="Cambria Math" w:hAnsi="Cambria Math"/>
                                   <w:sz w:val="20"/>
@@ -20418,7 +21293,7 @@
                     <m:f>
                       <m:fPr>
                         <m:ctrlPr>
-                          <w:ins w:id="169" w:author="Max Ferguson [2]" w:date="2016-07-01T14:07:00Z">
+                          <w:ins w:id="156" w:author="Max Ferguson [2]" w:date="2016-07-01T14:07:00Z">
                             <w:rPr>
                               <w:rFonts w:ascii="Cambria Math" w:hAnsi="Cambria Math"/>
                               <w:i/>
@@ -20602,7 +21477,7 @@
         <m:sSub>
           <m:sSubPr>
             <m:ctrlPr>
-              <w:ins w:id="170" w:author="Max Ferguson [2]" w:date="2016-07-01T14:07:00Z">
+              <w:ins w:id="157" w:author="Max Ferguson [2]" w:date="2016-07-01T14:07:00Z">
                 <w:rPr>
                   <w:rFonts w:ascii="Cambria Math" w:hAnsi="Cambria Math"/>
                   <w:i/>
@@ -20645,7 +21520,7 @@
         <m:sSub>
           <m:sSubPr>
             <m:ctrlPr>
-              <w:ins w:id="171" w:author="Max Ferguson [2]" w:date="2016-07-01T14:07:00Z">
+              <w:ins w:id="158" w:author="Max Ferguson [2]" w:date="2016-07-01T14:07:00Z">
                 <w:rPr>
                   <w:rFonts w:ascii="Cambria Math" w:hAnsi="Cambria Math"/>
                   <w:i/>
@@ -20665,7 +21540,7 @@
               <m:t>λ</m:t>
             </m:r>
             <m:ctrlPr>
-              <w:ins w:id="172" w:author="Max Ferguson [2]" w:date="2016-07-01T14:07:00Z">
+              <w:ins w:id="159" w:author="Max Ferguson [2]" w:date="2016-07-01T14:07:00Z">
                 <w:rPr>
                   <w:rFonts w:ascii="Cambria Math" w:hAnsi="Cambria Math" w:hint="eastAsia"/>
                   <w:i/>
@@ -20698,7 +21573,7 @@
         <m:sSub>
           <m:sSubPr>
             <m:ctrlPr>
-              <w:ins w:id="173" w:author="Max Ferguson [2]" w:date="2016-07-01T14:07:00Z">
+              <w:ins w:id="160" w:author="Max Ferguson [2]" w:date="2016-07-01T14:07:00Z">
                 <w:rPr>
                   <w:rFonts w:ascii="Cambria Math" w:hAnsi="Cambria Math"/>
                   <w:i/>
@@ -22721,15 +23596,7 @@
               <w:sz w:val="20"/>
               <w:szCs w:val="20"/>
             </w:rPr>
-            <m:t>=</m:t>
-          </m:r>
-          <m:r>
-            <w:rPr>
-              <w:rFonts w:ascii="Cambria Math" w:hAnsi="Cambria Math"/>
-              <w:sz w:val="20"/>
-              <w:szCs w:val="20"/>
-            </w:rPr>
-            <m:t xml:space="preserve">  </m:t>
+            <m:t xml:space="preserve">=  </m:t>
           </m:r>
           <m:f>
             <m:fPr>
@@ -23321,7 +24188,7 @@
                     <pic:cNvPicPr/>
                   </pic:nvPicPr>
                   <pic:blipFill rotWithShape="1">
-                    <a:blip r:embed="rId20">
+                    <a:blip r:embed="rId21">
                       <a:extLst>
                         <a:ext uri="{28A0092B-C50C-407E-A947-70E740481C1C}">
                           <a14:useLocalDpi xmlns:a14="http://schemas.microsoft.com/office/drawing/2010/main" val="0"/>
@@ -23368,7 +24235,7 @@
           <w:rPr>
             <w:noProof/>
           </w:rPr>
-          <w:t>7</w:t>
+          <w:t>8</w:t>
         </w:r>
       </w:fldSimple>
       <w:r>
@@ -23399,7 +24266,7 @@
                     <pic:cNvPicPr/>
                   </pic:nvPicPr>
                   <pic:blipFill>
-                    <a:blip r:embed="rId21">
+                    <a:blip r:embed="rId22">
                       <a:extLst>
                         <a:ext uri="{28A0092B-C50C-407E-A947-70E740481C1C}">
                           <a14:useLocalDpi xmlns:a14="http://schemas.microsoft.com/office/drawing/2010/main" val="0"/>
@@ -23438,7 +24305,7 @@
           <w:rPr>
             <w:noProof/>
           </w:rPr>
-          <w:t>8</w:t>
+          <w:t>9</w:t>
         </w:r>
       </w:fldSimple>
       <w:r>
@@ -23994,35 +24861,7 @@
           <w:sz w:val="20"/>
           <w:szCs w:val="20"/>
         </w:rPr>
-        <w:t xml:space="preserve">tends to get larger as the predicted tool condition decreases. This is predominantly because the </w:t>
-      </w:r>
-      <w:r>
-        <w:rPr>
-          <w:sz w:val="20"/>
-          <w:szCs w:val="20"/>
-        </w:rPr>
-        <w:t>amplitude</w:t>
-      </w:r>
-      <w:r>
-        <w:rPr>
-          <w:sz w:val="20"/>
-          <w:szCs w:val="20"/>
-        </w:rPr>
-        <w:t>s</w:t>
-      </w:r>
-      <w:r>
-        <w:rPr>
-          <w:sz w:val="20"/>
-          <w:szCs w:val="20"/>
-        </w:rPr>
-        <w:t xml:space="preserve"> </w:t>
-      </w:r>
-      <w:r>
-        <w:rPr>
-          <w:sz w:val="20"/>
-          <w:szCs w:val="20"/>
-        </w:rPr>
-        <w:t xml:space="preserve">of the acceleration signal generated by heavily worn tools have a much larger variance. For example, if a single flute on the tool is worn heavily the tool is no longer symmetric so corresponding acceleration signal will have a very high amplitude. However, if the tool is worn evenly the corresponding acceleration signal may have a much smaller amplitude. </w:t>
+        <w:t xml:space="preserve">tends to get larger as the predicted tool condition decreases. This is predominantly because the amplitudes of the acceleration signal generated by heavily worn tools have a much larger variance. For example, if a single flute on the tool is worn heavily the tool is no longer symmetric so corresponding acceleration signal will have a very high amplitude. However, if the tool is worn evenly the corresponding acceleration signal may have a much smaller amplitude. </w:t>
       </w:r>
     </w:p>
     <w:p>
@@ -24169,7 +25008,23 @@
           <w:sz w:val="20"/>
           <w:szCs w:val="20"/>
         </w:rPr>
-        <w:t>These input features were then compared using the ARDSquaredExponetial kernel to obtain the Kernel covariance matrix. It is proposed that the periodograms from each machine action can be used as feature vectors directly. An appropriate covariance kernel would be chosen to compare periodograms, and regularization would be used to prevent overfitting. This method avoids the loss of useful information during the featurization step, at the expense of</w:t>
+        <w:t xml:space="preserve">These input features were then compared using the </w:t>
+      </w:r>
+      <w:proofErr w:type="spellStart"/>
+      <w:r>
+        <w:rPr>
+          <w:sz w:val="20"/>
+          <w:szCs w:val="20"/>
+        </w:rPr>
+        <w:t>ARDSquaredExponetial</w:t>
+      </w:r>
+      <w:proofErr w:type="spellEnd"/>
+      <w:r>
+        <w:rPr>
+          <w:sz w:val="20"/>
+          <w:szCs w:val="20"/>
+        </w:rPr>
+        <w:t xml:space="preserve"> kernel to obtain the Kernel covariance matrix. It is proposed that the periodograms from each machine action can be used as feature vectors directly. An appropriate covariance kernel would be chosen to compare periodograms, and regularization would be used to prevent overfitting. This method avoids the loss of useful information during the featurization step, at the expense of</w:t>
       </w:r>
       <w:r>
         <w:rPr>
@@ -24570,7 +25425,23 @@
           <w:sz w:val="18"/>
           <w:szCs w:val="18"/>
         </w:rPr>
-        <w:t>. Springer-Verlag, New York.</w:t>
+        <w:t>. Springer-</w:t>
+      </w:r>
+      <w:proofErr w:type="spellStart"/>
+      <w:r>
+        <w:rPr>
+          <w:sz w:val="18"/>
+          <w:szCs w:val="18"/>
+        </w:rPr>
+        <w:t>Verlag</w:t>
+      </w:r>
+      <w:proofErr w:type="spellEnd"/>
+      <w:r>
+        <w:rPr>
+          <w:sz w:val="18"/>
+          <w:szCs w:val="18"/>
+        </w:rPr>
+        <w:t>, New York.</w:t>
       </w:r>
     </w:p>
     <w:p>
@@ -24585,20 +25456,84 @@
           <w:szCs w:val="18"/>
         </w:rPr>
       </w:pPr>
-      <w:bookmarkStart w:id="174" w:name="_Ref450915734"/>
+      <w:bookmarkStart w:id="161" w:name="_Ref450915734"/>
       <w:r>
         <w:rPr>
           <w:sz w:val="18"/>
           <w:szCs w:val="18"/>
         </w:rPr>
-        <w:t>R. Bhinge, J. Park, N. Biswas, M. Helu,</w:t>
-      </w:r>
+        <w:t xml:space="preserve">R. </w:t>
+      </w:r>
+      <w:proofErr w:type="spellStart"/>
       <w:r>
         <w:rPr>
           <w:sz w:val="18"/>
           <w:szCs w:val="18"/>
         </w:rPr>
-        <w:t xml:space="preserve"> D. Dornfeld, K. Law and S. Rachuri, “An</w:t>
+        <w:t>Bhinge</w:t>
+      </w:r>
+      <w:proofErr w:type="spellEnd"/>
+      <w:r>
+        <w:rPr>
+          <w:sz w:val="18"/>
+          <w:szCs w:val="18"/>
+        </w:rPr>
+        <w:t xml:space="preserve">, J. Park, N. Biswas, M. </w:t>
+      </w:r>
+      <w:proofErr w:type="spellStart"/>
+      <w:r>
+        <w:rPr>
+          <w:sz w:val="18"/>
+          <w:szCs w:val="18"/>
+        </w:rPr>
+        <w:t>Helu</w:t>
+      </w:r>
+      <w:proofErr w:type="spellEnd"/>
+      <w:r>
+        <w:rPr>
+          <w:sz w:val="18"/>
+          <w:szCs w:val="18"/>
+        </w:rPr>
+        <w:t>,</w:t>
+      </w:r>
+      <w:r>
+        <w:rPr>
+          <w:sz w:val="18"/>
+          <w:szCs w:val="18"/>
+        </w:rPr>
+        <w:t xml:space="preserve"> D. </w:t>
+      </w:r>
+      <w:proofErr w:type="spellStart"/>
+      <w:r>
+        <w:rPr>
+          <w:sz w:val="18"/>
+          <w:szCs w:val="18"/>
+        </w:rPr>
+        <w:t>Dornfeld</w:t>
+      </w:r>
+      <w:proofErr w:type="spellEnd"/>
+      <w:r>
+        <w:rPr>
+          <w:sz w:val="18"/>
+          <w:szCs w:val="18"/>
+        </w:rPr>
+        <w:t xml:space="preserve">, K. Law and S. </w:t>
+      </w:r>
+      <w:proofErr w:type="spellStart"/>
+      <w:r>
+        <w:rPr>
+          <w:sz w:val="18"/>
+          <w:szCs w:val="18"/>
+        </w:rPr>
+        <w:t>Rachuri</w:t>
+      </w:r>
+      <w:proofErr w:type="spellEnd"/>
+      <w:r>
+        <w:rPr>
+          <w:sz w:val="18"/>
+          <w:szCs w:val="18"/>
+        </w:rPr>
+        <w:t>, “An</w:t>
       </w:r>
       <w:r>
         <w:rPr>
@@ -24657,9 +25592,25 @@
           <w:sz w:val="18"/>
           <w:szCs w:val="18"/>
         </w:rPr>
-        <w:t xml:space="preserve"> (IEEE BigData 2014), 2014, Washington, DC.</w:t>
-      </w:r>
-      <w:bookmarkEnd w:id="174"/>
+        <w:t xml:space="preserve"> (IEEE </w:t>
+      </w:r>
+      <w:proofErr w:type="spellStart"/>
+      <w:r>
+        <w:rPr>
+          <w:sz w:val="18"/>
+          <w:szCs w:val="18"/>
+        </w:rPr>
+        <w:t>BigData</w:t>
+      </w:r>
+      <w:proofErr w:type="spellEnd"/>
+      <w:r>
+        <w:rPr>
+          <w:sz w:val="18"/>
+          <w:szCs w:val="18"/>
+        </w:rPr>
+        <w:t xml:space="preserve"> 2014), 2014, Washington, DC.</w:t>
+      </w:r>
+      <w:bookmarkEnd w:id="161"/>
     </w:p>
     <w:p>
       <w:pPr>
@@ -24673,14 +25624,86 @@
           <w:szCs w:val="18"/>
         </w:rPr>
       </w:pPr>
-      <w:bookmarkStart w:id="175" w:name="_Ref450915751"/>
+      <w:bookmarkStart w:id="162" w:name="_Ref450915751"/>
       <w:r>
         <w:rPr>
           <w:rFonts w:eastAsia="__ __"/>
           <w:sz w:val="18"/>
           <w:szCs w:val="18"/>
         </w:rPr>
-        <w:t xml:space="preserve">J. Park, R. Bhinge, N. Biswas, M. Srinivasan, M. Helu, S. Rachuri, D. Dornfeld and K. Law, </w:t>
+        <w:t xml:space="preserve">J. Park, R. </w:t>
+      </w:r>
+      <w:proofErr w:type="spellStart"/>
+      <w:r>
+        <w:rPr>
+          <w:rFonts w:eastAsia="__ __"/>
+          <w:sz w:val="18"/>
+          <w:szCs w:val="18"/>
+        </w:rPr>
+        <w:t>Bhinge</w:t>
+      </w:r>
+      <w:proofErr w:type="spellEnd"/>
+      <w:r>
+        <w:rPr>
+          <w:rFonts w:eastAsia="__ __"/>
+          <w:sz w:val="18"/>
+          <w:szCs w:val="18"/>
+        </w:rPr>
+        <w:t xml:space="preserve">, N. Biswas, M. Srinivasan, M. </w:t>
+      </w:r>
+      <w:proofErr w:type="spellStart"/>
+      <w:r>
+        <w:rPr>
+          <w:rFonts w:eastAsia="__ __"/>
+          <w:sz w:val="18"/>
+          <w:szCs w:val="18"/>
+        </w:rPr>
+        <w:t>Helu</w:t>
+      </w:r>
+      <w:proofErr w:type="spellEnd"/>
+      <w:r>
+        <w:rPr>
+          <w:rFonts w:eastAsia="__ __"/>
+          <w:sz w:val="18"/>
+          <w:szCs w:val="18"/>
+        </w:rPr>
+        <w:t xml:space="preserve">, S. </w:t>
+      </w:r>
+      <w:proofErr w:type="spellStart"/>
+      <w:r>
+        <w:rPr>
+          <w:rFonts w:eastAsia="__ __"/>
+          <w:sz w:val="18"/>
+          <w:szCs w:val="18"/>
+        </w:rPr>
+        <w:t>Rachuri</w:t>
+      </w:r>
+      <w:proofErr w:type="spellEnd"/>
+      <w:r>
+        <w:rPr>
+          <w:rFonts w:eastAsia="__ __"/>
+          <w:sz w:val="18"/>
+          <w:szCs w:val="18"/>
+        </w:rPr>
+        <w:t xml:space="preserve">, D. </w:t>
+      </w:r>
+      <w:proofErr w:type="spellStart"/>
+      <w:r>
+        <w:rPr>
+          <w:rFonts w:eastAsia="__ __"/>
+          <w:sz w:val="18"/>
+          <w:szCs w:val="18"/>
+        </w:rPr>
+        <w:t>Dornfeld</w:t>
+      </w:r>
+      <w:proofErr w:type="spellEnd"/>
+      <w:r>
+        <w:rPr>
+          <w:rFonts w:eastAsia="__ __"/>
+          <w:sz w:val="18"/>
+          <w:szCs w:val="18"/>
+        </w:rPr>
+        <w:t xml:space="preserve"> and K. Law, </w:t>
       </w:r>
       <w:r>
         <w:rPr>
@@ -24704,7 +25727,7 @@
         </w:rPr>
         <w:t xml:space="preserve"> Conference, 2015, Charlotte, NC.</w:t>
       </w:r>
-      <w:bookmarkEnd w:id="175"/>
+      <w:bookmarkEnd w:id="162"/>
     </w:p>
     <w:p>
       <w:pPr>
@@ -24719,12 +25742,37 @@
           <w:szCs w:val="18"/>
         </w:rPr>
       </w:pPr>
+      <w:proofErr w:type="spellStart"/>
       <w:r>
         <w:rPr>
           <w:sz w:val="18"/>
           <w:szCs w:val="18"/>
         </w:rPr>
-        <w:t>Teramura, K. Okuma H. Taniguchi Y, Makimoto, S. Maeda S. “Gaussian Process Regression for Rendering Music Performance”</w:t>
+        <w:t>Teramura</w:t>
+      </w:r>
+      <w:proofErr w:type="spellEnd"/>
+      <w:r>
+        <w:rPr>
+          <w:sz w:val="18"/>
+          <w:szCs w:val="18"/>
+        </w:rPr>
+        <w:t xml:space="preserve">, K. Okuma H. Taniguchi Y, </w:t>
+      </w:r>
+      <w:proofErr w:type="spellStart"/>
+      <w:r>
+        <w:rPr>
+          <w:sz w:val="18"/>
+          <w:szCs w:val="18"/>
+        </w:rPr>
+        <w:t>Makimoto</w:t>
+      </w:r>
+      <w:proofErr w:type="spellEnd"/>
+      <w:r>
+        <w:rPr>
+          <w:sz w:val="18"/>
+          <w:szCs w:val="18"/>
+        </w:rPr>
+        <w:t>, S. Maeda S. “Gaussian Process Regression for Rendering Music Performance”</w:t>
       </w:r>
       <w:r>
         <w:rPr>
@@ -25011,7 +26059,7 @@
 
 <file path=word/comments.xml><?xml version="1.0" encoding="utf-8"?>
 <w:comments xmlns:wpc="http://schemas.microsoft.com/office/word/2010/wordprocessingCanvas" xmlns:mo="http://schemas.microsoft.com/office/mac/office/2008/main" xmlns:mc="http://schemas.openxmlformats.org/markup-compatibility/2006" xmlns:mv="urn:schemas-microsoft-com:mac:vml" xmlns:o="urn:schemas-microsoft-com:office:office" xmlns:r="http://schemas.openxmlformats.org/officeDocument/2006/relationships" xmlns:m="http://schemas.openxmlformats.org/officeDocument/2006/math" xmlns:v="urn:schemas-microsoft-com:vml" xmlns:wp14="http://schemas.microsoft.com/office/word/2010/wordprocessingDrawing" xmlns:wp="http://schemas.openxmlformats.org/drawingml/2006/wordprocessingDrawing" xmlns:w10="urn:schemas-microsoft-com:office:word" xmlns:w="http://schemas.openxmlformats.org/wordprocessingml/2006/main" xmlns:w14="http://schemas.microsoft.com/office/word/2010/wordml" xmlns:w15="http://schemas.microsoft.com/office/word/2012/wordml" xmlns:wpg="http://schemas.microsoft.com/office/word/2010/wordprocessingGroup" xmlns:wpi="http://schemas.microsoft.com/office/word/2010/wordprocessingInk" xmlns:wne="http://schemas.microsoft.com/office/word/2006/wordml" xmlns:wps="http://schemas.microsoft.com/office/word/2010/wordprocessingShape" mc:Ignorable="w14 w15 wp14">
-  <w:comment w:id="83" w:author="Max Ferguson [2]" w:date="2016-05-31T18:41:00Z" w:initials="MF">
+  <w:comment w:id="70" w:author="Max Ferguson [2]" w:date="2016-05-31T18:41:00Z" w:initials="MF">
     <w:p>
       <w:pPr>
         <w:pStyle w:val="CommentText"/>
@@ -25023,7 +26071,15 @@
         <w:annotationRef/>
       </w:r>
       <w:r>
-        <w:t>After changing Figure 1 (as recommended by Jinkyoo) this equation is no longer consistent (Missing |theta)</w:t>
+        <w:t xml:space="preserve">After changing Figure 1 (as recommended by </w:t>
+      </w:r>
+      <w:proofErr w:type="spellStart"/>
+      <w:r>
+        <w:t>Jinkyoo</w:t>
+      </w:r>
+      <w:proofErr w:type="spellEnd"/>
+      <w:r>
+        <w:t>) this equation is no longer consistent (Missing |theta)</w:t>
       </w:r>
     </w:p>
   </w:comment>
@@ -26145,6 +27201,7 @@
     <w:lsdException w:name="HTML Sample" w:semiHidden="1" w:unhideWhenUsed="1"/>
     <w:lsdException w:name="HTML Typewriter" w:semiHidden="1" w:unhideWhenUsed="1"/>
     <w:lsdException w:name="HTML Variable" w:semiHidden="1" w:unhideWhenUsed="1"/>
+    <w:lsdException w:name="Normal Table" w:semiHidden="1" w:unhideWhenUsed="1"/>
     <w:lsdException w:name="annotation subject" w:semiHidden="1" w:unhideWhenUsed="1"/>
     <w:lsdException w:name="No List" w:semiHidden="1" w:unhideWhenUsed="1"/>
     <w:lsdException w:name="Outline List 1" w:semiHidden="1" w:unhideWhenUsed="1"/>
@@ -26191,8 +27248,10 @@
     <w:lsdException w:name="Table Subtle 2" w:semiHidden="1" w:unhideWhenUsed="1"/>
     <w:lsdException w:name="Table Web 1" w:semiHidden="1" w:unhideWhenUsed="1"/>
     <w:lsdException w:name="Table Web 2" w:semiHidden="1" w:unhideWhenUsed="1"/>
+    <w:lsdException w:name="Table Web 3" w:semiHidden="1" w:unhideWhenUsed="1"/>
     <w:lsdException w:name="Balloon Text" w:semiHidden="1" w:unhideWhenUsed="1"/>
     <w:lsdException w:name="Table Grid" w:uiPriority="59"/>
+    <w:lsdException w:name="Table Theme" w:semiHidden="1" w:unhideWhenUsed="1"/>
     <w:lsdException w:name="Placeholder Text" w:semiHidden="1"/>
     <w:lsdException w:name="No Spacing" w:uiPriority="1" w:qFormat="1"/>
     <w:lsdException w:name="Light Shading" w:uiPriority="60"/>
@@ -26722,608 +27781,6 @@
 </w:styles>
 </file>
 
-<file path=word/glossary/document.xml><?xml version="1.0" encoding="utf-8"?>
-<w:glossaryDocument xmlns:wpc="http://schemas.microsoft.com/office/word/2010/wordprocessingCanvas" xmlns:mo="http://schemas.microsoft.com/office/mac/office/2008/main" xmlns:mc="http://schemas.openxmlformats.org/markup-compatibility/2006" xmlns:mv="urn:schemas-microsoft-com:mac:vml" xmlns:o="urn:schemas-microsoft-com:office:office" xmlns:r="http://schemas.openxmlformats.org/officeDocument/2006/relationships" xmlns:m="http://schemas.openxmlformats.org/officeDocument/2006/math" xmlns:v="urn:schemas-microsoft-com:vml" xmlns:wp14="http://schemas.microsoft.com/office/word/2010/wordprocessingDrawing" xmlns:wp="http://schemas.openxmlformats.org/drawingml/2006/wordprocessingDrawing" xmlns:w10="urn:schemas-microsoft-com:office:word" xmlns:w="http://schemas.openxmlformats.org/wordprocessingml/2006/main" xmlns:w14="http://schemas.microsoft.com/office/word/2010/wordml" xmlns:w15="http://schemas.microsoft.com/office/word/2012/wordml" xmlns:wpg="http://schemas.microsoft.com/office/word/2010/wordprocessingGroup" xmlns:wpi="http://schemas.microsoft.com/office/word/2010/wordprocessingInk" xmlns:wne="http://schemas.microsoft.com/office/word/2006/wordml" xmlns:wps="http://schemas.microsoft.com/office/word/2010/wordprocessingShape" mc:Ignorable="w14 w15 wp14"/>
-</file>
-
-<file path=word/glossary/fontTable.xml><?xml version="1.0" encoding="utf-8"?>
-<w:fonts xmlns:mc="http://schemas.openxmlformats.org/markup-compatibility/2006" xmlns:r="http://schemas.openxmlformats.org/officeDocument/2006/relationships" xmlns:w="http://schemas.openxmlformats.org/wordprocessingml/2006/main" xmlns:w14="http://schemas.microsoft.com/office/word/2010/wordml" xmlns:w15="http://schemas.microsoft.com/office/word/2012/wordml" mc:Ignorable="w14 w15">
-  <w:font w:name="Arial">
-    <w:panose1 w:val="020B0604020202020204"/>
-    <w:charset w:val="00"/>
-    <w:family w:val="auto"/>
-    <w:pitch w:val="variable"/>
-    <w:sig w:usb0="E0002AFF" w:usb1="C0007843" w:usb2="00000009" w:usb3="00000000" w:csb0="000001FF" w:csb1="00000000"/>
-  </w:font>
-  <w:font w:name="Times New Roman">
-    <w:panose1 w:val="02020603050405020304"/>
-    <w:charset w:val="00"/>
-    <w:family w:val="auto"/>
-    <w:pitch w:val="variable"/>
-    <w:sig w:usb0="E0002AEF" w:usb1="C0007841" w:usb2="00000009" w:usb3="00000000" w:csb0="000001FF" w:csb1="00000000"/>
-  </w:font>
-  <w:font w:name="Symbol">
-    <w:panose1 w:val="05050102010706020507"/>
-    <w:charset w:val="02"/>
-    <w:family w:val="auto"/>
-    <w:pitch w:val="variable"/>
-    <w:sig w:usb0="00000000" w:usb1="10000000" w:usb2="00000000" w:usb3="00000000" w:csb0="80000000" w:csb1="00000000"/>
-  </w:font>
-  <w:font w:name="Courier New">
-    <w:panose1 w:val="02070309020205020404"/>
-    <w:charset w:val="00"/>
-    <w:family w:val="auto"/>
-    <w:pitch w:val="variable"/>
-    <w:sig w:usb0="E0002AFF" w:usb1="C0007843" w:usb2="00000009" w:usb3="00000000" w:csb0="000001FF" w:csb1="00000000"/>
-  </w:font>
-  <w:font w:name="Wingdings">
-    <w:panose1 w:val="05000000000000000000"/>
-    <w:charset w:val="02"/>
-    <w:family w:val="auto"/>
-    <w:pitch w:val="variable"/>
-    <w:sig w:usb0="00000000" w:usb1="10000000" w:usb2="00000000" w:usb3="00000000" w:csb0="80000000" w:csb1="00000000"/>
-  </w:font>
-  <w:font w:name="Cambria">
-    <w:panose1 w:val="02040503050406030204"/>
-    <w:charset w:val="00"/>
-    <w:family w:val="auto"/>
-    <w:pitch w:val="variable"/>
-    <w:sig w:usb0="E00002FF" w:usb1="400004FF" w:usb2="00000000" w:usb3="00000000" w:csb0="0000019F" w:csb1="00000000"/>
-  </w:font>
-  <w:font w:name="ＭＳ 明朝">
-    <w:charset w:val="80"/>
-    <w:family w:val="auto"/>
-    <w:pitch w:val="variable"/>
-    <w:sig w:usb0="E00002FF" w:usb1="6AC7FDFB" w:usb2="08000012" w:usb3="00000000" w:csb0="0002009F" w:csb1="00000000"/>
-  </w:font>
-  <w:font w:name="Batang">
-    <w:panose1 w:val="02030600000101010101"/>
-    <w:charset w:val="81"/>
-    <w:family w:val="auto"/>
-    <w:pitch w:val="variable"/>
-    <w:sig w:usb0="B00002AF" w:usb1="69D77CFB" w:usb2="00000030" w:usb3="00000000" w:csb0="0008009F" w:csb1="00000000"/>
-  </w:font>
-  <w:font w:name="Lucida Grande">
-    <w:panose1 w:val="020B0600040502020204"/>
-    <w:charset w:val="00"/>
-    <w:family w:val="auto"/>
-    <w:pitch w:val="variable"/>
-    <w:sig w:usb0="E1000AEF" w:usb1="5000A1FF" w:usb2="00000000" w:usb3="00000000" w:csb0="000001BF" w:csb1="00000000"/>
-  </w:font>
-  <w:font w:name="Liberation Sans">
-    <w:altName w:val="Calibri"/>
-    <w:panose1 w:val="00000000000000000000"/>
-    <w:charset w:val="00"/>
-    <w:family w:val="modern"/>
-    <w:notTrueType/>
-    <w:pitch w:val="default"/>
-    <w:sig w:usb0="00000003" w:usb1="00000000" w:usb2="00000000" w:usb3="00000000" w:csb0="00000001" w:csb1="00000000"/>
-  </w:font>
-  <w:font w:name="Cambria Math">
-    <w:panose1 w:val="02040503050406030204"/>
-    <w:charset w:val="00"/>
-    <w:family w:val="auto"/>
-    <w:pitch w:val="variable"/>
-    <w:sig w:usb0="E00002FF" w:usb1="420024FF" w:usb2="00000000" w:usb3="00000000" w:csb0="0000019F" w:csb1="00000000"/>
-  </w:font>
-  <w:font w:name="__ __">
-    <w:altName w:val="MS Mincho"/>
-    <w:panose1 w:val="00000000000000000000"/>
-    <w:charset w:val="80"/>
-    <w:family w:val="roman"/>
-    <w:notTrueType/>
-    <w:pitch w:val="default"/>
-    <w:sig w:usb0="00000000" w:usb1="08070000" w:usb2="00000010" w:usb3="00000000" w:csb0="00020000" w:csb1="00000000"/>
-  </w:font>
-  <w:font w:name="ＭＳ ゴシック">
-    <w:charset w:val="80"/>
-    <w:family w:val="auto"/>
-    <w:pitch w:val="variable"/>
-    <w:sig w:usb0="E00002FF" w:usb1="6AC7FDFB" w:usb2="08000012" w:usb3="00000000" w:csb0="0002009F" w:csb1="00000000"/>
-  </w:font>
-  <w:font w:name="Calibri">
-    <w:panose1 w:val="020F0502020204030204"/>
-    <w:charset w:val="00"/>
-    <w:family w:val="auto"/>
-    <w:pitch w:val="variable"/>
-    <w:sig w:usb0="E00002FF" w:usb1="4000ACFF" w:usb2="00000001" w:usb3="00000000" w:csb0="0000019F" w:csb1="00000000"/>
-  </w:font>
-  <w:font w:name="Calibri Light">
-    <w:panose1 w:val="020F0302020204030204"/>
-    <w:charset w:val="00"/>
-    <w:family w:val="auto"/>
-    <w:pitch w:val="variable"/>
-    <w:sig w:usb0="A00002EF" w:usb1="4000207B" w:usb2="00000000" w:usb3="00000000" w:csb0="0000019F" w:csb1="00000000"/>
-  </w:font>
-</w:fonts>
-</file>
-
-<file path=word/glossary/settings.xml><?xml version="1.0" encoding="utf-8"?>
-<w:settings xmlns:mc="http://schemas.openxmlformats.org/markup-compatibility/2006" xmlns:o="urn:schemas-microsoft-com:office:office" xmlns:r="http://schemas.openxmlformats.org/officeDocument/2006/relationships" xmlns:m="http://schemas.openxmlformats.org/officeDocument/2006/math" xmlns:v="urn:schemas-microsoft-com:vml" xmlns:w10="urn:schemas-microsoft-com:office:word" xmlns:w="http://schemas.openxmlformats.org/wordprocessingml/2006/main" xmlns:w14="http://schemas.microsoft.com/office/word/2010/wordml" xmlns:w15="http://schemas.microsoft.com/office/word/2012/wordml" xmlns:sl="http://schemas.openxmlformats.org/schemaLibrary/2006/main" mc:Ignorable="w14 w15">
-  <w:view w:val="normal"/>
-  <w:defaultTabStop w:val="720"/>
-  <w:characterSpacingControl w:val="doNotCompress"/>
-  <w:compat>
-    <w:useFELayout/>
-    <w:compatSetting w:name="compatibilityMode" w:uri="http://schemas.microsoft.com/office/word" w:val="15"/>
-    <w:compatSetting w:name="overrideTableStyleFontSizeAndJustification" w:uri="http://schemas.microsoft.com/office/word" w:val="1"/>
-    <w:compatSetting w:name="enableOpenTypeFeatures" w:uri="http://schemas.microsoft.com/office/word" w:val="1"/>
-    <w:compatSetting w:name="doNotFlipMirrorIndents" w:uri="http://schemas.microsoft.com/office/word" w:val="1"/>
-    <w:compatSetting w:name="differentiateMultirowTableHeaders" w:uri="http://schemas.microsoft.com/office/word" w:val="1"/>
-  </w:compat>
-  <w:rsids>
-    <w:rsidRoot w:val="00A1311F"/>
-    <w:rsid w:val="002C4DA3"/>
-    <w:rsid w:val="00A1311F"/>
-    <w:rsid w:val="00B30468"/>
-  </w:rsids>
-  <m:mathPr>
-    <m:mathFont m:val="Cambria Math"/>
-    <m:brkBin m:val="before"/>
-    <m:brkBinSub m:val="--"/>
-    <m:smallFrac m:val="0"/>
-    <m:dispDef/>
-    <m:lMargin m:val="0"/>
-    <m:rMargin m:val="0"/>
-    <m:defJc m:val="centerGroup"/>
-    <m:wrapIndent m:val="1440"/>
-    <m:intLim m:val="subSup"/>
-    <m:naryLim m:val="undOvr"/>
-  </m:mathPr>
-  <w:themeFontLang w:val="en-US"/>
-  <w:clrSchemeMapping w:bg1="light1" w:t1="dark1" w:bg2="light2" w:t2="dark2" w:accent1="accent1" w:accent2="accent2" w:accent3="accent3" w:accent4="accent4" w:accent5="accent5" w:accent6="accent6" w:hyperlink="hyperlink" w:followedHyperlink="followedHyperlink"/>
-  <w:decimalSymbol w:val="."/>
-  <w:listSeparator w:val=","/>
-  <w14:defaultImageDpi w14:val="32767"/>
-  <w15:chartTrackingRefBased/>
-</w:settings>
-</file>
-
-<file path=word/glossary/styles.xml><?xml version="1.0" encoding="utf-8"?>
-<w:styles xmlns:mc="http://schemas.openxmlformats.org/markup-compatibility/2006" xmlns:r="http://schemas.openxmlformats.org/officeDocument/2006/relationships" xmlns:w="http://schemas.openxmlformats.org/wordprocessingml/2006/main" xmlns:w14="http://schemas.microsoft.com/office/word/2010/wordml" xmlns:w15="http://schemas.microsoft.com/office/word/2012/wordml" mc:Ignorable="w14 w15">
-  <w:docDefaults>
-    <w:rPrDefault>
-      <w:rPr>
-        <w:rFonts w:asciiTheme="minorHAnsi" w:eastAsiaTheme="minorEastAsia" w:hAnsiTheme="minorHAnsi" w:cstheme="minorBidi"/>
-        <w:sz w:val="24"/>
-        <w:szCs w:val="24"/>
-        <w:lang w:val="en-US" w:eastAsia="en-US" w:bidi="ar-SA"/>
-      </w:rPr>
-    </w:rPrDefault>
-    <w:pPrDefault/>
-  </w:docDefaults>
-  <w:latentStyles w:defLockedState="0" w:defUIPriority="99" w:defSemiHidden="0" w:defUnhideWhenUsed="0" w:defQFormat="0" w:count="381">
-    <w:lsdException w:name="Normal" w:uiPriority="0" w:qFormat="1"/>
-    <w:lsdException w:name="heading 1" w:uiPriority="9" w:qFormat="1"/>
-    <w:lsdException w:name="heading 2" w:semiHidden="1" w:uiPriority="9" w:unhideWhenUsed="1" w:qFormat="1"/>
-    <w:lsdException w:name="heading 3" w:semiHidden="1" w:uiPriority="9" w:unhideWhenUsed="1" w:qFormat="1"/>
-    <w:lsdException w:name="heading 4" w:semiHidden="1" w:uiPriority="9" w:unhideWhenUsed="1" w:qFormat="1"/>
-    <w:lsdException w:name="heading 5" w:semiHidden="1" w:uiPriority="9" w:unhideWhenUsed="1" w:qFormat="1"/>
-    <w:lsdException w:name="heading 6" w:semiHidden="1" w:uiPriority="9" w:unhideWhenUsed="1" w:qFormat="1"/>
-    <w:lsdException w:name="heading 7" w:semiHidden="1" w:uiPriority="9" w:unhideWhenUsed="1" w:qFormat="1"/>
-    <w:lsdException w:name="heading 8" w:semiHidden="1" w:uiPriority="9" w:unhideWhenUsed="1" w:qFormat="1"/>
-    <w:lsdException w:name="heading 9" w:semiHidden="1" w:uiPriority="9" w:unhideWhenUsed="1" w:qFormat="1"/>
-    <w:lsdException w:name="index 1" w:semiHidden="1" w:unhideWhenUsed="1"/>
-    <w:lsdException w:name="index 2" w:semiHidden="1" w:unhideWhenUsed="1"/>
-    <w:lsdException w:name="index 3" w:semiHidden="1" w:unhideWhenUsed="1"/>
-    <w:lsdException w:name="index 4" w:semiHidden="1" w:unhideWhenUsed="1"/>
-    <w:lsdException w:name="index 5" w:semiHidden="1" w:unhideWhenUsed="1"/>
-    <w:lsdException w:name="index 6" w:semiHidden="1" w:unhideWhenUsed="1"/>
-    <w:lsdException w:name="index 7" w:semiHidden="1" w:unhideWhenUsed="1"/>
-    <w:lsdException w:name="index 8" w:semiHidden="1" w:unhideWhenUsed="1"/>
-    <w:lsdException w:name="index 9" w:semiHidden="1" w:unhideWhenUsed="1"/>
-    <w:lsdException w:name="toc 1" w:semiHidden="1" w:uiPriority="39" w:unhideWhenUsed="1"/>
-    <w:lsdException w:name="toc 2" w:semiHidden="1" w:uiPriority="39" w:unhideWhenUsed="1"/>
-    <w:lsdException w:name="toc 3" w:semiHidden="1" w:uiPriority="39" w:unhideWhenUsed="1"/>
-    <w:lsdException w:name="toc 4" w:semiHidden="1" w:uiPriority="39" w:unhideWhenUsed="1"/>
-    <w:lsdException w:name="toc 5" w:semiHidden="1" w:uiPriority="39" w:unhideWhenUsed="1"/>
-    <w:lsdException w:name="toc 6" w:semiHidden="1" w:uiPriority="39" w:unhideWhenUsed="1"/>
-    <w:lsdException w:name="toc 7" w:semiHidden="1" w:uiPriority="39" w:unhideWhenUsed="1"/>
-    <w:lsdException w:name="toc 8" w:semiHidden="1" w:uiPriority="39" w:unhideWhenUsed="1"/>
-    <w:lsdException w:name="toc 9" w:semiHidden="1" w:uiPriority="39" w:unhideWhenUsed="1"/>
-    <w:lsdException w:name="Normal Indent" w:semiHidden="1" w:unhideWhenUsed="1"/>
-    <w:lsdException w:name="footnote text" w:semiHidden="1" w:unhideWhenUsed="1"/>
-    <w:lsdException w:name="annotation text" w:semiHidden="1" w:unhideWhenUsed="1"/>
-    <w:lsdException w:name="header" w:semiHidden="1" w:unhideWhenUsed="1"/>
-    <w:lsdException w:name="footer" w:semiHidden="1" w:unhideWhenUsed="1"/>
-    <w:lsdException w:name="index heading" w:semiHidden="1" w:unhideWhenUsed="1"/>
-    <w:lsdException w:name="caption" w:semiHidden="1" w:uiPriority="35" w:unhideWhenUsed="1" w:qFormat="1"/>
-    <w:lsdException w:name="table of figures" w:semiHidden="1" w:unhideWhenUsed="1"/>
-    <w:lsdException w:name="envelope address" w:semiHidden="1" w:unhideWhenUsed="1"/>
-    <w:lsdException w:name="envelope return" w:semiHidden="1" w:unhideWhenUsed="1"/>
-    <w:lsdException w:name="footnote reference" w:semiHidden="1" w:unhideWhenUsed="1"/>
-    <w:lsdException w:name="annotation reference" w:semiHidden="1" w:unhideWhenUsed="1"/>
-    <w:lsdException w:name="line number" w:semiHidden="1" w:unhideWhenUsed="1"/>
-    <w:lsdException w:name="page number" w:semiHidden="1" w:unhideWhenUsed="1"/>
-    <w:lsdException w:name="endnote reference" w:semiHidden="1" w:unhideWhenUsed="1"/>
-    <w:lsdException w:name="endnote text" w:semiHidden="1" w:unhideWhenUsed="1"/>
-    <w:lsdException w:name="table of authorities" w:semiHidden="1" w:unhideWhenUsed="1"/>
-    <w:lsdException w:name="macro" w:semiHidden="1" w:unhideWhenUsed="1"/>
-    <w:lsdException w:name="toa heading" w:semiHidden="1" w:unhideWhenUsed="1"/>
-    <w:lsdException w:name="List" w:semiHidden="1" w:unhideWhenUsed="1"/>
-    <w:lsdException w:name="List Bullet" w:semiHidden="1" w:unhideWhenUsed="1"/>
-    <w:lsdException w:name="List Number" w:semiHidden="1" w:unhideWhenUsed="1"/>
-    <w:lsdException w:name="List 2" w:semiHidden="1" w:unhideWhenUsed="1"/>
-    <w:lsdException w:name="List 3" w:semiHidden="1" w:unhideWhenUsed="1"/>
-    <w:lsdException w:name="List 4" w:semiHidden="1" w:unhideWhenUsed="1"/>
-    <w:lsdException w:name="List 5" w:semiHidden="1" w:unhideWhenUsed="1"/>
-    <w:lsdException w:name="List Bullet 2" w:semiHidden="1" w:unhideWhenUsed="1"/>
-    <w:lsdException w:name="List Bullet 3" w:semiHidden="1" w:unhideWhenUsed="1"/>
-    <w:lsdException w:name="List Bullet 4" w:semiHidden="1" w:unhideWhenUsed="1"/>
-    <w:lsdException w:name="List Bullet 5" w:semiHidden="1" w:unhideWhenUsed="1"/>
-    <w:lsdException w:name="List Number 2" w:semiHidden="1" w:unhideWhenUsed="1"/>
-    <w:lsdException w:name="List Number 3" w:semiHidden="1" w:unhideWhenUsed="1"/>
-    <w:lsdException w:name="List Number 4" w:semiHidden="1" w:unhideWhenUsed="1"/>
-    <w:lsdException w:name="List Number 5" w:semiHidden="1" w:unhideWhenUsed="1"/>
-    <w:lsdException w:name="Title" w:uiPriority="10" w:qFormat="1"/>
-    <w:lsdException w:name="Closing" w:semiHidden="1" w:unhideWhenUsed="1"/>
-    <w:lsdException w:name="Signature" w:semiHidden="1" w:unhideWhenUsed="1"/>
-    <w:lsdException w:name="Default Paragraph Font" w:semiHidden="1" w:uiPriority="1" w:unhideWhenUsed="1"/>
-    <w:lsdException w:name="Body Text" w:semiHidden="1" w:unhideWhenUsed="1"/>
-    <w:lsdException w:name="Body Text Indent" w:semiHidden="1" w:unhideWhenUsed="1"/>
-    <w:lsdException w:name="List Continue" w:semiHidden="1" w:unhideWhenUsed="1"/>
-    <w:lsdException w:name="List Continue 2" w:semiHidden="1" w:unhideWhenUsed="1"/>
-    <w:lsdException w:name="List Continue 3" w:semiHidden="1" w:unhideWhenUsed="1"/>
-    <w:lsdException w:name="List Continue 4" w:semiHidden="1" w:unhideWhenUsed="1"/>
-    <w:lsdException w:name="List Continue 5" w:semiHidden="1" w:unhideWhenUsed="1"/>
-    <w:lsdException w:name="Message Header" w:semiHidden="1" w:unhideWhenUsed="1"/>
-    <w:lsdException w:name="Subtitle" w:uiPriority="11" w:qFormat="1"/>
-    <w:lsdException w:name="Salutation" w:semiHidden="1" w:unhideWhenUsed="1"/>
-    <w:lsdException w:name="Date" w:semiHidden="1" w:unhideWhenUsed="1"/>
-    <w:lsdException w:name="Body Text First Indent" w:semiHidden="1" w:unhideWhenUsed="1"/>
-    <w:lsdException w:name="Body Text First Indent 2" w:semiHidden="1" w:unhideWhenUsed="1"/>
-    <w:lsdException w:name="Note Heading" w:semiHidden="1" w:unhideWhenUsed="1"/>
-    <w:lsdException w:name="Body Text 2" w:semiHidden="1" w:unhideWhenUsed="1"/>
-    <w:lsdException w:name="Body Text 3" w:semiHidden="1" w:unhideWhenUsed="1"/>
-    <w:lsdException w:name="Body Text Indent 2" w:semiHidden="1" w:unhideWhenUsed="1"/>
-    <w:lsdException w:name="Body Text Indent 3" w:semiHidden="1" w:unhideWhenUsed="1"/>
-    <w:lsdException w:name="Block Text" w:semiHidden="1" w:unhideWhenUsed="1"/>
-    <w:lsdException w:name="Hyperlink" w:semiHidden="1" w:unhideWhenUsed="1"/>
-    <w:lsdException w:name="FollowedHyperlink" w:semiHidden="1" w:unhideWhenUsed="1"/>
-    <w:lsdException w:name="Strong" w:uiPriority="22" w:qFormat="1"/>
-    <w:lsdException w:name="Emphasis" w:uiPriority="20" w:qFormat="1"/>
-    <w:lsdException w:name="Document Map" w:semiHidden="1" w:unhideWhenUsed="1"/>
-    <w:lsdException w:name="Plain Text" w:semiHidden="1" w:unhideWhenUsed="1"/>
-    <w:lsdException w:name="E-mail Signature" w:semiHidden="1" w:unhideWhenUsed="1"/>
-    <w:lsdException w:name="HTML Top of Form" w:semiHidden="1" w:unhideWhenUsed="1"/>
-    <w:lsdException w:name="HTML Bottom of Form" w:semiHidden="1" w:unhideWhenUsed="1"/>
-    <w:lsdException w:name="Normal (Web)" w:semiHidden="1" w:unhideWhenUsed="1"/>
-    <w:lsdException w:name="HTML Acronym" w:semiHidden="1" w:unhideWhenUsed="1"/>
-    <w:lsdException w:name="HTML Address" w:semiHidden="1" w:unhideWhenUsed="1"/>
-    <w:lsdException w:name="HTML Cite" w:semiHidden="1" w:unhideWhenUsed="1"/>
-    <w:lsdException w:name="HTML Code" w:semiHidden="1" w:unhideWhenUsed="1"/>
-    <w:lsdException w:name="HTML Definition" w:semiHidden="1" w:unhideWhenUsed="1"/>
-    <w:lsdException w:name="HTML Keyboard" w:semiHidden="1" w:unhideWhenUsed="1"/>
-    <w:lsdException w:name="HTML Preformatted" w:semiHidden="1" w:unhideWhenUsed="1"/>
-    <w:lsdException w:name="HTML Sample" w:semiHidden="1" w:unhideWhenUsed="1"/>
-    <w:lsdException w:name="HTML Typewriter" w:semiHidden="1" w:unhideWhenUsed="1"/>
-    <w:lsdException w:name="HTML Variable" w:semiHidden="1" w:unhideWhenUsed="1"/>
-    <w:lsdException w:name="annotation subject" w:semiHidden="1" w:unhideWhenUsed="1"/>
-    <w:lsdException w:name="No List" w:semiHidden="1" w:unhideWhenUsed="1"/>
-    <w:lsdException w:name="Outline List 1" w:semiHidden="1" w:unhideWhenUsed="1"/>
-    <w:lsdException w:name="Outline List 2" w:semiHidden="1" w:unhideWhenUsed="1"/>
-    <w:lsdException w:name="Outline List 3" w:semiHidden="1" w:unhideWhenUsed="1"/>
-    <w:lsdException w:name="Table Simple 1" w:semiHidden="1" w:unhideWhenUsed="1"/>
-    <w:lsdException w:name="Table Simple 2" w:semiHidden="1" w:unhideWhenUsed="1"/>
-    <w:lsdException w:name="Table Simple 3" w:semiHidden="1" w:unhideWhenUsed="1"/>
-    <w:lsdException w:name="Table Classic 1" w:semiHidden="1" w:unhideWhenUsed="1"/>
-    <w:lsdException w:name="Table Classic 2" w:semiHidden="1" w:unhideWhenUsed="1"/>
-    <w:lsdException w:name="Table Classic 3" w:semiHidden="1" w:unhideWhenUsed="1"/>
-    <w:lsdException w:name="Table Classic 4" w:semiHidden="1" w:unhideWhenUsed="1"/>
-    <w:lsdException w:name="Table Colorful 1" w:semiHidden="1" w:unhideWhenUsed="1"/>
-    <w:lsdException w:name="Table Colorful 2" w:semiHidden="1" w:unhideWhenUsed="1"/>
-    <w:lsdException w:name="Table Colorful 3" w:semiHidden="1" w:unhideWhenUsed="1"/>
-    <w:lsdException w:name="Table Columns 1" w:semiHidden="1" w:unhideWhenUsed="1"/>
-    <w:lsdException w:name="Table Columns 2" w:semiHidden="1" w:unhideWhenUsed="1"/>
-    <w:lsdException w:name="Table Columns 3" w:semiHidden="1" w:unhideWhenUsed="1"/>
-    <w:lsdException w:name="Table Columns 4" w:semiHidden="1" w:unhideWhenUsed="1"/>
-    <w:lsdException w:name="Table Columns 5" w:semiHidden="1" w:unhideWhenUsed="1"/>
-    <w:lsdException w:name="Table Grid 1" w:semiHidden="1" w:unhideWhenUsed="1"/>
-    <w:lsdException w:name="Table Grid 2" w:semiHidden="1" w:unhideWhenUsed="1"/>
-    <w:lsdException w:name="Table Grid 3" w:semiHidden="1" w:unhideWhenUsed="1"/>
-    <w:lsdException w:name="Table Grid 4" w:semiHidden="1" w:unhideWhenUsed="1"/>
-    <w:lsdException w:name="Table Grid 5" w:semiHidden="1" w:unhideWhenUsed="1"/>
-    <w:lsdException w:name="Table Grid 6" w:semiHidden="1" w:unhideWhenUsed="1"/>
-    <w:lsdException w:name="Table Grid 7" w:semiHidden="1" w:unhideWhenUsed="1"/>
-    <w:lsdException w:name="Table Grid 8" w:semiHidden="1" w:unhideWhenUsed="1"/>
-    <w:lsdException w:name="Table List 1" w:semiHidden="1" w:unhideWhenUsed="1"/>
-    <w:lsdException w:name="Table List 2" w:semiHidden="1" w:unhideWhenUsed="1"/>
-    <w:lsdException w:name="Table List 3" w:semiHidden="1" w:unhideWhenUsed="1"/>
-    <w:lsdException w:name="Table List 4" w:semiHidden="1" w:unhideWhenUsed="1"/>
-    <w:lsdException w:name="Table List 5" w:semiHidden="1" w:unhideWhenUsed="1"/>
-    <w:lsdException w:name="Table List 6" w:semiHidden="1" w:unhideWhenUsed="1"/>
-    <w:lsdException w:name="Table List 7" w:semiHidden="1" w:unhideWhenUsed="1"/>
-    <w:lsdException w:name="Table List 8" w:semiHidden="1" w:unhideWhenUsed="1"/>
-    <w:lsdException w:name="Table 3D effects 1" w:semiHidden="1" w:unhideWhenUsed="1"/>
-    <w:lsdException w:name="Table 3D effects 2" w:semiHidden="1" w:unhideWhenUsed="1"/>
-    <w:lsdException w:name="Table 3D effects 3" w:semiHidden="1" w:unhideWhenUsed="1"/>
-    <w:lsdException w:name="Table Contemporary" w:semiHidden="1" w:unhideWhenUsed="1"/>
-    <w:lsdException w:name="Table Elegant" w:semiHidden="1" w:unhideWhenUsed="1"/>
-    <w:lsdException w:name="Table Professional" w:semiHidden="1" w:unhideWhenUsed="1"/>
-    <w:lsdException w:name="Table Subtle 1" w:semiHidden="1" w:unhideWhenUsed="1"/>
-    <w:lsdException w:name="Table Subtle 2" w:semiHidden="1" w:unhideWhenUsed="1"/>
-    <w:lsdException w:name="Table Web 1" w:semiHidden="1" w:unhideWhenUsed="1"/>
-    <w:lsdException w:name="Table Web 2" w:semiHidden="1" w:unhideWhenUsed="1"/>
-    <w:lsdException w:name="Balloon Text" w:semiHidden="1" w:unhideWhenUsed="1"/>
-    <w:lsdException w:name="Table Grid" w:uiPriority="39"/>
-    <w:lsdException w:name="Note Level 1" w:semiHidden="1" w:unhideWhenUsed="1"/>
-    <w:lsdException w:name="Note Level 2" w:semiHidden="1" w:unhideWhenUsed="1"/>
-    <w:lsdException w:name="Note Level 3" w:semiHidden="1" w:unhideWhenUsed="1"/>
-    <w:lsdException w:name="Note Level 4" w:semiHidden="1" w:unhideWhenUsed="1"/>
-    <w:lsdException w:name="Note Level 5" w:semiHidden="1" w:unhideWhenUsed="1"/>
-    <w:lsdException w:name="Note Level 6" w:semiHidden="1" w:unhideWhenUsed="1"/>
-    <w:lsdException w:name="Note Level 7" w:semiHidden="1" w:unhideWhenUsed="1"/>
-    <w:lsdException w:name="Note Level 8" w:semiHidden="1" w:unhideWhenUsed="1"/>
-    <w:lsdException w:name="Note Level 9" w:semiHidden="1" w:unhideWhenUsed="1"/>
-    <w:lsdException w:name="Placeholder Text" w:semiHidden="1"/>
-    <w:lsdException w:name="No Spacing" w:uiPriority="1" w:qFormat="1"/>
-    <w:lsdException w:name="Light Shading" w:uiPriority="60"/>
-    <w:lsdException w:name="Light List" w:uiPriority="61"/>
-    <w:lsdException w:name="Light Grid" w:uiPriority="62"/>
-    <w:lsdException w:name="Medium Shading 1" w:uiPriority="63"/>
-    <w:lsdException w:name="Medium Shading 2" w:uiPriority="64"/>
-    <w:lsdException w:name="Medium List 1" w:uiPriority="65"/>
-    <w:lsdException w:name="Medium List 2" w:uiPriority="66"/>
-    <w:lsdException w:name="Medium Grid 1" w:uiPriority="67"/>
-    <w:lsdException w:name="Medium Grid 2" w:uiPriority="68"/>
-    <w:lsdException w:name="Medium Grid 3" w:uiPriority="69"/>
-    <w:lsdException w:name="Dark List" w:uiPriority="70"/>
-    <w:lsdException w:name="Colorful Shading" w:uiPriority="71"/>
-    <w:lsdException w:name="Colorful List" w:uiPriority="72"/>
-    <w:lsdException w:name="Colorful Grid" w:uiPriority="73"/>
-    <w:lsdException w:name="Light Shading Accent 1" w:uiPriority="60"/>
-    <w:lsdException w:name="Light List Accent 1" w:uiPriority="61"/>
-    <w:lsdException w:name="Light Grid Accent 1" w:uiPriority="62"/>
-    <w:lsdException w:name="Medium Shading 1 Accent 1" w:uiPriority="63"/>
-    <w:lsdException w:name="Medium Shading 2 Accent 1" w:uiPriority="64"/>
-    <w:lsdException w:name="Medium List 1 Accent 1" w:uiPriority="65"/>
-    <w:lsdException w:name="Revision" w:semiHidden="1"/>
-    <w:lsdException w:name="List Paragraph" w:uiPriority="34" w:qFormat="1"/>
-    <w:lsdException w:name="Quote" w:uiPriority="29" w:qFormat="1"/>
-    <w:lsdException w:name="Intense Quote" w:uiPriority="30" w:qFormat="1"/>
-    <w:lsdException w:name="Medium List 2 Accent 1" w:uiPriority="66"/>
-    <w:lsdException w:name="Medium Grid 1 Accent 1" w:uiPriority="67"/>
-    <w:lsdException w:name="Medium Grid 2 Accent 1" w:uiPriority="68"/>
-    <w:lsdException w:name="Medium Grid 3 Accent 1" w:uiPriority="69"/>
-    <w:lsdException w:name="Dark List Accent 1" w:uiPriority="70"/>
-    <w:lsdException w:name="Colorful Shading Accent 1" w:uiPriority="71"/>
-    <w:lsdException w:name="Colorful List Accent 1" w:uiPriority="72"/>
-    <w:lsdException w:name="Colorful Grid Accent 1" w:uiPriority="73"/>
-    <w:lsdException w:name="Light Shading Accent 2" w:uiPriority="60"/>
-    <w:lsdException w:name="Light List Accent 2" w:uiPriority="61"/>
-    <w:lsdException w:name="Light Grid Accent 2" w:uiPriority="62"/>
-    <w:lsdException w:name="Medium Shading 1 Accent 2" w:uiPriority="63"/>
-    <w:lsdException w:name="Medium Shading 2 Accent 2" w:uiPriority="64"/>
-    <w:lsdException w:name="Medium List 1 Accent 2" w:uiPriority="65"/>
-    <w:lsdException w:name="Medium List 2 Accent 2" w:uiPriority="66"/>
-    <w:lsdException w:name="Medium Grid 1 Accent 2" w:uiPriority="67"/>
-    <w:lsdException w:name="Medium Grid 2 Accent 2" w:uiPriority="68"/>
-    <w:lsdException w:name="Medium Grid 3 Accent 2" w:uiPriority="69"/>
-    <w:lsdException w:name="Dark List Accent 2" w:uiPriority="70"/>
-    <w:lsdException w:name="Colorful Shading Accent 2" w:uiPriority="71"/>
-    <w:lsdException w:name="Colorful List Accent 2" w:uiPriority="72"/>
-    <w:lsdException w:name="Colorful Grid Accent 2" w:uiPriority="73"/>
-    <w:lsdException w:name="Light Shading Accent 3" w:uiPriority="60"/>
-    <w:lsdException w:name="Light List Accent 3" w:uiPriority="61"/>
-    <w:lsdException w:name="Light Grid Accent 3" w:uiPriority="62"/>
-    <w:lsdException w:name="Medium Shading 1 Accent 3" w:uiPriority="63"/>
-    <w:lsdException w:name="Medium Shading 2 Accent 3" w:uiPriority="64"/>
-    <w:lsdException w:name="Medium List 1 Accent 3" w:uiPriority="65"/>
-    <w:lsdException w:name="Medium List 2 Accent 3" w:uiPriority="66"/>
-    <w:lsdException w:name="Medium Grid 1 Accent 3" w:uiPriority="67"/>
-    <w:lsdException w:name="Medium Grid 2 Accent 3" w:uiPriority="68"/>
-    <w:lsdException w:name="Medium Grid 3 Accent 3" w:uiPriority="69"/>
-    <w:lsdException w:name="Dark List Accent 3" w:uiPriority="70"/>
-    <w:lsdException w:name="Colorful Shading Accent 3" w:uiPriority="71"/>
-    <w:lsdException w:name="Colorful List Accent 3" w:uiPriority="72"/>
-    <w:lsdException w:name="Colorful Grid Accent 3" w:uiPriority="73"/>
-    <w:lsdException w:name="Light Shading Accent 4" w:uiPriority="60"/>
-    <w:lsdException w:name="Light List Accent 4" w:uiPriority="61"/>
-    <w:lsdException w:name="Light Grid Accent 4" w:uiPriority="62"/>
-    <w:lsdException w:name="Medium Shading 1 Accent 4" w:uiPriority="63"/>
-    <w:lsdException w:name="Medium Shading 2 Accent 4" w:uiPriority="64"/>
-    <w:lsdException w:name="Medium List 1 Accent 4" w:uiPriority="65"/>
-    <w:lsdException w:name="Medium List 2 Accent 4" w:uiPriority="66"/>
-    <w:lsdException w:name="Medium Grid 1 Accent 4" w:uiPriority="67"/>
-    <w:lsdException w:name="Medium Grid 2 Accent 4" w:uiPriority="68"/>
-    <w:lsdException w:name="Medium Grid 3 Accent 4" w:uiPriority="69"/>
-    <w:lsdException w:name="Dark List Accent 4" w:uiPriority="70"/>
-    <w:lsdException w:name="Colorful Shading Accent 4" w:uiPriority="71"/>
-    <w:lsdException w:name="Colorful List Accent 4" w:uiPriority="72"/>
-    <w:lsdException w:name="Colorful Grid Accent 4" w:uiPriority="73"/>
-    <w:lsdException w:name="Light Shading Accent 5" w:uiPriority="60"/>
-    <w:lsdException w:name="Light List Accent 5" w:uiPriority="61"/>
-    <w:lsdException w:name="Light Grid Accent 5" w:uiPriority="62"/>
-    <w:lsdException w:name="Medium Shading 1 Accent 5" w:uiPriority="63"/>
-    <w:lsdException w:name="Medium Shading 2 Accent 5" w:uiPriority="64"/>
-    <w:lsdException w:name="Medium List 1 Accent 5" w:uiPriority="65"/>
-    <w:lsdException w:name="Medium List 2 Accent 5" w:uiPriority="66"/>
-    <w:lsdException w:name="Medium Grid 1 Accent 5" w:uiPriority="67"/>
-    <w:lsdException w:name="Medium Grid 2 Accent 5" w:uiPriority="68"/>
-    <w:lsdException w:name="Medium Grid 3 Accent 5" w:uiPriority="69"/>
-    <w:lsdException w:name="Dark List Accent 5" w:uiPriority="70"/>
-    <w:lsdException w:name="Colorful Shading Accent 5" w:uiPriority="71"/>
-    <w:lsdException w:name="Colorful List Accent 5" w:uiPriority="72"/>
-    <w:lsdException w:name="Colorful Grid Accent 5" w:uiPriority="73"/>
-    <w:lsdException w:name="Light Shading Accent 6" w:uiPriority="60"/>
-    <w:lsdException w:name="Light List Accent 6" w:uiPriority="61"/>
-    <w:lsdException w:name="Light Grid Accent 6" w:uiPriority="62"/>
-    <w:lsdException w:name="Medium Shading 1 Accent 6" w:uiPriority="63"/>
-    <w:lsdException w:name="Medium Shading 2 Accent 6" w:uiPriority="64"/>
-    <w:lsdException w:name="Medium List 1 Accent 6" w:uiPriority="65"/>
-    <w:lsdException w:name="Medium List 2 Accent 6" w:uiPriority="66"/>
-    <w:lsdException w:name="Medium Grid 1 Accent 6" w:uiPriority="67"/>
-    <w:lsdException w:name="Medium Grid 2 Accent 6" w:uiPriority="68"/>
-    <w:lsdException w:name="Medium Grid 3 Accent 6" w:uiPriority="69"/>
-    <w:lsdException w:name="Dark List Accent 6" w:uiPriority="70"/>
-    <w:lsdException w:name="Colorful Shading Accent 6" w:uiPriority="71"/>
-    <w:lsdException w:name="Colorful List Accent 6" w:uiPriority="72"/>
-    <w:lsdException w:name="Colorful Grid Accent 6" w:uiPriority="73"/>
-    <w:lsdException w:name="Subtle Emphasis" w:uiPriority="19" w:qFormat="1"/>
-    <w:lsdException w:name="Intense Emphasis" w:uiPriority="21" w:qFormat="1"/>
-    <w:lsdException w:name="Subtle Reference" w:uiPriority="31" w:qFormat="1"/>
-    <w:lsdException w:name="Intense Reference" w:uiPriority="32" w:qFormat="1"/>
-    <w:lsdException w:name="Book Title" w:uiPriority="33" w:qFormat="1"/>
-    <w:lsdException w:name="Bibliography" w:semiHidden="1" w:uiPriority="37" w:unhideWhenUsed="1"/>
-    <w:lsdException w:name="TOC Heading" w:semiHidden="1" w:uiPriority="39" w:unhideWhenUsed="1" w:qFormat="1"/>
-    <w:lsdException w:name="Plain Table 1" w:uiPriority="41"/>
-    <w:lsdException w:name="Plain Table 2" w:uiPriority="42"/>
-    <w:lsdException w:name="Plain Table 3" w:uiPriority="43"/>
-    <w:lsdException w:name="Plain Table 4" w:uiPriority="44"/>
-    <w:lsdException w:name="Plain Table 5" w:uiPriority="45"/>
-    <w:lsdException w:name="Grid Table Light" w:uiPriority="40"/>
-    <w:lsdException w:name="Grid Table 1 Light" w:uiPriority="46"/>
-    <w:lsdException w:name="Grid Table 2" w:uiPriority="47"/>
-    <w:lsdException w:name="Grid Table 3" w:uiPriority="48"/>
-    <w:lsdException w:name="Grid Table 4" w:uiPriority="49"/>
-    <w:lsdException w:name="Grid Table 5 Dark" w:uiPriority="50"/>
-    <w:lsdException w:name="Grid Table 6 Colorful" w:uiPriority="51"/>
-    <w:lsdException w:name="Grid Table 7 Colorful" w:uiPriority="52"/>
-    <w:lsdException w:name="Grid Table 1 Light Accent 1" w:uiPriority="46"/>
-    <w:lsdException w:name="Grid Table 2 Accent 1" w:uiPriority="47"/>
-    <w:lsdException w:name="Grid Table 3 Accent 1" w:uiPriority="48"/>
-    <w:lsdException w:name="Grid Table 4 Accent 1" w:uiPriority="49"/>
-    <w:lsdException w:name="Grid Table 5 Dark Accent 1" w:uiPriority="50"/>
-    <w:lsdException w:name="Grid Table 6 Colorful Accent 1" w:uiPriority="51"/>
-    <w:lsdException w:name="Grid Table 7 Colorful Accent 1" w:uiPriority="52"/>
-    <w:lsdException w:name="Grid Table 1 Light Accent 2" w:uiPriority="46"/>
-    <w:lsdException w:name="Grid Table 2 Accent 2" w:uiPriority="47"/>
-    <w:lsdException w:name="Grid Table 3 Accent 2" w:uiPriority="48"/>
-    <w:lsdException w:name="Grid Table 4 Accent 2" w:uiPriority="49"/>
-    <w:lsdException w:name="Grid Table 5 Dark Accent 2" w:uiPriority="50"/>
-    <w:lsdException w:name="Grid Table 6 Colorful Accent 2" w:uiPriority="51"/>
-    <w:lsdException w:name="Grid Table 7 Colorful Accent 2" w:uiPriority="52"/>
-    <w:lsdException w:name="Grid Table 1 Light Accent 3" w:uiPriority="46"/>
-    <w:lsdException w:name="Grid Table 2 Accent 3" w:uiPriority="47"/>
-    <w:lsdException w:name="Grid Table 3 Accent 3" w:uiPriority="48"/>
-    <w:lsdException w:name="Grid Table 4 Accent 3" w:uiPriority="49"/>
-    <w:lsdException w:name="Grid Table 5 Dark Accent 3" w:uiPriority="50"/>
-    <w:lsdException w:name="Grid Table 6 Colorful Accent 3" w:uiPriority="51"/>
-    <w:lsdException w:name="Grid Table 7 Colorful Accent 3" w:uiPriority="52"/>
-    <w:lsdException w:name="Grid Table 1 Light Accent 4" w:uiPriority="46"/>
-    <w:lsdException w:name="Grid Table 2 Accent 4" w:uiPriority="47"/>
-    <w:lsdException w:name="Grid Table 3 Accent 4" w:uiPriority="48"/>
-    <w:lsdException w:name="Grid Table 4 Accent 4" w:uiPriority="49"/>
-    <w:lsdException w:name="Grid Table 5 Dark Accent 4" w:uiPriority="50"/>
-    <w:lsdException w:name="Grid Table 6 Colorful Accent 4" w:uiPriority="51"/>
-    <w:lsdException w:name="Grid Table 7 Colorful Accent 4" w:uiPriority="52"/>
-    <w:lsdException w:name="Grid Table 1 Light Accent 5" w:uiPriority="46"/>
-    <w:lsdException w:name="Grid Table 2 Accent 5" w:uiPriority="47"/>
-    <w:lsdException w:name="Grid Table 3 Accent 5" w:uiPriority="48"/>
-    <w:lsdException w:name="Grid Table 4 Accent 5" w:uiPriority="49"/>
-    <w:lsdException w:name="Grid Table 5 Dark Accent 5" w:uiPriority="50"/>
-    <w:lsdException w:name="Grid Table 6 Colorful Accent 5" w:uiPriority="51"/>
-    <w:lsdException w:name="Grid Table 7 Colorful Accent 5" w:uiPriority="52"/>
-    <w:lsdException w:name="Grid Table 1 Light Accent 6" w:uiPriority="46"/>
-    <w:lsdException w:name="Grid Table 2 Accent 6" w:uiPriority="47"/>
-    <w:lsdException w:name="Grid Table 3 Accent 6" w:uiPriority="48"/>
-    <w:lsdException w:name="Grid Table 4 Accent 6" w:uiPriority="49"/>
-    <w:lsdException w:name="Grid Table 5 Dark Accent 6" w:uiPriority="50"/>
-    <w:lsdException w:name="Grid Table 6 Colorful Accent 6" w:uiPriority="51"/>
-    <w:lsdException w:name="Grid Table 7 Colorful Accent 6" w:uiPriority="52"/>
-    <w:lsdException w:name="List Table 1 Light" w:uiPriority="46"/>
-    <w:lsdException w:name="List Table 2" w:uiPriority="47"/>
-    <w:lsdException w:name="List Table 3" w:uiPriority="48"/>
-    <w:lsdException w:name="List Table 4" w:uiPriority="49"/>
-    <w:lsdException w:name="List Table 5 Dark" w:uiPriority="50"/>
-    <w:lsdException w:name="List Table 6 Colorful" w:uiPriority="51"/>
-    <w:lsdException w:name="List Table 7 Colorful" w:uiPriority="52"/>
-    <w:lsdException w:name="List Table 1 Light Accent 1" w:uiPriority="46"/>
-    <w:lsdException w:name="List Table 2 Accent 1" w:uiPriority="47"/>
-    <w:lsdException w:name="List Table 3 Accent 1" w:uiPriority="48"/>
-    <w:lsdException w:name="List Table 4 Accent 1" w:uiPriority="49"/>
-    <w:lsdException w:name="List Table 5 Dark Accent 1" w:uiPriority="50"/>
-    <w:lsdException w:name="List Table 6 Colorful Accent 1" w:uiPriority="51"/>
-    <w:lsdException w:name="List Table 7 Colorful Accent 1" w:uiPriority="52"/>
-    <w:lsdException w:name="List Table 1 Light Accent 2" w:uiPriority="46"/>
-    <w:lsdException w:name="List Table 2 Accent 2" w:uiPriority="47"/>
-    <w:lsdException w:name="List Table 3 Accent 2" w:uiPriority="48"/>
-    <w:lsdException w:name="List Table 4 Accent 2" w:uiPriority="49"/>
-    <w:lsdException w:name="List Table 5 Dark Accent 2" w:uiPriority="50"/>
-    <w:lsdException w:name="List Table 6 Colorful Accent 2" w:uiPriority="51"/>
-    <w:lsdException w:name="List Table 7 Colorful Accent 2" w:uiPriority="52"/>
-    <w:lsdException w:name="List Table 1 Light Accent 3" w:uiPriority="46"/>
-    <w:lsdException w:name="List Table 2 Accent 3" w:uiPriority="47"/>
-    <w:lsdException w:name="List Table 3 Accent 3" w:uiPriority="48"/>
-    <w:lsdException w:name="List Table 4 Accent 3" w:uiPriority="49"/>
-    <w:lsdException w:name="List Table 5 Dark Accent 3" w:uiPriority="50"/>
-    <w:lsdException w:name="List Table 6 Colorful Accent 3" w:uiPriority="51"/>
-    <w:lsdException w:name="List Table 7 Colorful Accent 3" w:uiPriority="52"/>
-    <w:lsdException w:name="List Table 1 Light Accent 4" w:uiPriority="46"/>
-    <w:lsdException w:name="List Table 2 Accent 4" w:uiPriority="47"/>
-    <w:lsdException w:name="List Table 3 Accent 4" w:uiPriority="48"/>
-    <w:lsdException w:name="List Table 4 Accent 4" w:uiPriority="49"/>
-    <w:lsdException w:name="List Table 5 Dark Accent 4" w:uiPriority="50"/>
-    <w:lsdException w:name="List Table 6 Colorful Accent 4" w:uiPriority="51"/>
-    <w:lsdException w:name="List Table 7 Colorful Accent 4" w:uiPriority="52"/>
-    <w:lsdException w:name="List Table 1 Light Accent 5" w:uiPriority="46"/>
-    <w:lsdException w:name="List Table 2 Accent 5" w:uiPriority="47"/>
-    <w:lsdException w:name="List Table 3 Accent 5" w:uiPriority="48"/>
-    <w:lsdException w:name="List Table 4 Accent 5" w:uiPriority="49"/>
-    <w:lsdException w:name="List Table 5 Dark Accent 5" w:uiPriority="50"/>
-    <w:lsdException w:name="List Table 6 Colorful Accent 5" w:uiPriority="51"/>
-    <w:lsdException w:name="List Table 7 Colorful Accent 5" w:uiPriority="52"/>
-    <w:lsdException w:name="List Table 1 Light Accent 6" w:uiPriority="46"/>
-    <w:lsdException w:name="List Table 2 Accent 6" w:uiPriority="47"/>
-    <w:lsdException w:name="List Table 3 Accent 6" w:uiPriority="48"/>
-    <w:lsdException w:name="List Table 4 Accent 6" w:uiPriority="49"/>
-    <w:lsdException w:name="List Table 5 Dark Accent 6" w:uiPriority="50"/>
-    <w:lsdException w:name="List Table 6 Colorful Accent 6" w:uiPriority="51"/>
-    <w:lsdException w:name="List Table 7 Colorful Accent 6" w:uiPriority="52"/>
-    <w:lsdException w:name="Mention" w:semiHidden="1" w:unhideWhenUsed="1"/>
-  </w:latentStyles>
-  <w:style w:type="paragraph" w:default="1" w:styleId="Normal">
-    <w:name w:val="Normal"/>
-    <w:qFormat/>
-  </w:style>
-  <w:style w:type="character" w:default="1" w:styleId="DefaultParagraphFont">
-    <w:name w:val="Default Paragraph Font"/>
-    <w:uiPriority w:val="1"/>
-    <w:semiHidden/>
-    <w:unhideWhenUsed/>
-  </w:style>
-  <w:style w:type="table" w:default="1" w:styleId="TableNormal">
-    <w:name w:val="Normal Table"/>
-    <w:uiPriority w:val="99"/>
-    <w:semiHidden/>
-    <w:unhideWhenUsed/>
-    <w:tblPr>
-      <w:tblInd w:w="0" w:type="dxa"/>
-      <w:tblCellMar>
-        <w:top w:w="0" w:type="dxa"/>
-        <w:left w:w="108" w:type="dxa"/>
-        <w:bottom w:w="0" w:type="dxa"/>
-        <w:right w:w="108" w:type="dxa"/>
-      </w:tblCellMar>
-    </w:tblPr>
-  </w:style>
-  <w:style w:type="numbering" w:default="1" w:styleId="NoList">
-    <w:name w:val="No List"/>
-    <w:uiPriority w:val="99"/>
-    <w:semiHidden/>
-    <w:unhideWhenUsed/>
-  </w:style>
-  <w:style w:type="character" w:styleId="PlaceholderText">
-    <w:name w:val="Placeholder Text"/>
-    <w:basedOn w:val="DefaultParagraphFont"/>
-    <w:uiPriority w:val="99"/>
-    <w:semiHidden/>
-    <w:rsid w:val="00B30468"/>
-    <w:rPr>
-      <w:color w:val="808080"/>
-    </w:rPr>
-  </w:style>
-</w:styles>
-</file>
-
-<file path=word/glossary/webSettings.xml><?xml version="1.0" encoding="utf-8"?>
-<w:webSettings xmlns:mc="http://schemas.openxmlformats.org/markup-compatibility/2006" xmlns:r="http://schemas.openxmlformats.org/officeDocument/2006/relationships" xmlns:w="http://schemas.openxmlformats.org/wordprocessingml/2006/main" xmlns:w14="http://schemas.microsoft.com/office/word/2010/wordml" xmlns:w15="http://schemas.microsoft.com/office/word/2012/wordml" mc:Ignorable="w14 w15">
-  <w:allowPNG/>
-  <w:doNotSaveAsSingleFile/>
-  <w:pixelsPerInch w:val="96"/>
-</w:webSettings>
-</file>
-
 <file path=word/theme/theme1.xml><?xml version="1.0" encoding="utf-8"?>
 <a:theme xmlns:a="http://schemas.openxmlformats.org/drawingml/2006/main" name="Office Theme">
   <a:themeElements>
@@ -27818,7 +28275,7 @@
 </file>
 
 <file path=customXml/itemProps1.xml><?xml version="1.0" encoding="utf-8"?>
-<ds:datastoreItem xmlns:ds="http://schemas.openxmlformats.org/officeDocument/2006/customXml" ds:itemID="{77282A8A-603B-5B45-88E7-B2CDF21D41FA}">
+<ds:datastoreItem xmlns:ds="http://schemas.openxmlformats.org/officeDocument/2006/customXml" ds:itemID="{7A4BA710-A870-7B45-932F-971887D283B1}">
   <ds:schemaRefs>
     <ds:schemaRef ds:uri="http://schemas.openxmlformats.org/officeDocument/2006/bibliography"/>
   </ds:schemaRefs>
